--- a/src/static/chess/2020/Propostas/Proposta_Extim_CopaOnline_V02.docx
+++ b/src/static/chess/2020/Propostas/Proposta_Extim_CopaOnline_V02.docx
@@ -117,6 +117,7 @@
           <w:sz w:val="32"/>
         </w:rPr>
       </w:pPr>
+      <w:proofErr w:type="spellStart"/>
       <w:r>
         <w:rPr>
           <w:rFonts w:ascii="Arial Unicode MS" w:eastAsia="Arial Unicode MS" w:hAnsi="Arial Unicode MS" w:cs="Arial Unicode MS"/>
@@ -126,6 +127,7 @@
         </w:rPr>
         <w:t>Introdução</w:t>
       </w:r>
+      <w:proofErr w:type="spellEnd"/>
     </w:p>
     <w:p>
       <w:pPr>
@@ -631,6 +633,7 @@
           <w:szCs w:val="24"/>
         </w:rPr>
       </w:pPr>
+      <w:proofErr w:type="spellStart"/>
       <w:r>
         <w:rPr>
           <w:rFonts w:ascii="Arial Unicode MS" w:eastAsia="Arial Unicode MS" w:hAnsi="Arial Unicode MS" w:cs="Arial Unicode MS"/>
@@ -640,6 +643,7 @@
         </w:rPr>
         <w:t>Objectivos</w:t>
       </w:r>
+      <w:proofErr w:type="spellEnd"/>
     </w:p>
     <w:p>
       <w:pPr>
@@ -718,7 +722,27 @@
           <w:szCs w:val="24"/>
           <w:lang w:val="pt-PT"/>
         </w:rPr>
-        <w:t>de protecção contra a covid-19 e proteção contra danos quer em casa quer no local de trabalho no Combate a incêndio, Proteção de pessoa e Segurança Eletrônica </w:t>
+        <w:t xml:space="preserve">de </w:t>
+      </w:r>
+      <w:proofErr w:type="spellStart"/>
+      <w:r>
+        <w:rPr>
+          <w:rFonts w:ascii="Arial Unicode MS" w:eastAsia="Arial Unicode MS" w:hAnsi="Arial Unicode MS" w:cs="Arial Unicode MS"/>
+          <w:sz w:val="24"/>
+          <w:szCs w:val="24"/>
+          <w:lang w:val="pt-PT"/>
+        </w:rPr>
+        <w:t>protecção</w:t>
+      </w:r>
+      <w:proofErr w:type="spellEnd"/>
+      <w:r>
+        <w:rPr>
+          <w:rFonts w:ascii="Arial Unicode MS" w:eastAsia="Arial Unicode MS" w:hAnsi="Arial Unicode MS" w:cs="Arial Unicode MS"/>
+          <w:sz w:val="24"/>
+          <w:szCs w:val="24"/>
+          <w:lang w:val="pt-PT"/>
+        </w:rPr>
+        <w:t xml:space="preserve"> contra a covid-19 e proteção contra danos quer em casa quer no local de trabalho no Combate a incêndio, Proteção de pessoa e Segurança Eletrônica </w:t>
       </w:r>
     </w:p>
     <w:p>
@@ -1229,8 +1253,19 @@
           <w:szCs w:val="24"/>
           <w:lang w:val="pt-PT"/>
         </w:rPr>
-        <w:t>de acção</w:t>
-      </w:r>
+        <w:t xml:space="preserve">de </w:t>
+      </w:r>
+      <w:proofErr w:type="spellStart"/>
+      <w:r>
+        <w:rPr>
+          <w:rFonts w:ascii="Arial Unicode MS" w:eastAsia="Arial Unicode MS" w:hAnsi="Arial Unicode MS" w:cs="Arial Unicode MS"/>
+          <w:sz w:val="24"/>
+          <w:szCs w:val="24"/>
+          <w:lang w:val="pt-PT"/>
+        </w:rPr>
+        <w:t>acção</w:t>
+      </w:r>
+      <w:proofErr w:type="spellEnd"/>
       <w:r>
         <w:rPr>
           <w:rFonts w:ascii="Arial Unicode MS" w:eastAsia="Arial Unicode MS" w:hAnsi="Arial Unicode MS" w:cs="Arial Unicode MS"/>
@@ -1480,7 +1515,17 @@
           <w:szCs w:val="24"/>
           <w:lang w:val="pt-PT"/>
         </w:rPr>
-        <w:t>expansão e melhor enquadramento do nosso país na per</w:t>
+        <w:t xml:space="preserve">expansão e melhor enquadramento do nosso país na </w:t>
+      </w:r>
+      <w:proofErr w:type="spellStart"/>
+      <w:r>
+        <w:rPr>
+          <w:rFonts w:ascii="Arial Unicode MS" w:eastAsia="Arial Unicode MS" w:hAnsi="Arial Unicode MS" w:cs="Arial Unicode MS"/>
+          <w:sz w:val="24"/>
+          <w:szCs w:val="24"/>
+          <w:lang w:val="pt-PT"/>
+        </w:rPr>
+        <w:t>per</w:t>
       </w:r>
       <w:r>
         <w:rPr>
@@ -1498,7 +1543,17 @@
           <w:szCs w:val="24"/>
           <w:lang w:val="pt-PT"/>
         </w:rPr>
-        <w:t xml:space="preserve">pectiva de </w:t>
+        <w:t>pectiva</w:t>
+      </w:r>
+      <w:proofErr w:type="spellEnd"/>
+      <w:r>
+        <w:rPr>
+          <w:rFonts w:ascii="Arial Unicode MS" w:eastAsia="Arial Unicode MS" w:hAnsi="Arial Unicode MS" w:cs="Arial Unicode MS"/>
+          <w:sz w:val="24"/>
+          <w:szCs w:val="24"/>
+          <w:lang w:val="pt-PT"/>
+        </w:rPr>
+        <w:t xml:space="preserve"> de </w:t>
       </w:r>
       <w:r>
         <w:rPr>
@@ -1568,17 +1623,59 @@
           <w:szCs w:val="24"/>
           <w:lang w:val="pt-PT"/>
         </w:rPr>
-        <w:t xml:space="preserve">possibilita uma educaçào baseada na </w:t>
-      </w:r>
-      <w:r>
-        <w:rPr>
-          <w:rFonts w:ascii="Arial Unicode MS" w:eastAsia="Arial Unicode MS" w:hAnsi="Arial Unicode MS" w:cs="Arial Unicode MS"/>
-          <w:sz w:val="24"/>
-          <w:szCs w:val="24"/>
-          <w:lang w:val="pt-PT"/>
-        </w:rPr>
-        <w:t>protecção individual e colectiva</w:t>
-      </w:r>
+        <w:t xml:space="preserve">possibilita uma </w:t>
+      </w:r>
+      <w:proofErr w:type="spellStart"/>
+      <w:r>
+        <w:rPr>
+          <w:rFonts w:ascii="Arial Unicode MS" w:eastAsia="Arial Unicode MS" w:hAnsi="Arial Unicode MS" w:cs="Arial Unicode MS"/>
+          <w:sz w:val="24"/>
+          <w:szCs w:val="24"/>
+          <w:lang w:val="pt-PT"/>
+        </w:rPr>
+        <w:t>educaçào</w:t>
+      </w:r>
+      <w:proofErr w:type="spellEnd"/>
+      <w:r>
+        <w:rPr>
+          <w:rFonts w:ascii="Arial Unicode MS" w:eastAsia="Arial Unicode MS" w:hAnsi="Arial Unicode MS" w:cs="Arial Unicode MS"/>
+          <w:sz w:val="24"/>
+          <w:szCs w:val="24"/>
+          <w:lang w:val="pt-PT"/>
+        </w:rPr>
+        <w:t xml:space="preserve"> baseada na </w:t>
+      </w:r>
+      <w:proofErr w:type="spellStart"/>
+      <w:r>
+        <w:rPr>
+          <w:rFonts w:ascii="Arial Unicode MS" w:eastAsia="Arial Unicode MS" w:hAnsi="Arial Unicode MS" w:cs="Arial Unicode MS"/>
+          <w:sz w:val="24"/>
+          <w:szCs w:val="24"/>
+          <w:lang w:val="pt-PT"/>
+        </w:rPr>
+        <w:t>protecção</w:t>
+      </w:r>
+      <w:proofErr w:type="spellEnd"/>
+      <w:r>
+        <w:rPr>
+          <w:rFonts w:ascii="Arial Unicode MS" w:eastAsia="Arial Unicode MS" w:hAnsi="Arial Unicode MS" w:cs="Arial Unicode MS"/>
+          <w:sz w:val="24"/>
+          <w:szCs w:val="24"/>
+          <w:lang w:val="pt-PT"/>
+        </w:rPr>
+        <w:t xml:space="preserve"> individual e </w:t>
+      </w:r>
+      <w:proofErr w:type="spellStart"/>
+      <w:r>
+        <w:rPr>
+          <w:rFonts w:ascii="Arial Unicode MS" w:eastAsia="Arial Unicode MS" w:hAnsi="Arial Unicode MS" w:cs="Arial Unicode MS"/>
+          <w:sz w:val="24"/>
+          <w:szCs w:val="24"/>
+          <w:lang w:val="pt-PT"/>
+        </w:rPr>
+        <w:t>colectiva</w:t>
+      </w:r>
+      <w:proofErr w:type="spellEnd"/>
       <w:r>
         <w:rPr>
           <w:rFonts w:ascii="Arial Unicode MS" w:eastAsia="Arial Unicode MS" w:hAnsi="Arial Unicode MS" w:cs="Arial Unicode MS"/>
@@ -1990,8 +2087,19 @@
           <w:szCs w:val="24"/>
           <w:lang w:val="pt-PT"/>
         </w:rPr>
-        <w:t xml:space="preserve"> à</w:t>
-      </w:r>
+        <w:t xml:space="preserve"> </w:t>
+      </w:r>
+      <w:proofErr w:type="gramStart"/>
+      <w:r>
+        <w:rPr>
+          <w:rFonts w:ascii="Arial Unicode MS" w:eastAsia="Arial Unicode MS" w:hAnsi="Arial Unicode MS" w:cs="Arial Unicode MS"/>
+          <w:sz w:val="24"/>
+          <w:szCs w:val="24"/>
+          <w:lang w:val="pt-PT"/>
+        </w:rPr>
+        <w:t>à</w:t>
+      </w:r>
+      <w:proofErr w:type="gramEnd"/>
       <w:r>
         <w:rPr>
           <w:rFonts w:ascii="Arial Unicode MS" w:eastAsia="Arial Unicode MS" w:hAnsi="Arial Unicode MS" w:cs="Arial Unicode MS"/>
@@ -2081,6 +2189,8 @@
           <w:color w:val="auto"/>
         </w:rPr>
       </w:pPr>
+      <w:proofErr w:type="spellStart"/>
+      <w:proofErr w:type="gramStart"/>
       <w:r>
         <w:rPr>
           <w:rFonts w:ascii="Arial Unicode MS" w:eastAsia="Arial Unicode MS" w:hAnsi="Arial Unicode MS" w:cs="Arial Unicode MS"/>
@@ -2090,14 +2200,34 @@
         </w:rPr>
         <w:t>Organizaçã</w:t>
       </w:r>
+      <w:proofErr w:type="spellEnd"/>
       <w:r>
         <w:rPr>
           <w:rFonts w:ascii="Arial Unicode MS" w:eastAsia="Arial Unicode MS" w:hAnsi="Arial Unicode MS" w:cs="Arial Unicode MS"/>
           <w:b/>
           <w:color w:val="auto"/>
         </w:rPr>
-        <w:t>o  do Evento</w:t>
-      </w:r>
+        <w:t>o  do</w:t>
+      </w:r>
+      <w:proofErr w:type="gramEnd"/>
+      <w:r>
+        <w:rPr>
+          <w:rFonts w:ascii="Arial Unicode MS" w:eastAsia="Arial Unicode MS" w:hAnsi="Arial Unicode MS" w:cs="Arial Unicode MS"/>
+          <w:b/>
+          <w:color w:val="auto"/>
+        </w:rPr>
+        <w:t xml:space="preserve"> </w:t>
+      </w:r>
+      <w:proofErr w:type="spellStart"/>
+      <w:r>
+        <w:rPr>
+          <w:rFonts w:ascii="Arial Unicode MS" w:eastAsia="Arial Unicode MS" w:hAnsi="Arial Unicode MS" w:cs="Arial Unicode MS"/>
+          <w:b/>
+          <w:color w:val="auto"/>
+        </w:rPr>
+        <w:t>Evento</w:t>
+      </w:r>
+      <w:proofErr w:type="spellEnd"/>
     </w:p>
     <w:p>
       <w:pPr>
@@ -2109,13 +2239,59 @@
           <w:szCs w:val="24"/>
         </w:rPr>
       </w:pPr>
-      <w:r>
-        <w:rPr>
-          <w:rFonts w:ascii="Arial Unicode MS" w:eastAsia="Arial Unicode MS" w:hAnsi="Arial Unicode MS" w:cs="Arial Unicode MS"/>
-          <w:sz w:val="24"/>
-          <w:szCs w:val="24"/>
-        </w:rPr>
-        <w:t xml:space="preserve">Federação Moçambicana de Xadrez </w:t>
+      <w:proofErr w:type="spellStart"/>
+      <w:r>
+        <w:rPr>
+          <w:rFonts w:ascii="Arial Unicode MS" w:eastAsia="Arial Unicode MS" w:hAnsi="Arial Unicode MS" w:cs="Arial Unicode MS"/>
+          <w:sz w:val="24"/>
+          <w:szCs w:val="24"/>
+        </w:rPr>
+        <w:t>Federação</w:t>
+      </w:r>
+      <w:proofErr w:type="spellEnd"/>
+      <w:r>
+        <w:rPr>
+          <w:rFonts w:ascii="Arial Unicode MS" w:eastAsia="Arial Unicode MS" w:hAnsi="Arial Unicode MS" w:cs="Arial Unicode MS"/>
+          <w:sz w:val="24"/>
+          <w:szCs w:val="24"/>
+        </w:rPr>
+        <w:t xml:space="preserve"> </w:t>
+      </w:r>
+      <w:proofErr w:type="spellStart"/>
+      <w:r>
+        <w:rPr>
+          <w:rFonts w:ascii="Arial Unicode MS" w:eastAsia="Arial Unicode MS" w:hAnsi="Arial Unicode MS" w:cs="Arial Unicode MS"/>
+          <w:sz w:val="24"/>
+          <w:szCs w:val="24"/>
+        </w:rPr>
+        <w:t>Moçambicana</w:t>
+      </w:r>
+      <w:proofErr w:type="spellEnd"/>
+      <w:r>
+        <w:rPr>
+          <w:rFonts w:ascii="Arial Unicode MS" w:eastAsia="Arial Unicode MS" w:hAnsi="Arial Unicode MS" w:cs="Arial Unicode MS"/>
+          <w:sz w:val="24"/>
+          <w:szCs w:val="24"/>
+        </w:rPr>
+        <w:t xml:space="preserve"> de </w:t>
+      </w:r>
+      <w:proofErr w:type="spellStart"/>
+      <w:r>
+        <w:rPr>
+          <w:rFonts w:ascii="Arial Unicode MS" w:eastAsia="Arial Unicode MS" w:hAnsi="Arial Unicode MS" w:cs="Arial Unicode MS"/>
+          <w:sz w:val="24"/>
+          <w:szCs w:val="24"/>
+        </w:rPr>
+        <w:t>Xadrez</w:t>
+      </w:r>
+      <w:proofErr w:type="spellEnd"/>
+      <w:r>
+        <w:rPr>
+          <w:rFonts w:ascii="Arial Unicode MS" w:eastAsia="Arial Unicode MS" w:hAnsi="Arial Unicode MS" w:cs="Arial Unicode MS"/>
+          <w:sz w:val="24"/>
+          <w:szCs w:val="24"/>
+        </w:rPr>
+        <w:t xml:space="preserve"> </w:t>
       </w:r>
     </w:p>
     <w:p>
@@ -2134,7 +2310,43 @@
           <w:sz w:val="24"/>
           <w:szCs w:val="24"/>
         </w:rPr>
-        <w:t>Av. Emília Daússe nº 530</w:t>
+        <w:t xml:space="preserve">Av. </w:t>
+      </w:r>
+      <w:proofErr w:type="spellStart"/>
+      <w:r>
+        <w:rPr>
+          <w:rFonts w:ascii="Arial Unicode MS" w:eastAsia="Arial Unicode MS" w:hAnsi="Arial Unicode MS" w:cs="Arial Unicode MS"/>
+          <w:sz w:val="24"/>
+          <w:szCs w:val="24"/>
+        </w:rPr>
+        <w:t>Emília</w:t>
+      </w:r>
+      <w:proofErr w:type="spellEnd"/>
+      <w:r>
+        <w:rPr>
+          <w:rFonts w:ascii="Arial Unicode MS" w:eastAsia="Arial Unicode MS" w:hAnsi="Arial Unicode MS" w:cs="Arial Unicode MS"/>
+          <w:sz w:val="24"/>
+          <w:szCs w:val="24"/>
+        </w:rPr>
+        <w:t xml:space="preserve"> </w:t>
+      </w:r>
+      <w:proofErr w:type="spellStart"/>
+      <w:r>
+        <w:rPr>
+          <w:rFonts w:ascii="Arial Unicode MS" w:eastAsia="Arial Unicode MS" w:hAnsi="Arial Unicode MS" w:cs="Arial Unicode MS"/>
+          <w:sz w:val="24"/>
+          <w:szCs w:val="24"/>
+        </w:rPr>
+        <w:t>Daússe</w:t>
+      </w:r>
+      <w:proofErr w:type="spellEnd"/>
+      <w:r>
+        <w:rPr>
+          <w:rFonts w:ascii="Arial Unicode MS" w:eastAsia="Arial Unicode MS" w:hAnsi="Arial Unicode MS" w:cs="Arial Unicode MS"/>
+          <w:sz w:val="24"/>
+          <w:szCs w:val="24"/>
+        </w:rPr>
+        <w:t xml:space="preserve"> nº 530</w:t>
       </w:r>
     </w:p>
     <w:p>
@@ -2182,7 +2394,27 @@
           <w:szCs w:val="24"/>
           <w:lang w:val="pt-PT"/>
         </w:rPr>
-        <w:t xml:space="preserve"> (Director da prova)</w:t>
+        <w:t xml:space="preserve"> (</w:t>
+      </w:r>
+      <w:proofErr w:type="spellStart"/>
+      <w:r>
+        <w:rPr>
+          <w:rFonts w:ascii="Arial Unicode MS" w:eastAsia="Arial Unicode MS" w:hAnsi="Arial Unicode MS" w:cs="Arial Unicode MS"/>
+          <w:sz w:val="24"/>
+          <w:szCs w:val="24"/>
+          <w:lang w:val="pt-PT"/>
+        </w:rPr>
+        <w:t>Director</w:t>
+      </w:r>
+      <w:proofErr w:type="spellEnd"/>
+      <w:r>
+        <w:rPr>
+          <w:rFonts w:ascii="Arial Unicode MS" w:eastAsia="Arial Unicode MS" w:hAnsi="Arial Unicode MS" w:cs="Arial Unicode MS"/>
+          <w:sz w:val="24"/>
+          <w:szCs w:val="24"/>
+          <w:lang w:val="pt-PT"/>
+        </w:rPr>
+        <w:t xml:space="preserve"> da prova)</w:t>
       </w:r>
     </w:p>
     <w:p>
@@ -2324,6 +2556,7 @@
           <w:color w:val="auto"/>
         </w:rPr>
       </w:pPr>
+      <w:proofErr w:type="spellStart"/>
       <w:r>
         <w:rPr>
           <w:rFonts w:ascii="Arial Unicode MS" w:eastAsia="Arial Unicode MS" w:hAnsi="Arial Unicode MS" w:cs="Arial Unicode MS"/>
@@ -2348,14 +2581,25 @@
         </w:rPr>
         <w:t>rias</w:t>
       </w:r>
+      <w:proofErr w:type="spellEnd"/>
       <w:r>
         <w:rPr>
           <w:rFonts w:ascii="Arial Unicode MS" w:eastAsia="Arial Unicode MS" w:hAnsi="Arial Unicode MS" w:cs="Arial Unicode MS"/>
           <w:b/>
           <w:color w:val="auto"/>
         </w:rPr>
-        <w:t xml:space="preserve"> e Apoios</w:t>
-      </w:r>
+        <w:t xml:space="preserve"> e </w:t>
+      </w:r>
+      <w:proofErr w:type="spellStart"/>
+      <w:r>
+        <w:rPr>
+          <w:rFonts w:ascii="Arial Unicode MS" w:eastAsia="Arial Unicode MS" w:hAnsi="Arial Unicode MS" w:cs="Arial Unicode MS"/>
+          <w:b/>
+          <w:color w:val="auto"/>
+        </w:rPr>
+        <w:t>Apoios</w:t>
+      </w:r>
+      <w:proofErr w:type="spellEnd"/>
     </w:p>
     <w:p>
       <w:pPr>
@@ -2368,6 +2612,7 @@
           <w:lang w:val="pt-PT"/>
         </w:rPr>
       </w:pPr>
+      <w:proofErr w:type="spellStart"/>
       <w:r>
         <w:rPr>
           <w:rFonts w:ascii="Arial Unicode MS" w:eastAsia="Arial Unicode MS" w:hAnsi="Arial Unicode MS" w:cs="Arial Unicode MS"/>
@@ -2377,6 +2622,7 @@
         </w:rPr>
         <w:t>Extin</w:t>
       </w:r>
+      <w:proofErr w:type="spellEnd"/>
       <w:r>
         <w:rPr>
           <w:rFonts w:ascii="Arial Unicode MS" w:eastAsia="Arial Unicode MS" w:hAnsi="Arial Unicode MS" w:cs="Arial Unicode MS"/>
@@ -2586,14 +2832,16 @@
           <w:rFonts w:ascii="Arial Unicode MS" w:eastAsia="Arial Unicode MS" w:hAnsi="Arial Unicode MS" w:cs="Arial Unicode MS"/>
           <w:sz w:val="24"/>
           <w:szCs w:val="24"/>
-          <w:lang w:val="pt-PT"/>
-        </w:rPr>
-      </w:pPr>
-      <w:r>
-        <w:rPr>
-          <w:rFonts w:ascii="Arial Unicode MS" w:eastAsia="Arial Unicode MS" w:hAnsi="Arial Unicode MS" w:cs="Arial Unicode MS"/>
-          <w:sz w:val="24"/>
-          <w:szCs w:val="24"/>
+          <w:highlight w:val="yellow"/>
+          <w:lang w:val="pt-PT"/>
+        </w:rPr>
+      </w:pPr>
+      <w:r>
+        <w:rPr>
+          <w:rFonts w:ascii="Arial Unicode MS" w:eastAsia="Arial Unicode MS" w:hAnsi="Arial Unicode MS" w:cs="Arial Unicode MS"/>
+          <w:sz w:val="24"/>
+          <w:szCs w:val="24"/>
+          <w:highlight w:val="yellow"/>
           <w:lang w:val="pt-PT"/>
         </w:rPr>
         <w:t xml:space="preserve">O </w:t>
@@ -2603,6 +2851,7 @@
           <w:rFonts w:ascii="Arial Unicode MS" w:eastAsia="Arial Unicode MS" w:hAnsi="Arial Unicode MS" w:cs="Arial Unicode MS"/>
           <w:sz w:val="24"/>
           <w:szCs w:val="24"/>
+          <w:highlight w:val="yellow"/>
           <w:lang w:val="pt-PT"/>
         </w:rPr>
         <w:t>orça</w:t>
@@ -2612,6 +2861,7 @@
           <w:rFonts w:ascii="Arial Unicode MS" w:eastAsia="Arial Unicode MS" w:hAnsi="Arial Unicode MS" w:cs="Arial Unicode MS"/>
           <w:sz w:val="24"/>
           <w:szCs w:val="24"/>
+          <w:highlight w:val="yellow"/>
           <w:lang w:val="pt-PT"/>
         </w:rPr>
         <w:t xml:space="preserve">mento total </w:t>
@@ -2621,6 +2871,7 @@
           <w:rFonts w:ascii="Arial Unicode MS" w:eastAsia="Arial Unicode MS" w:hAnsi="Arial Unicode MS" w:cs="Arial Unicode MS"/>
           <w:sz w:val="24"/>
           <w:szCs w:val="24"/>
+          <w:highlight w:val="yellow"/>
           <w:lang w:val="pt-PT"/>
         </w:rPr>
         <w:t>do evento a ser patrocinado</w:t>
@@ -2630,6 +2881,7 @@
           <w:rFonts w:ascii="Arial Unicode MS" w:eastAsia="Arial Unicode MS" w:hAnsi="Arial Unicode MS" w:cs="Arial Unicode MS"/>
           <w:sz w:val="24"/>
           <w:szCs w:val="24"/>
+          <w:highlight w:val="yellow"/>
           <w:lang w:val="pt-PT"/>
         </w:rPr>
         <w:t xml:space="preserve"> é de </w:t>
@@ -2640,9 +2892,10 @@
           <w:b/>
           <w:sz w:val="24"/>
           <w:szCs w:val="24"/>
-          <w:lang w:val="pt-PT"/>
-        </w:rPr>
-        <w:t>1</w:t>
+          <w:highlight w:val="yellow"/>
+          <w:lang w:val="pt-PT"/>
+        </w:rPr>
+        <w:t>50</w:t>
       </w:r>
       <w:r>
         <w:rPr>
@@ -2650,9 +2903,10 @@
           <w:b/>
           <w:sz w:val="24"/>
           <w:szCs w:val="24"/>
-          <w:lang w:val="pt-PT"/>
-        </w:rPr>
-        <w:t>13</w:t>
+          <w:highlight w:val="yellow"/>
+          <w:lang w:val="pt-PT"/>
+        </w:rPr>
+        <w:t>.</w:t>
       </w:r>
       <w:r>
         <w:rPr>
@@ -2660,6 +2914,139 @@
           <w:b/>
           <w:sz w:val="24"/>
           <w:szCs w:val="24"/>
+          <w:highlight w:val="yellow"/>
+          <w:lang w:val="pt-PT"/>
+        </w:rPr>
+        <w:t>0</w:t>
+      </w:r>
+      <w:r>
+        <w:rPr>
+          <w:rFonts w:ascii="Arial Unicode MS" w:eastAsia="Arial Unicode MS" w:hAnsi="Arial Unicode MS" w:cs="Arial Unicode MS"/>
+          <w:b/>
+          <w:sz w:val="24"/>
+          <w:szCs w:val="24"/>
+          <w:highlight w:val="yellow"/>
+          <w:lang w:val="pt-PT"/>
+        </w:rPr>
+        <w:t>00</w:t>
+      </w:r>
+      <w:r>
+        <w:rPr>
+          <w:rFonts w:ascii="Arial Unicode MS" w:eastAsia="Arial Unicode MS" w:hAnsi="Arial Unicode MS" w:cs="Arial Unicode MS"/>
+          <w:b/>
+          <w:sz w:val="24"/>
+          <w:szCs w:val="24"/>
+          <w:highlight w:val="yellow"/>
+          <w:lang w:val="pt-PT"/>
+        </w:rPr>
+        <w:t>,00</w:t>
+      </w:r>
+      <w:r>
+        <w:rPr>
+          <w:rFonts w:ascii="Arial Unicode MS" w:eastAsia="Arial Unicode MS" w:hAnsi="Arial Unicode MS" w:cs="Arial Unicode MS"/>
+          <w:b/>
+          <w:sz w:val="24"/>
+          <w:szCs w:val="24"/>
+          <w:highlight w:val="yellow"/>
+          <w:lang w:val="pt-PT"/>
+        </w:rPr>
+        <w:t xml:space="preserve"> </w:t>
+      </w:r>
+      <w:proofErr w:type="spellStart"/>
+      <w:r>
+        <w:rPr>
+          <w:rFonts w:ascii="Arial Unicode MS" w:eastAsia="Arial Unicode MS" w:hAnsi="Arial Unicode MS" w:cs="Arial Unicode MS"/>
+          <w:b/>
+          <w:sz w:val="24"/>
+          <w:szCs w:val="24"/>
+          <w:highlight w:val="yellow"/>
+          <w:lang w:val="pt-PT"/>
+        </w:rPr>
+        <w:t>Mt</w:t>
+      </w:r>
+      <w:proofErr w:type="spellEnd"/>
+      <w:r>
+        <w:rPr>
+          <w:rFonts w:ascii="Arial Unicode MS" w:eastAsia="Arial Unicode MS" w:hAnsi="Arial Unicode MS" w:cs="Arial Unicode MS"/>
+          <w:b/>
+          <w:sz w:val="24"/>
+          <w:szCs w:val="24"/>
+          <w:highlight w:val="yellow"/>
+          <w:lang w:val="pt-PT"/>
+        </w:rPr>
+        <w:t xml:space="preserve"> (</w:t>
+      </w:r>
+      <w:r>
+        <w:rPr>
+          <w:rFonts w:ascii="Arial Unicode MS" w:eastAsia="Arial Unicode MS" w:hAnsi="Arial Unicode MS" w:cs="Arial Unicode MS"/>
+          <w:b/>
+          <w:sz w:val="24"/>
+          <w:szCs w:val="24"/>
+          <w:highlight w:val="yellow"/>
+          <w:lang w:val="pt-PT"/>
+        </w:rPr>
+        <w:t>Cem</w:t>
+      </w:r>
+      <w:r>
+        <w:rPr>
+          <w:rFonts w:ascii="Arial Unicode MS" w:eastAsia="Arial Unicode MS" w:hAnsi="Arial Unicode MS" w:cs="Arial Unicode MS"/>
+          <w:b/>
+          <w:sz w:val="24"/>
+          <w:szCs w:val="24"/>
+          <w:highlight w:val="yellow"/>
+          <w:lang w:val="pt-PT"/>
+        </w:rPr>
+        <w:t xml:space="preserve"> mil</w:t>
+      </w:r>
+      <w:r>
+        <w:rPr>
+          <w:rFonts w:ascii="Arial Unicode MS" w:eastAsia="Arial Unicode MS" w:hAnsi="Arial Unicode MS" w:cs="Arial Unicode MS"/>
+          <w:b/>
+          <w:sz w:val="24"/>
+          <w:szCs w:val="24"/>
+          <w:highlight w:val="yellow"/>
+          <w:lang w:val="pt-PT"/>
+        </w:rPr>
+        <w:t xml:space="preserve"> meticais)</w:t>
+      </w:r>
+    </w:p>
+    <w:p>
+      <w:pPr>
+        <w:spacing w:after="0"/>
+        <w:jc w:val="both"/>
+        <w:rPr>
+          <w:rFonts w:ascii="Arial Unicode MS" w:eastAsia="Arial Unicode MS" w:hAnsi="Arial Unicode MS" w:cs="Arial Unicode MS"/>
+          <w:sz w:val="24"/>
+          <w:szCs w:val="24"/>
+          <w:lang w:val="pt-PT"/>
+        </w:rPr>
+      </w:pPr>
+      <w:r>
+        <w:rPr>
+          <w:rFonts w:ascii="Arial Unicode MS" w:eastAsia="Arial Unicode MS" w:hAnsi="Arial Unicode MS" w:cs="Arial Unicode MS"/>
+          <w:sz w:val="24"/>
+          <w:szCs w:val="24"/>
+          <w:highlight w:val="yellow"/>
+          <w:lang w:val="pt-PT"/>
+        </w:rPr>
+        <w:t xml:space="preserve">Sendo </w:t>
+      </w:r>
+      <w:r>
+        <w:rPr>
+          <w:rFonts w:ascii="Arial Unicode MS" w:eastAsia="Arial Unicode MS" w:hAnsi="Arial Unicode MS" w:cs="Arial Unicode MS"/>
+          <w:sz w:val="24"/>
+          <w:szCs w:val="24"/>
+          <w:highlight w:val="yellow"/>
+          <w:lang w:val="pt-PT"/>
+        </w:rPr>
+        <w:t>31</w:t>
+      </w:r>
+      <w:r>
+        <w:rPr>
+          <w:rFonts w:ascii="Arial Unicode MS" w:eastAsia="Arial Unicode MS" w:hAnsi="Arial Unicode MS" w:cs="Arial Unicode MS"/>
+          <w:sz w:val="24"/>
+          <w:szCs w:val="24"/>
+          <w:highlight w:val="yellow"/>
           <w:lang w:val="pt-PT"/>
         </w:rPr>
         <w:t>.</w:t>
@@ -2667,19 +3054,9 @@
       <w:r>
         <w:rPr>
           <w:rFonts w:ascii="Arial Unicode MS" w:eastAsia="Arial Unicode MS" w:hAnsi="Arial Unicode MS" w:cs="Arial Unicode MS"/>
-          <w:b/>
-          <w:sz w:val="24"/>
-          <w:szCs w:val="24"/>
-          <w:lang w:val="pt-PT"/>
-        </w:rPr>
-        <w:t>6</w:t>
-      </w:r>
-      <w:r>
-        <w:rPr>
-          <w:rFonts w:ascii="Arial Unicode MS" w:eastAsia="Arial Unicode MS" w:hAnsi="Arial Unicode MS" w:cs="Arial Unicode MS"/>
-          <w:b/>
-          <w:sz w:val="24"/>
-          <w:szCs w:val="24"/>
+          <w:sz w:val="24"/>
+          <w:szCs w:val="24"/>
+          <w:highlight w:val="yellow"/>
           <w:lang w:val="pt-PT"/>
         </w:rPr>
         <w:t>00</w:t>
@@ -2687,39 +3064,187 @@
       <w:r>
         <w:rPr>
           <w:rFonts w:ascii="Arial Unicode MS" w:eastAsia="Arial Unicode MS" w:hAnsi="Arial Unicode MS" w:cs="Arial Unicode MS"/>
-          <w:b/>
-          <w:sz w:val="24"/>
-          <w:szCs w:val="24"/>
-          <w:lang w:val="pt-PT"/>
-        </w:rPr>
-        <w:t>,00</w:t>
-      </w:r>
-      <w:r>
-        <w:rPr>
-          <w:rFonts w:ascii="Arial Unicode MS" w:eastAsia="Arial Unicode MS" w:hAnsi="Arial Unicode MS" w:cs="Arial Unicode MS"/>
-          <w:b/>
-          <w:sz w:val="24"/>
-          <w:szCs w:val="24"/>
-          <w:lang w:val="pt-PT"/>
-        </w:rPr>
-        <w:t xml:space="preserve"> M</w:t>
-      </w:r>
-      <w:r>
-        <w:rPr>
-          <w:rFonts w:ascii="Arial Unicode MS" w:eastAsia="Arial Unicode MS" w:hAnsi="Arial Unicode MS" w:cs="Arial Unicode MS"/>
-          <w:b/>
-          <w:sz w:val="24"/>
-          <w:szCs w:val="24"/>
+          <w:sz w:val="24"/>
+          <w:szCs w:val="24"/>
+          <w:highlight w:val="yellow"/>
+          <w:lang w:val="pt-PT"/>
+        </w:rPr>
+        <w:t>0,00</w:t>
+      </w:r>
+      <w:r>
+        <w:rPr>
+          <w:rFonts w:ascii="Arial Unicode MS" w:eastAsia="Arial Unicode MS" w:hAnsi="Arial Unicode MS" w:cs="Arial Unicode MS"/>
+          <w:sz w:val="24"/>
+          <w:szCs w:val="24"/>
+          <w:highlight w:val="yellow"/>
+          <w:lang w:val="pt-PT"/>
+        </w:rPr>
+        <w:t xml:space="preserve"> </w:t>
+      </w:r>
+      <w:proofErr w:type="gramStart"/>
+      <w:r>
+        <w:rPr>
+          <w:rFonts w:ascii="Arial Unicode MS" w:eastAsia="Arial Unicode MS" w:hAnsi="Arial Unicode MS" w:cs="Arial Unicode MS"/>
+          <w:sz w:val="24"/>
+          <w:szCs w:val="24"/>
+          <w:highlight w:val="yellow"/>
+          <w:lang w:val="pt-PT"/>
+        </w:rPr>
+        <w:t>M</w:t>
+      </w:r>
+      <w:proofErr w:type="spellStart"/>
+      <w:r>
+        <w:rPr>
+          <w:rFonts w:ascii="Arial Unicode MS" w:eastAsia="Arial Unicode MS" w:hAnsi="Arial Unicode MS" w:cs="Arial Unicode MS"/>
+          <w:sz w:val="24"/>
+          <w:szCs w:val="24"/>
+          <w:highlight w:val="yellow"/>
           <w:lang w:val="pt-PT"/>
         </w:rPr>
         <w:t>t</w:t>
       </w:r>
-      <w:r>
-        <w:rPr>
-          <w:rFonts w:ascii="Arial Unicode MS" w:eastAsia="Arial Unicode MS" w:hAnsi="Arial Unicode MS" w:cs="Arial Unicode MS"/>
-          <w:b/>
-          <w:sz w:val="24"/>
-          <w:szCs w:val="24"/>
+      <w:proofErr w:type="spellEnd"/>
+      <w:r>
+        <w:rPr>
+          <w:rFonts w:ascii="Arial Unicode MS" w:eastAsia="Arial Unicode MS" w:hAnsi="Arial Unicode MS" w:cs="Arial Unicode MS"/>
+          <w:sz w:val="24"/>
+          <w:szCs w:val="24"/>
+          <w:highlight w:val="yellow"/>
+          <w:lang w:val="pt-PT"/>
+        </w:rPr>
+        <w:t xml:space="preserve"> </w:t>
+      </w:r>
+      <w:r>
+        <w:rPr>
+          <w:rFonts w:ascii="Arial Unicode MS" w:eastAsia="Arial Unicode MS" w:hAnsi="Arial Unicode MS" w:cs="Arial Unicode MS"/>
+          <w:sz w:val="24"/>
+          <w:szCs w:val="24"/>
+          <w:highlight w:val="yellow"/>
+          <w:lang w:val="pt-PT"/>
+        </w:rPr>
+        <w:t xml:space="preserve"> para</w:t>
+      </w:r>
+      <w:proofErr w:type="gramEnd"/>
+      <w:r>
+        <w:rPr>
+          <w:rFonts w:ascii="Arial Unicode MS" w:eastAsia="Arial Unicode MS" w:hAnsi="Arial Unicode MS" w:cs="Arial Unicode MS"/>
+          <w:sz w:val="24"/>
+          <w:szCs w:val="24"/>
+          <w:highlight w:val="yellow"/>
+          <w:lang w:val="pt-PT"/>
+        </w:rPr>
+        <w:t xml:space="preserve"> prémios e</w:t>
+      </w:r>
+      <w:r>
+        <w:rPr>
+          <w:rFonts w:ascii="Arial Unicode MS" w:eastAsia="Arial Unicode MS" w:hAnsi="Arial Unicode MS" w:cs="Arial Unicode MS"/>
+          <w:sz w:val="24"/>
+          <w:szCs w:val="24"/>
+          <w:highlight w:val="yellow"/>
+          <w:lang w:val="pt-PT"/>
+        </w:rPr>
+        <w:t xml:space="preserve"> </w:t>
+      </w:r>
+      <w:r>
+        <w:rPr>
+          <w:rFonts w:ascii="Arial Unicode MS" w:eastAsia="Arial Unicode MS" w:hAnsi="Arial Unicode MS" w:cs="Arial Unicode MS"/>
+          <w:sz w:val="24"/>
+          <w:szCs w:val="24"/>
+          <w:highlight w:val="yellow"/>
+          <w:lang w:val="pt-PT"/>
+        </w:rPr>
+        <w:t>19</w:t>
+      </w:r>
+      <w:r>
+        <w:rPr>
+          <w:rFonts w:ascii="Arial Unicode MS" w:eastAsia="Arial Unicode MS" w:hAnsi="Arial Unicode MS" w:cs="Arial Unicode MS"/>
+          <w:sz w:val="24"/>
+          <w:szCs w:val="24"/>
+          <w:highlight w:val="yellow"/>
+          <w:lang w:val="pt-PT"/>
+        </w:rPr>
+        <w:t>.</w:t>
+      </w:r>
+      <w:r>
+        <w:rPr>
+          <w:rFonts w:ascii="Arial Unicode MS" w:eastAsia="Arial Unicode MS" w:hAnsi="Arial Unicode MS" w:cs="Arial Unicode MS"/>
+          <w:sz w:val="24"/>
+          <w:szCs w:val="24"/>
+          <w:highlight w:val="yellow"/>
+          <w:u w:val="single"/>
+          <w:lang w:val="pt-PT"/>
+        </w:rPr>
+        <w:t>00</w:t>
+      </w:r>
+      <w:r>
+        <w:rPr>
+          <w:rFonts w:ascii="Arial Unicode MS" w:eastAsia="Arial Unicode MS" w:hAnsi="Arial Unicode MS" w:cs="Arial Unicode MS"/>
+          <w:sz w:val="24"/>
+          <w:szCs w:val="24"/>
+          <w:highlight w:val="yellow"/>
+          <w:u w:val="single"/>
+          <w:lang w:val="pt-PT"/>
+        </w:rPr>
+        <w:t>0</w:t>
+      </w:r>
+      <w:r>
+        <w:rPr>
+          <w:rFonts w:ascii="Arial Unicode MS" w:eastAsia="Arial Unicode MS" w:hAnsi="Arial Unicode MS" w:cs="Arial Unicode MS"/>
+          <w:sz w:val="24"/>
+          <w:szCs w:val="24"/>
+          <w:highlight w:val="yellow"/>
+          <w:lang w:val="pt-PT"/>
+        </w:rPr>
+        <w:t xml:space="preserve">,00 </w:t>
+      </w:r>
+      <w:proofErr w:type="spellStart"/>
+      <w:r>
+        <w:rPr>
+          <w:rFonts w:ascii="Arial Unicode MS" w:eastAsia="Arial Unicode MS" w:hAnsi="Arial Unicode MS" w:cs="Arial Unicode MS"/>
+          <w:sz w:val="24"/>
+          <w:szCs w:val="24"/>
+          <w:highlight w:val="yellow"/>
+          <w:lang w:val="pt-PT"/>
+        </w:rPr>
+        <w:t>Mt</w:t>
+      </w:r>
+      <w:proofErr w:type="spellEnd"/>
+      <w:r>
+        <w:rPr>
+          <w:rFonts w:ascii="Arial Unicode MS" w:eastAsia="Arial Unicode MS" w:hAnsi="Arial Unicode MS" w:cs="Arial Unicode MS"/>
+          <w:sz w:val="24"/>
+          <w:szCs w:val="24"/>
+          <w:highlight w:val="yellow"/>
+          <w:lang w:val="pt-PT"/>
+        </w:rPr>
+        <w:t xml:space="preserve"> </w:t>
+      </w:r>
+      <w:r>
+        <w:rPr>
+          <w:rFonts w:ascii="Arial Unicode MS" w:eastAsia="Arial Unicode MS" w:hAnsi="Arial Unicode MS" w:cs="Arial Unicode MS"/>
+          <w:sz w:val="24"/>
+          <w:szCs w:val="24"/>
+          <w:highlight w:val="yellow"/>
+          <w:lang w:val="pt-PT"/>
+        </w:rPr>
+        <w:t>para outras despesas do evento</w:t>
+      </w:r>
+      <w:r>
+        <w:rPr>
+          <w:rFonts w:ascii="Arial Unicode MS" w:eastAsia="Arial Unicode MS" w:hAnsi="Arial Unicode MS" w:cs="Arial Unicode MS"/>
+          <w:sz w:val="24"/>
+          <w:szCs w:val="24"/>
+          <w:highlight w:val="yellow"/>
+          <w:lang w:val="pt-PT"/>
+        </w:rPr>
+        <w:t>,</w:t>
+      </w:r>
+      <w:r>
+        <w:rPr>
+          <w:rFonts w:ascii="Arial Unicode MS" w:eastAsia="Arial Unicode MS" w:hAnsi="Arial Unicode MS" w:cs="Arial Unicode MS"/>
+          <w:sz w:val="24"/>
+          <w:szCs w:val="24"/>
+          <w:highlight w:val="yellow"/>
           <w:lang w:val="pt-PT"/>
         </w:rPr>
         <w:t xml:space="preserve"> (</w:t>
@@ -2727,206 +3252,10 @@
       <w:r>
         <w:rPr>
           <w:rFonts w:ascii="Arial Unicode MS" w:eastAsia="Arial Unicode MS" w:hAnsi="Arial Unicode MS" w:cs="Arial Unicode MS"/>
-          <w:b/>
-          <w:sz w:val="24"/>
-          <w:szCs w:val="24"/>
-          <w:lang w:val="pt-PT"/>
-        </w:rPr>
-        <w:t>Cem</w:t>
-      </w:r>
-      <w:r>
-        <w:rPr>
-          <w:rFonts w:ascii="Arial Unicode MS" w:eastAsia="Arial Unicode MS" w:hAnsi="Arial Unicode MS" w:cs="Arial Unicode MS"/>
-          <w:b/>
-          <w:sz w:val="24"/>
-          <w:szCs w:val="24"/>
-          <w:lang w:val="pt-PT"/>
-        </w:rPr>
-        <w:t xml:space="preserve"> mil</w:t>
-      </w:r>
-      <w:r>
-        <w:rPr>
-          <w:rFonts w:ascii="Arial Unicode MS" w:eastAsia="Arial Unicode MS" w:hAnsi="Arial Unicode MS" w:cs="Arial Unicode MS"/>
-          <w:b/>
-          <w:sz w:val="24"/>
-          <w:szCs w:val="24"/>
-          <w:lang w:val="pt-PT"/>
-        </w:rPr>
-        <w:t xml:space="preserve"> meticais)</w:t>
-      </w:r>
-    </w:p>
-    <w:p>
-      <w:pPr>
-        <w:spacing w:after="0"/>
-        <w:jc w:val="both"/>
-        <w:rPr>
-          <w:rFonts w:ascii="Arial Unicode MS" w:eastAsia="Arial Unicode MS" w:hAnsi="Arial Unicode MS" w:cs="Arial Unicode MS"/>
-          <w:sz w:val="24"/>
-          <w:szCs w:val="24"/>
-          <w:lang w:val="pt-PT"/>
-        </w:rPr>
-      </w:pPr>
-      <w:r>
-        <w:rPr>
-          <w:rFonts w:ascii="Arial Unicode MS" w:eastAsia="Arial Unicode MS" w:hAnsi="Arial Unicode MS" w:cs="Arial Unicode MS"/>
-          <w:sz w:val="24"/>
-          <w:szCs w:val="24"/>
-          <w:lang w:val="pt-PT"/>
-        </w:rPr>
-        <w:t xml:space="preserve">Sendo </w:t>
-      </w:r>
-      <w:r>
-        <w:rPr>
-          <w:rFonts w:ascii="Arial Unicode MS" w:eastAsia="Arial Unicode MS" w:hAnsi="Arial Unicode MS" w:cs="Arial Unicode MS"/>
-          <w:sz w:val="24"/>
-          <w:szCs w:val="24"/>
-          <w:lang w:val="pt-PT"/>
-        </w:rPr>
-        <w:t>57</w:t>
-      </w:r>
-      <w:r>
-        <w:rPr>
-          <w:rFonts w:ascii="Arial Unicode MS" w:eastAsia="Arial Unicode MS" w:hAnsi="Arial Unicode MS" w:cs="Arial Unicode MS"/>
-          <w:sz w:val="24"/>
-          <w:szCs w:val="24"/>
-          <w:lang w:val="pt-PT"/>
-        </w:rPr>
-        <w:t>.</w:t>
-      </w:r>
-      <w:r>
-        <w:rPr>
-          <w:rFonts w:ascii="Arial Unicode MS" w:eastAsia="Arial Unicode MS" w:hAnsi="Arial Unicode MS" w:cs="Arial Unicode MS"/>
-          <w:sz w:val="24"/>
-          <w:szCs w:val="24"/>
-          <w:lang w:val="pt-PT"/>
-        </w:rPr>
-        <w:t>25</w:t>
-      </w:r>
-      <w:r>
-        <w:rPr>
-          <w:rFonts w:ascii="Arial Unicode MS" w:eastAsia="Arial Unicode MS" w:hAnsi="Arial Unicode MS" w:cs="Arial Unicode MS"/>
-          <w:sz w:val="24"/>
-          <w:szCs w:val="24"/>
-          <w:lang w:val="pt-PT"/>
-        </w:rPr>
-        <w:t>0,00</w:t>
-      </w:r>
-      <w:r>
-        <w:rPr>
-          <w:rFonts w:ascii="Arial Unicode MS" w:eastAsia="Arial Unicode MS" w:hAnsi="Arial Unicode MS" w:cs="Arial Unicode MS"/>
-          <w:sz w:val="24"/>
-          <w:szCs w:val="24"/>
-          <w:lang w:val="pt-PT"/>
-        </w:rPr>
-        <w:t xml:space="preserve"> Mt</w:t>
-      </w:r>
-      <w:r>
-        <w:rPr>
-          <w:rFonts w:ascii="Arial Unicode MS" w:eastAsia="Arial Unicode MS" w:hAnsi="Arial Unicode MS" w:cs="Arial Unicode MS"/>
-          <w:sz w:val="24"/>
-          <w:szCs w:val="24"/>
-          <w:lang w:val="pt-PT"/>
-        </w:rPr>
-        <w:t xml:space="preserve"> </w:t>
-      </w:r>
-      <w:r>
-        <w:rPr>
-          <w:rFonts w:ascii="Arial Unicode MS" w:eastAsia="Arial Unicode MS" w:hAnsi="Arial Unicode MS" w:cs="Arial Unicode MS"/>
-          <w:sz w:val="24"/>
-          <w:szCs w:val="24"/>
-          <w:lang w:val="pt-PT"/>
-        </w:rPr>
-        <w:t xml:space="preserve"> para prémios e</w:t>
-      </w:r>
-      <w:r>
-        <w:rPr>
-          <w:rFonts w:ascii="Arial Unicode MS" w:eastAsia="Arial Unicode MS" w:hAnsi="Arial Unicode MS" w:cs="Arial Unicode MS"/>
-          <w:sz w:val="24"/>
-          <w:szCs w:val="24"/>
-          <w:lang w:val="pt-PT"/>
-        </w:rPr>
-        <w:t xml:space="preserve"> </w:t>
-      </w:r>
-      <w:r>
-        <w:rPr>
-          <w:rFonts w:ascii="Arial Unicode MS" w:eastAsia="Arial Unicode MS" w:hAnsi="Arial Unicode MS" w:cs="Arial Unicode MS"/>
-          <w:sz w:val="24"/>
-          <w:szCs w:val="24"/>
-          <w:lang w:val="pt-PT"/>
-        </w:rPr>
-        <w:t>56</w:t>
-      </w:r>
-      <w:r>
-        <w:rPr>
-          <w:rFonts w:ascii="Arial Unicode MS" w:eastAsia="Arial Unicode MS" w:hAnsi="Arial Unicode MS" w:cs="Arial Unicode MS"/>
-          <w:sz w:val="24"/>
-          <w:szCs w:val="24"/>
-          <w:lang w:val="pt-PT"/>
-        </w:rPr>
-        <w:t>.</w:t>
-      </w:r>
-      <w:r>
-        <w:rPr>
-          <w:rFonts w:ascii="Arial Unicode MS" w:eastAsia="Arial Unicode MS" w:hAnsi="Arial Unicode MS" w:cs="Arial Unicode MS"/>
-          <w:sz w:val="24"/>
-          <w:szCs w:val="24"/>
-          <w:u w:val="single"/>
-          <w:lang w:val="pt-PT"/>
-        </w:rPr>
-        <w:t>35</w:t>
-      </w:r>
-      <w:r>
-        <w:rPr>
-          <w:rFonts w:ascii="Arial Unicode MS" w:eastAsia="Arial Unicode MS" w:hAnsi="Arial Unicode MS" w:cs="Arial Unicode MS"/>
-          <w:sz w:val="24"/>
-          <w:szCs w:val="24"/>
-          <w:u w:val="single"/>
-          <w:lang w:val="pt-PT"/>
-        </w:rPr>
-        <w:t>0</w:t>
-      </w:r>
-      <w:r>
-        <w:rPr>
-          <w:rFonts w:ascii="Arial Unicode MS" w:eastAsia="Arial Unicode MS" w:hAnsi="Arial Unicode MS" w:cs="Arial Unicode MS"/>
-          <w:sz w:val="24"/>
-          <w:szCs w:val="24"/>
-          <w:lang w:val="pt-PT"/>
-        </w:rPr>
-        <w:t xml:space="preserve">,00 Mt </w:t>
-      </w:r>
-      <w:r>
-        <w:rPr>
-          <w:rFonts w:ascii="Arial Unicode MS" w:eastAsia="Arial Unicode MS" w:hAnsi="Arial Unicode MS" w:cs="Arial Unicode MS"/>
-          <w:sz w:val="24"/>
-          <w:szCs w:val="24"/>
-          <w:lang w:val="pt-PT"/>
-        </w:rPr>
-        <w:t>para outras despesas do evento</w:t>
-      </w:r>
-      <w:r>
-        <w:rPr>
-          <w:rFonts w:ascii="Arial Unicode MS" w:eastAsia="Arial Unicode MS" w:hAnsi="Arial Unicode MS" w:cs="Arial Unicode MS"/>
-          <w:sz w:val="24"/>
-          <w:szCs w:val="24"/>
-          <w:lang w:val="pt-PT"/>
-        </w:rPr>
-        <w:t>,</w:t>
-      </w:r>
-      <w:r>
-        <w:rPr>
-          <w:rFonts w:ascii="Arial Unicode MS" w:eastAsia="Arial Unicode MS" w:hAnsi="Arial Unicode MS" w:cs="Arial Unicode MS"/>
-          <w:sz w:val="24"/>
-          <w:szCs w:val="24"/>
-          <w:lang w:val="pt-PT"/>
-        </w:rPr>
-        <w:t xml:space="preserve"> (</w:t>
-      </w:r>
-      <w:r>
-        <w:rPr>
-          <w:rFonts w:ascii="Arial Unicode MS" w:eastAsia="Arial Unicode MS" w:hAnsi="Arial Unicode MS" w:cs="Arial Unicode MS"/>
           <w:i/>
           <w:sz w:val="24"/>
           <w:szCs w:val="24"/>
+          <w:highlight w:val="yellow"/>
           <w:lang w:val="pt-PT"/>
         </w:rPr>
         <w:t>detalhes em anexo</w:t>
@@ -2937,6 +3266,7 @@
           <w:i/>
           <w:sz w:val="24"/>
           <w:szCs w:val="24"/>
+          <w:highlight w:val="yellow"/>
           <w:lang w:val="pt-PT"/>
         </w:rPr>
         <w:t xml:space="preserve"> 1</w:t>
@@ -2946,6 +3276,7 @@
           <w:rFonts w:ascii="Arial Unicode MS" w:eastAsia="Arial Unicode MS" w:hAnsi="Arial Unicode MS" w:cs="Arial Unicode MS"/>
           <w:sz w:val="24"/>
           <w:szCs w:val="24"/>
+          <w:highlight w:val="yellow"/>
           <w:lang w:val="pt-PT"/>
         </w:rPr>
         <w:t>)</w:t>
@@ -2955,6 +3286,7 @@
           <w:rFonts w:ascii="Arial Unicode MS" w:eastAsia="Arial Unicode MS" w:hAnsi="Arial Unicode MS" w:cs="Arial Unicode MS"/>
           <w:sz w:val="24"/>
           <w:szCs w:val="24"/>
+          <w:highlight w:val="yellow"/>
           <w:lang w:val="pt-PT"/>
         </w:rPr>
         <w:t>.</w:t>
@@ -3027,7 +3359,27 @@
           <w:szCs w:val="24"/>
           <w:lang w:val="pt-PT"/>
         </w:rPr>
-        <w:t>a plataforma Online lichess.org.</w:t>
+        <w:t xml:space="preserve">a </w:t>
+      </w:r>
+      <w:proofErr w:type="gramStart"/>
+      <w:r>
+        <w:rPr>
+          <w:rFonts w:ascii="Arial Unicode MS" w:eastAsia="Arial Unicode MS" w:hAnsi="Arial Unicode MS" w:cs="Arial Unicode MS"/>
+          <w:sz w:val="24"/>
+          <w:szCs w:val="24"/>
+          <w:lang w:val="pt-PT"/>
+        </w:rPr>
+        <w:t>plataforma Online</w:t>
+      </w:r>
+      <w:proofErr w:type="gramEnd"/>
+      <w:r>
+        <w:rPr>
+          <w:rFonts w:ascii="Arial Unicode MS" w:eastAsia="Arial Unicode MS" w:hAnsi="Arial Unicode MS" w:cs="Arial Unicode MS"/>
+          <w:sz w:val="24"/>
+          <w:szCs w:val="24"/>
+          <w:lang w:val="pt-PT"/>
+        </w:rPr>
+        <w:t xml:space="preserve"> lichess.org.</w:t>
       </w:r>
     </w:p>
     <w:p>
@@ -3136,16 +3488,26 @@
           <w:sz w:val="24"/>
           <w:lang w:val="pt-PT"/>
         </w:rPr>
-        <w:t xml:space="preserve"> Mt</w:t>
-      </w:r>
-      <w:r>
-        <w:rPr>
-          <w:rFonts w:ascii="Arial Unicode MS" w:eastAsia="Arial Unicode MS" w:hAnsi="Arial Unicode MS" w:cs="Arial Unicode MS"/>
-          <w:sz w:val="24"/>
-          <w:lang w:val="pt-PT"/>
-        </w:rPr>
         <w:t xml:space="preserve"> </w:t>
       </w:r>
+      <w:proofErr w:type="spellStart"/>
+      <w:r>
+        <w:rPr>
+          <w:rFonts w:ascii="Arial Unicode MS" w:eastAsia="Arial Unicode MS" w:hAnsi="Arial Unicode MS" w:cs="Arial Unicode MS"/>
+          <w:sz w:val="24"/>
+          <w:lang w:val="pt-PT"/>
+        </w:rPr>
+        <w:t>Mt</w:t>
+      </w:r>
+      <w:proofErr w:type="spellEnd"/>
+      <w:r>
+        <w:rPr>
+          <w:rFonts w:ascii="Arial Unicode MS" w:eastAsia="Arial Unicode MS" w:hAnsi="Arial Unicode MS" w:cs="Arial Unicode MS"/>
+          <w:sz w:val="24"/>
+          <w:lang w:val="pt-PT"/>
+        </w:rPr>
+        <w:t xml:space="preserve"> </w:t>
+      </w:r>
       <w:r>
         <w:rPr>
           <w:rFonts w:ascii="Arial Unicode MS" w:eastAsia="Arial Unicode MS" w:hAnsi="Arial Unicode MS" w:cs="Arial Unicode MS"/>
@@ -3208,7 +3570,25 @@
           <w:sz w:val="24"/>
           <w:lang w:val="pt-PT"/>
         </w:rPr>
-        <w:t xml:space="preserve"> Os jogadores mais novos sub </w:t>
+        <w:t xml:space="preserve"> Os jogadores mais novos </w:t>
+      </w:r>
+      <w:proofErr w:type="spellStart"/>
+      <w:r>
+        <w:rPr>
+          <w:rFonts w:ascii="Arial Unicode MS" w:eastAsia="Arial Unicode MS" w:hAnsi="Arial Unicode MS" w:cs="Arial Unicode MS"/>
+          <w:sz w:val="24"/>
+          <w:lang w:val="pt-PT"/>
+        </w:rPr>
+        <w:t>sub</w:t>
+      </w:r>
+      <w:proofErr w:type="spellEnd"/>
+      <w:r>
+        <w:rPr>
+          <w:rFonts w:ascii="Arial Unicode MS" w:eastAsia="Arial Unicode MS" w:hAnsi="Arial Unicode MS" w:cs="Arial Unicode MS"/>
+          <w:sz w:val="24"/>
+          <w:lang w:val="pt-PT"/>
+        </w:rPr>
+        <w:t xml:space="preserve"> </w:t>
       </w:r>
       <w:r>
         <w:rPr>
@@ -3224,7 +3604,25 @@
           <w:sz w:val="24"/>
           <w:lang w:val="pt-PT"/>
         </w:rPr>
-        <w:t xml:space="preserve"> registrados nas associações e clubes pagarão a </w:t>
+        <w:t xml:space="preserve"> </w:t>
+      </w:r>
+      <w:proofErr w:type="gramStart"/>
+      <w:r>
+        <w:rPr>
+          <w:rFonts w:ascii="Arial Unicode MS" w:eastAsia="Arial Unicode MS" w:hAnsi="Arial Unicode MS" w:cs="Arial Unicode MS"/>
+          <w:sz w:val="24"/>
+          <w:lang w:val="pt-PT"/>
+        </w:rPr>
+        <w:t>registrados</w:t>
+      </w:r>
+      <w:proofErr w:type="gramEnd"/>
+      <w:r>
+        <w:rPr>
+          <w:rFonts w:ascii="Arial Unicode MS" w:eastAsia="Arial Unicode MS" w:hAnsi="Arial Unicode MS" w:cs="Arial Unicode MS"/>
+          <w:sz w:val="24"/>
+          <w:lang w:val="pt-PT"/>
+        </w:rPr>
+        <w:t xml:space="preserve"> nas associações e clubes pagarão a </w:t>
       </w:r>
       <w:r>
         <w:rPr>
@@ -3256,7 +3654,25 @@
           <w:sz w:val="24"/>
           <w:lang w:val="pt-PT"/>
         </w:rPr>
-        <w:t>,00 Mt.</w:t>
+        <w:t xml:space="preserve">,00 </w:t>
+      </w:r>
+      <w:proofErr w:type="spellStart"/>
+      <w:r>
+        <w:rPr>
+          <w:rFonts w:ascii="Arial Unicode MS" w:eastAsia="Arial Unicode MS" w:hAnsi="Arial Unicode MS" w:cs="Arial Unicode MS"/>
+          <w:sz w:val="24"/>
+          <w:lang w:val="pt-PT"/>
+        </w:rPr>
+        <w:t>Mt</w:t>
+      </w:r>
+      <w:proofErr w:type="spellEnd"/>
+      <w:r>
+        <w:rPr>
+          <w:rFonts w:ascii="Arial Unicode MS" w:eastAsia="Arial Unicode MS" w:hAnsi="Arial Unicode MS" w:cs="Arial Unicode MS"/>
+          <w:sz w:val="24"/>
+          <w:lang w:val="pt-PT"/>
+        </w:rPr>
+        <w:t>.</w:t>
       </w:r>
     </w:p>
     <w:p>
@@ -3303,15 +3719,9 @@
     </w:p>
     <w:p>
       <w:pPr>
-        <w:pStyle w:val="Ttulo1"/>
-        <w:numPr>
-          <w:ilvl w:val="0"/>
-          <w:numId w:val="7"/>
-        </w:numPr>
         <w:rPr>
           <w:rFonts w:ascii="Arial Unicode MS" w:eastAsia="Arial Unicode MS" w:hAnsi="Arial Unicode MS" w:cs="Arial Unicode MS"/>
           <w:b/>
-          <w:color w:val="auto"/>
           <w:lang w:val="pt-PT"/>
         </w:rPr>
       </w:pPr>
@@ -3319,7 +3729,6 @@
         <w:rPr>
           <w:rFonts w:ascii="Arial Unicode MS" w:eastAsia="Arial Unicode MS" w:hAnsi="Arial Unicode MS" w:cs="Arial Unicode MS"/>
           <w:b/>
-          <w:color w:val="auto"/>
           <w:lang w:val="pt-PT"/>
         </w:rPr>
         <w:t>Organograma da Equipe Organizadora</w:t>
@@ -3482,6 +3891,7 @@
           <w:szCs w:val="24"/>
         </w:rPr>
       </w:pPr>
+      <w:proofErr w:type="spellStart"/>
       <w:r>
         <w:rPr>
           <w:rFonts w:ascii="Arial Unicode MS" w:eastAsia="Arial Unicode MS" w:hAnsi="Arial Unicode MS" w:cs="Arial Unicode MS"/>
@@ -3489,8 +3899,9 @@
           <w:color w:val="auto"/>
           <w:szCs w:val="24"/>
         </w:rPr>
-        <w:t xml:space="preserve">Comunicação </w:t>
-      </w:r>
+        <w:t>Comunicação</w:t>
+      </w:r>
+      <w:proofErr w:type="spellEnd"/>
       <w:r>
         <w:rPr>
           <w:rFonts w:ascii="Arial Unicode MS" w:eastAsia="Arial Unicode MS" w:hAnsi="Arial Unicode MS" w:cs="Arial Unicode MS"/>
@@ -3498,7 +3909,7 @@
           <w:color w:val="auto"/>
           <w:szCs w:val="24"/>
         </w:rPr>
-        <w:t xml:space="preserve">e Divulgação </w:t>
+        <w:t xml:space="preserve"> </w:t>
       </w:r>
       <w:r>
         <w:rPr>
@@ -3507,8 +3918,48 @@
           <w:color w:val="auto"/>
           <w:szCs w:val="24"/>
         </w:rPr>
-        <w:t>do Evento</w:t>
-      </w:r>
+        <w:t xml:space="preserve">e </w:t>
+      </w:r>
+      <w:proofErr w:type="spellStart"/>
+      <w:r>
+        <w:rPr>
+          <w:rFonts w:ascii="Arial Unicode MS" w:eastAsia="Arial Unicode MS" w:hAnsi="Arial Unicode MS" w:cs="Arial Unicode MS"/>
+          <w:b/>
+          <w:color w:val="auto"/>
+          <w:szCs w:val="24"/>
+        </w:rPr>
+        <w:t>Divulgação</w:t>
+      </w:r>
+      <w:proofErr w:type="spellEnd"/>
+      <w:r>
+        <w:rPr>
+          <w:rFonts w:ascii="Arial Unicode MS" w:eastAsia="Arial Unicode MS" w:hAnsi="Arial Unicode MS" w:cs="Arial Unicode MS"/>
+          <w:b/>
+          <w:color w:val="auto"/>
+          <w:szCs w:val="24"/>
+        </w:rPr>
+        <w:t xml:space="preserve"> </w:t>
+      </w:r>
+      <w:r>
+        <w:rPr>
+          <w:rFonts w:ascii="Arial Unicode MS" w:eastAsia="Arial Unicode MS" w:hAnsi="Arial Unicode MS" w:cs="Arial Unicode MS"/>
+          <w:b/>
+          <w:color w:val="auto"/>
+          <w:szCs w:val="24"/>
+        </w:rPr>
+        <w:t xml:space="preserve">do </w:t>
+      </w:r>
+      <w:proofErr w:type="spellStart"/>
+      <w:r>
+        <w:rPr>
+          <w:rFonts w:ascii="Arial Unicode MS" w:eastAsia="Arial Unicode MS" w:hAnsi="Arial Unicode MS" w:cs="Arial Unicode MS"/>
+          <w:b/>
+          <w:color w:val="auto"/>
+          <w:szCs w:val="24"/>
+        </w:rPr>
+        <w:t>Evento</w:t>
+      </w:r>
+      <w:proofErr w:type="spellEnd"/>
     </w:p>
     <w:p>
       <w:pPr>
@@ -3528,17 +3979,88 @@
           <w:szCs w:val="24"/>
           <w:lang w:val="pt-PT"/>
         </w:rPr>
-        <w:t>A divulgação do evento será por meio de anúncios nos órgãos de comunicação e redes sociais, TV’s, Jornais</w:t>
-      </w:r>
-      <w:r>
-        <w:rPr>
-          <w:rFonts w:ascii="Arial Unicode MS" w:eastAsia="Arial Unicode MS" w:hAnsi="Arial Unicode MS" w:cs="Arial Unicode MS"/>
-          <w:sz w:val="24"/>
-          <w:szCs w:val="24"/>
-          <w:lang w:val="pt-PT"/>
-        </w:rPr>
-        <w:t>, Rádios, facebook, whatsap etc</w:t>
-      </w:r>
+        <w:t xml:space="preserve">A divulgação do evento será por meio de anúncios nos órgãos de comunicação e redes sociais, </w:t>
+      </w:r>
+      <w:proofErr w:type="spellStart"/>
+      <w:r>
+        <w:rPr>
+          <w:rFonts w:ascii="Arial Unicode MS" w:eastAsia="Arial Unicode MS" w:hAnsi="Arial Unicode MS" w:cs="Arial Unicode MS"/>
+          <w:sz w:val="24"/>
+          <w:szCs w:val="24"/>
+          <w:lang w:val="pt-PT"/>
+        </w:rPr>
+        <w:t>TV’s</w:t>
+      </w:r>
+      <w:proofErr w:type="spellEnd"/>
+      <w:r>
+        <w:rPr>
+          <w:rFonts w:ascii="Arial Unicode MS" w:eastAsia="Arial Unicode MS" w:hAnsi="Arial Unicode MS" w:cs="Arial Unicode MS"/>
+          <w:sz w:val="24"/>
+          <w:szCs w:val="24"/>
+          <w:lang w:val="pt-PT"/>
+        </w:rPr>
+        <w:t>, Jornais</w:t>
+      </w:r>
+      <w:r>
+        <w:rPr>
+          <w:rFonts w:ascii="Arial Unicode MS" w:eastAsia="Arial Unicode MS" w:hAnsi="Arial Unicode MS" w:cs="Arial Unicode MS"/>
+          <w:sz w:val="24"/>
+          <w:szCs w:val="24"/>
+          <w:lang w:val="pt-PT"/>
+        </w:rPr>
+        <w:t xml:space="preserve">, Rádios, </w:t>
+      </w:r>
+      <w:proofErr w:type="spellStart"/>
+      <w:r>
+        <w:rPr>
+          <w:rFonts w:ascii="Arial Unicode MS" w:eastAsia="Arial Unicode MS" w:hAnsi="Arial Unicode MS" w:cs="Arial Unicode MS"/>
+          <w:sz w:val="24"/>
+          <w:szCs w:val="24"/>
+          <w:lang w:val="pt-PT"/>
+        </w:rPr>
+        <w:t>facebook</w:t>
+      </w:r>
+      <w:proofErr w:type="spellEnd"/>
+      <w:r>
+        <w:rPr>
+          <w:rFonts w:ascii="Arial Unicode MS" w:eastAsia="Arial Unicode MS" w:hAnsi="Arial Unicode MS" w:cs="Arial Unicode MS"/>
+          <w:sz w:val="24"/>
+          <w:szCs w:val="24"/>
+          <w:lang w:val="pt-PT"/>
+        </w:rPr>
+        <w:t xml:space="preserve">, </w:t>
+      </w:r>
+      <w:proofErr w:type="spellStart"/>
+      <w:r>
+        <w:rPr>
+          <w:rFonts w:ascii="Arial Unicode MS" w:eastAsia="Arial Unicode MS" w:hAnsi="Arial Unicode MS" w:cs="Arial Unicode MS"/>
+          <w:sz w:val="24"/>
+          <w:szCs w:val="24"/>
+          <w:lang w:val="pt-PT"/>
+        </w:rPr>
+        <w:t>whatsap</w:t>
+      </w:r>
+      <w:proofErr w:type="spellEnd"/>
+      <w:r>
+        <w:rPr>
+          <w:rFonts w:ascii="Arial Unicode MS" w:eastAsia="Arial Unicode MS" w:hAnsi="Arial Unicode MS" w:cs="Arial Unicode MS"/>
+          <w:sz w:val="24"/>
+          <w:szCs w:val="24"/>
+          <w:lang w:val="pt-PT"/>
+        </w:rPr>
+        <w:t xml:space="preserve"> </w:t>
+      </w:r>
+      <w:proofErr w:type="spellStart"/>
+      <w:r>
+        <w:rPr>
+          <w:rFonts w:ascii="Arial Unicode MS" w:eastAsia="Arial Unicode MS" w:hAnsi="Arial Unicode MS" w:cs="Arial Unicode MS"/>
+          <w:sz w:val="24"/>
+          <w:szCs w:val="24"/>
+          <w:lang w:val="pt-PT"/>
+        </w:rPr>
+        <w:t>etc</w:t>
+      </w:r>
+      <w:proofErr w:type="spellEnd"/>
       <w:r>
         <w:rPr>
           <w:rFonts w:ascii="Arial Unicode MS" w:eastAsia="Arial Unicode MS" w:hAnsi="Arial Unicode MS" w:cs="Arial Unicode MS"/>
@@ -3555,7 +4077,27 @@
           <w:szCs w:val="24"/>
           <w:lang w:val="pt-PT"/>
         </w:rPr>
-        <w:t xml:space="preserve"> em Lingua Portuguesa.</w:t>
+        <w:t xml:space="preserve"> em </w:t>
+      </w:r>
+      <w:proofErr w:type="spellStart"/>
+      <w:r>
+        <w:rPr>
+          <w:rFonts w:ascii="Arial Unicode MS" w:eastAsia="Arial Unicode MS" w:hAnsi="Arial Unicode MS" w:cs="Arial Unicode MS"/>
+          <w:sz w:val="24"/>
+          <w:szCs w:val="24"/>
+          <w:lang w:val="pt-PT"/>
+        </w:rPr>
+        <w:t>Lingua</w:t>
+      </w:r>
+      <w:proofErr w:type="spellEnd"/>
+      <w:r>
+        <w:rPr>
+          <w:rFonts w:ascii="Arial Unicode MS" w:eastAsia="Arial Unicode MS" w:hAnsi="Arial Unicode MS" w:cs="Arial Unicode MS"/>
+          <w:sz w:val="24"/>
+          <w:szCs w:val="24"/>
+          <w:lang w:val="pt-PT"/>
+        </w:rPr>
+        <w:t xml:space="preserve"> Portuguesa.</w:t>
       </w:r>
     </w:p>
     <w:p>
@@ -3585,7 +4127,27 @@
           <w:szCs w:val="24"/>
           <w:lang w:val="pt-PT"/>
         </w:rPr>
-        <w:t xml:space="preserve"> e no local de realização dos jogos serão fixados Banners e dísticos contendo citações do xadrez, bem como</w:t>
+        <w:t xml:space="preserve"> e no local de realização dos jogos serão fixados </w:t>
+      </w:r>
+      <w:proofErr w:type="spellStart"/>
+      <w:r>
+        <w:rPr>
+          <w:rFonts w:ascii="Arial Unicode MS" w:eastAsia="Arial Unicode MS" w:hAnsi="Arial Unicode MS" w:cs="Arial Unicode MS"/>
+          <w:sz w:val="24"/>
+          <w:szCs w:val="24"/>
+          <w:lang w:val="pt-PT"/>
+        </w:rPr>
+        <w:t>Banners</w:t>
+      </w:r>
+      <w:proofErr w:type="spellEnd"/>
+      <w:r>
+        <w:rPr>
+          <w:rFonts w:ascii="Arial Unicode MS" w:eastAsia="Arial Unicode MS" w:hAnsi="Arial Unicode MS" w:cs="Arial Unicode MS"/>
+          <w:sz w:val="24"/>
+          <w:szCs w:val="24"/>
+          <w:lang w:val="pt-PT"/>
+        </w:rPr>
+        <w:t xml:space="preserve"> e dísticos contendo citações do xadrez, bem como</w:t>
       </w:r>
       <w:r>
         <w:rPr>
@@ -3685,21 +4247,49 @@
           <w:color w:val="auto"/>
         </w:rPr>
       </w:pPr>
+      <w:proofErr w:type="spellStart"/>
       <w:r>
         <w:rPr>
           <w:rFonts w:ascii="Arial Unicode MS" w:eastAsia="Arial Unicode MS" w:hAnsi="Arial Unicode MS" w:cs="Arial Unicode MS"/>
           <w:b/>
           <w:color w:val="auto"/>
         </w:rPr>
-        <w:t>Cronograma d</w:t>
-      </w:r>
+        <w:t>Cronograma</w:t>
+      </w:r>
+      <w:proofErr w:type="spellEnd"/>
       <w:r>
         <w:rPr>
           <w:rFonts w:ascii="Arial Unicode MS" w:eastAsia="Arial Unicode MS" w:hAnsi="Arial Unicode MS" w:cs="Arial Unicode MS"/>
           <w:b/>
           <w:color w:val="auto"/>
         </w:rPr>
-        <w:t>as Acções:</w:t>
+        <w:t xml:space="preserve"> d</w:t>
+      </w:r>
+      <w:r>
+        <w:rPr>
+          <w:rFonts w:ascii="Arial Unicode MS" w:eastAsia="Arial Unicode MS" w:hAnsi="Arial Unicode MS" w:cs="Arial Unicode MS"/>
+          <w:b/>
+          <w:color w:val="auto"/>
+        </w:rPr>
+        <w:t xml:space="preserve">as </w:t>
+      </w:r>
+      <w:proofErr w:type="spellStart"/>
+      <w:r>
+        <w:rPr>
+          <w:rFonts w:ascii="Arial Unicode MS" w:eastAsia="Arial Unicode MS" w:hAnsi="Arial Unicode MS" w:cs="Arial Unicode MS"/>
+          <w:b/>
+          <w:color w:val="auto"/>
+        </w:rPr>
+        <w:t>Acções</w:t>
+      </w:r>
+      <w:proofErr w:type="spellEnd"/>
+      <w:r>
+        <w:rPr>
+          <w:rFonts w:ascii="Arial Unicode MS" w:eastAsia="Arial Unicode MS" w:hAnsi="Arial Unicode MS" w:cs="Arial Unicode MS"/>
+          <w:b/>
+          <w:color w:val="auto"/>
+        </w:rPr>
+        <w:t>:</w:t>
       </w:r>
     </w:p>
     <w:p>
@@ -4817,6 +5407,7 @@
                 <w:szCs w:val="24"/>
               </w:rPr>
             </w:pPr>
+            <w:proofErr w:type="spellStart"/>
             <w:r>
               <w:rPr>
                 <w:rFonts w:ascii="Arial Unicode MS" w:eastAsia="Arial Unicode MS" w:hAnsi="Arial Unicode MS" w:cs="Arial Unicode MS"/>
@@ -4826,6 +5417,7 @@
               </w:rPr>
               <w:t>Actividades</w:t>
             </w:r>
+            <w:proofErr w:type="spellEnd"/>
           </w:p>
         </w:tc>
       </w:tr>
@@ -4979,6 +5571,7 @@
                 <w:szCs w:val="24"/>
               </w:rPr>
             </w:pPr>
+            <w:proofErr w:type="spellStart"/>
             <w:r>
               <w:rPr>
                 <w:rFonts w:ascii="Arial Unicode MS" w:eastAsia="Arial Unicode MS" w:hAnsi="Arial Unicode MS" w:cs="Arial Unicode MS"/>
@@ -4986,7 +5579,17 @@
                 <w:sz w:val="24"/>
                 <w:szCs w:val="24"/>
               </w:rPr>
-              <w:t xml:space="preserve">Sexta-feira, </w:t>
+              <w:t>Sexta-feira</w:t>
+            </w:r>
+            <w:proofErr w:type="spellEnd"/>
+            <w:r>
+              <w:rPr>
+                <w:rFonts w:ascii="Arial Unicode MS" w:eastAsia="Arial Unicode MS" w:hAnsi="Arial Unicode MS" w:cs="Arial Unicode MS"/>
+                <w:b/>
+                <w:sz w:val="24"/>
+                <w:szCs w:val="24"/>
+              </w:rPr>
+              <w:t xml:space="preserve">, </w:t>
             </w:r>
             <w:r>
               <w:rPr>
@@ -6437,6 +7040,7 @@
                 <w:lang w:val="pt-PT"/>
               </w:rPr>
             </w:pPr>
+            <w:proofErr w:type="spellStart"/>
             <w:r>
               <w:rPr>
                 <w:rFonts w:ascii="Arial Unicode MS" w:eastAsia="Arial Unicode MS" w:hAnsi="Arial Unicode MS" w:cs="Arial Unicode MS"/>
@@ -6445,7 +7049,18 @@
                 <w:szCs w:val="24"/>
                 <w:lang w:val="pt-PT"/>
               </w:rPr>
-              <w:t>Sub 16</w:t>
+              <w:t>Sub</w:t>
+            </w:r>
+            <w:proofErr w:type="spellEnd"/>
+            <w:r>
+              <w:rPr>
+                <w:rFonts w:ascii="Arial Unicode MS" w:eastAsia="Arial Unicode MS" w:hAnsi="Arial Unicode MS" w:cs="Arial Unicode MS"/>
+                <w:b/>
+                <w:sz w:val="24"/>
+                <w:szCs w:val="24"/>
+                <w:lang w:val="pt-PT"/>
+              </w:rPr>
+              <w:t xml:space="preserve"> 16</w:t>
             </w:r>
           </w:p>
         </w:tc>
@@ -6497,52 +7112,7 @@
                 <w:szCs w:val="24"/>
                 <w:lang w:val="pt-PT"/>
               </w:rPr>
-              <w:t>1</w:t>
-            </w:r>
-            <w:r>
-              <w:rPr>
-                <w:rFonts w:ascii="Arial Unicode MS" w:eastAsia="Arial Unicode MS" w:hAnsi="Arial Unicode MS" w:cs="Arial Unicode MS"/>
-                <w:sz w:val="24"/>
-                <w:szCs w:val="24"/>
-                <w:lang w:val="pt-PT"/>
-              </w:rPr>
-              <w:t>0</w:t>
-            </w:r>
-            <w:r>
-              <w:rPr>
-                <w:rFonts w:ascii="Arial Unicode MS" w:eastAsia="Arial Unicode MS" w:hAnsi="Arial Unicode MS" w:cs="Arial Unicode MS"/>
-                <w:sz w:val="24"/>
-                <w:szCs w:val="24"/>
-                <w:lang w:val="pt-PT"/>
-              </w:rPr>
-              <w:t>.000,00</w:t>
-            </w:r>
-            <w:r>
-              <w:rPr>
-                <w:rFonts w:ascii="Arial Unicode MS" w:eastAsia="Arial Unicode MS" w:hAnsi="Arial Unicode MS" w:cs="Arial Unicode MS"/>
-                <w:sz w:val="24"/>
-                <w:szCs w:val="24"/>
-                <w:lang w:val="pt-PT"/>
-              </w:rPr>
-              <w:t xml:space="preserve"> </w:t>
-            </w:r>
-            <w:r>
-              <w:rPr>
-                <w:rFonts w:ascii="Arial Unicode MS" w:eastAsia="Arial Unicode MS" w:hAnsi="Arial Unicode MS" w:cs="Arial Unicode MS"/>
-                <w:sz w:val="24"/>
-                <w:szCs w:val="24"/>
-                <w:lang w:val="pt-PT"/>
-              </w:rPr>
-              <w:t>M</w:t>
-            </w:r>
-            <w:r>
-              <w:rPr>
-                <w:rFonts w:ascii="Arial Unicode MS" w:eastAsia="Arial Unicode MS" w:hAnsi="Arial Unicode MS" w:cs="Arial Unicode MS"/>
-                <w:sz w:val="24"/>
-                <w:szCs w:val="24"/>
-                <w:lang w:val="pt-PT"/>
-              </w:rPr>
-              <w:t>T</w:t>
+              <w:t>7.500,00 MT</w:t>
             </w:r>
           </w:p>
         </w:tc>
@@ -6567,61 +7137,7 @@
                 <w:szCs w:val="24"/>
                 <w:lang w:val="pt-PT"/>
               </w:rPr>
-              <w:t>7</w:t>
-            </w:r>
-            <w:r>
-              <w:rPr>
-                <w:rFonts w:ascii="Arial Unicode MS" w:eastAsia="Arial Unicode MS" w:hAnsi="Arial Unicode MS" w:cs="Arial Unicode MS"/>
-                <w:sz w:val="24"/>
-                <w:szCs w:val="24"/>
-                <w:lang w:val="pt-PT"/>
-              </w:rPr>
-              <w:t>.</w:t>
-            </w:r>
-            <w:r>
-              <w:rPr>
-                <w:rFonts w:ascii="Arial Unicode MS" w:eastAsia="Arial Unicode MS" w:hAnsi="Arial Unicode MS" w:cs="Arial Unicode MS"/>
-                <w:sz w:val="24"/>
-                <w:szCs w:val="24"/>
-                <w:lang w:val="pt-PT"/>
-              </w:rPr>
-              <w:t>5</w:t>
-            </w:r>
-            <w:r>
-              <w:rPr>
-                <w:rFonts w:ascii="Arial Unicode MS" w:eastAsia="Arial Unicode MS" w:hAnsi="Arial Unicode MS" w:cs="Arial Unicode MS"/>
-                <w:sz w:val="24"/>
-                <w:szCs w:val="24"/>
-                <w:lang w:val="pt-PT"/>
-              </w:rPr>
-              <w:t>00,00</w:t>
-            </w:r>
-            <w:r>
-              <w:rPr>
-                <w:rFonts w:ascii="Arial Unicode MS" w:eastAsia="Arial Unicode MS" w:hAnsi="Arial Unicode MS" w:cs="Arial Unicode MS"/>
-                <w:sz w:val="24"/>
-                <w:szCs w:val="24"/>
-                <w:lang w:val="pt-PT"/>
-              </w:rPr>
-              <w:t xml:space="preserve"> </w:t>
-            </w:r>
-            <w:r>
-              <w:rPr>
-                <w:rFonts w:ascii="Arial Unicode MS" w:eastAsia="Arial Unicode MS" w:hAnsi="Arial Unicode MS" w:cs="Arial Unicode MS"/>
-                <w:sz w:val="24"/>
-                <w:szCs w:val="24"/>
-                <w:lang w:val="pt-PT"/>
-              </w:rPr>
-              <w:t>M</w:t>
-            </w:r>
-            <w:r>
-              <w:rPr>
-                <w:rFonts w:ascii="Arial Unicode MS" w:eastAsia="Arial Unicode MS" w:hAnsi="Arial Unicode MS" w:cs="Arial Unicode MS"/>
-                <w:sz w:val="24"/>
-                <w:szCs w:val="24"/>
-                <w:lang w:val="pt-PT"/>
-              </w:rPr>
-              <w:t>T</w:t>
+              <w:t>5.000,00 MT</w:t>
             </w:r>
           </w:p>
         </w:tc>
@@ -6646,34 +7162,7 @@
                 <w:szCs w:val="24"/>
                 <w:lang w:val="pt-PT"/>
               </w:rPr>
-              <w:t>5.000,00</w:t>
-            </w:r>
-            <w:r>
-              <w:rPr>
-                <w:rFonts w:ascii="Arial Unicode MS" w:eastAsia="Arial Unicode MS" w:hAnsi="Arial Unicode MS" w:cs="Arial Unicode MS"/>
-                <w:sz w:val="24"/>
-                <w:szCs w:val="24"/>
-                <w:lang w:val="pt-PT"/>
-              </w:rPr>
-              <w:t xml:space="preserve"> </w:t>
-            </w:r>
-            <w:r>
-              <w:rPr>
-                <w:rFonts w:ascii="Arial Unicode MS" w:eastAsia="Arial Unicode MS" w:hAnsi="Arial Unicode MS" w:cs="Arial Unicode MS"/>
-                <w:sz w:val="24"/>
-                <w:szCs w:val="24"/>
-                <w:lang w:val="pt-PT"/>
-              </w:rPr>
-              <w:t>M</w:t>
-            </w:r>
-            <w:r>
-              <w:rPr>
-                <w:rFonts w:ascii="Arial Unicode MS" w:eastAsia="Arial Unicode MS" w:hAnsi="Arial Unicode MS" w:cs="Arial Unicode MS"/>
-                <w:sz w:val="24"/>
-                <w:szCs w:val="24"/>
-                <w:lang w:val="pt-PT"/>
-              </w:rPr>
-              <w:t>T</w:t>
+              <w:t>4.000,00 MT</w:t>
             </w:r>
           </w:p>
         </w:tc>
@@ -6725,61 +7214,7 @@
                 <w:szCs w:val="24"/>
                 <w:lang w:val="pt-PT"/>
               </w:rPr>
-              <w:t>7</w:t>
-            </w:r>
-            <w:r>
-              <w:rPr>
-                <w:rFonts w:ascii="Arial Unicode MS" w:eastAsia="Arial Unicode MS" w:hAnsi="Arial Unicode MS" w:cs="Arial Unicode MS"/>
-                <w:sz w:val="24"/>
-                <w:szCs w:val="24"/>
-                <w:lang w:val="pt-PT"/>
-              </w:rPr>
-              <w:t>.</w:t>
-            </w:r>
-            <w:r>
-              <w:rPr>
-                <w:rFonts w:ascii="Arial Unicode MS" w:eastAsia="Arial Unicode MS" w:hAnsi="Arial Unicode MS" w:cs="Arial Unicode MS"/>
-                <w:sz w:val="24"/>
-                <w:szCs w:val="24"/>
-                <w:lang w:val="pt-PT"/>
-              </w:rPr>
-              <w:t>5</w:t>
-            </w:r>
-            <w:r>
-              <w:rPr>
-                <w:rFonts w:ascii="Arial Unicode MS" w:eastAsia="Arial Unicode MS" w:hAnsi="Arial Unicode MS" w:cs="Arial Unicode MS"/>
-                <w:sz w:val="24"/>
-                <w:szCs w:val="24"/>
-                <w:lang w:val="pt-PT"/>
-              </w:rPr>
-              <w:t>00,00</w:t>
-            </w:r>
-            <w:r>
-              <w:rPr>
-                <w:rFonts w:ascii="Arial Unicode MS" w:eastAsia="Arial Unicode MS" w:hAnsi="Arial Unicode MS" w:cs="Arial Unicode MS"/>
-                <w:sz w:val="24"/>
-                <w:szCs w:val="24"/>
-                <w:lang w:val="pt-PT"/>
-              </w:rPr>
-              <w:t xml:space="preserve"> </w:t>
-            </w:r>
-            <w:r>
-              <w:rPr>
-                <w:rFonts w:ascii="Arial Unicode MS" w:eastAsia="Arial Unicode MS" w:hAnsi="Arial Unicode MS" w:cs="Arial Unicode MS"/>
-                <w:sz w:val="24"/>
-                <w:szCs w:val="24"/>
-                <w:lang w:val="pt-PT"/>
-              </w:rPr>
-              <w:t>M</w:t>
-            </w:r>
-            <w:r>
-              <w:rPr>
-                <w:rFonts w:ascii="Arial Unicode MS" w:eastAsia="Arial Unicode MS" w:hAnsi="Arial Unicode MS" w:cs="Arial Unicode MS"/>
-                <w:sz w:val="24"/>
-                <w:szCs w:val="24"/>
-                <w:lang w:val="pt-PT"/>
-              </w:rPr>
-              <w:t>T</w:t>
+              <w:t>5.000,00 MT</w:t>
             </w:r>
           </w:p>
         </w:tc>
@@ -6804,34 +7239,7 @@
                 <w:szCs w:val="24"/>
                 <w:lang w:val="pt-PT"/>
               </w:rPr>
-              <w:t>5.000,00</w:t>
-            </w:r>
-            <w:r>
-              <w:rPr>
-                <w:rFonts w:ascii="Arial Unicode MS" w:eastAsia="Arial Unicode MS" w:hAnsi="Arial Unicode MS" w:cs="Arial Unicode MS"/>
-                <w:sz w:val="24"/>
-                <w:szCs w:val="24"/>
-                <w:lang w:val="pt-PT"/>
-              </w:rPr>
-              <w:t xml:space="preserve"> </w:t>
-            </w:r>
-            <w:r>
-              <w:rPr>
-                <w:rFonts w:ascii="Arial Unicode MS" w:eastAsia="Arial Unicode MS" w:hAnsi="Arial Unicode MS" w:cs="Arial Unicode MS"/>
-                <w:sz w:val="24"/>
-                <w:szCs w:val="24"/>
-                <w:lang w:val="pt-PT"/>
-              </w:rPr>
-              <w:t>M</w:t>
-            </w:r>
-            <w:r>
-              <w:rPr>
-                <w:rFonts w:ascii="Arial Unicode MS" w:eastAsia="Arial Unicode MS" w:hAnsi="Arial Unicode MS" w:cs="Arial Unicode MS"/>
-                <w:sz w:val="24"/>
-                <w:szCs w:val="24"/>
-                <w:lang w:val="pt-PT"/>
-              </w:rPr>
-              <w:t>T</w:t>
+              <w:t>2.500,00 MT</w:t>
             </w:r>
           </w:p>
         </w:tc>
@@ -6856,34 +7264,7 @@
                 <w:szCs w:val="24"/>
                 <w:lang w:val="pt-PT"/>
               </w:rPr>
-              <w:t>2.500,00</w:t>
-            </w:r>
-            <w:r>
-              <w:rPr>
-                <w:rFonts w:ascii="Arial Unicode MS" w:eastAsia="Arial Unicode MS" w:hAnsi="Arial Unicode MS" w:cs="Arial Unicode MS"/>
-                <w:sz w:val="24"/>
-                <w:szCs w:val="24"/>
-                <w:lang w:val="pt-PT"/>
-              </w:rPr>
-              <w:t xml:space="preserve"> </w:t>
-            </w:r>
-            <w:r>
-              <w:rPr>
-                <w:rFonts w:ascii="Arial Unicode MS" w:eastAsia="Arial Unicode MS" w:hAnsi="Arial Unicode MS" w:cs="Arial Unicode MS"/>
-                <w:sz w:val="24"/>
-                <w:szCs w:val="24"/>
-                <w:lang w:val="pt-PT"/>
-              </w:rPr>
-              <w:t>M</w:t>
-            </w:r>
-            <w:r>
-              <w:rPr>
-                <w:rFonts w:ascii="Arial Unicode MS" w:eastAsia="Arial Unicode MS" w:hAnsi="Arial Unicode MS" w:cs="Arial Unicode MS"/>
-                <w:sz w:val="24"/>
-                <w:szCs w:val="24"/>
-                <w:lang w:val="pt-PT"/>
-              </w:rPr>
-              <w:t>T</w:t>
+              <w:t>2.000,00 MT</w:t>
             </w:r>
           </w:p>
         </w:tc>
@@ -6935,34 +7316,7 @@
                 <w:szCs w:val="24"/>
                 <w:lang w:val="pt-PT"/>
               </w:rPr>
-              <w:t>5.000,00</w:t>
-            </w:r>
-            <w:r>
-              <w:rPr>
-                <w:rFonts w:ascii="Arial Unicode MS" w:eastAsia="Arial Unicode MS" w:hAnsi="Arial Unicode MS" w:cs="Arial Unicode MS"/>
-                <w:sz w:val="24"/>
-                <w:szCs w:val="24"/>
-                <w:lang w:val="pt-PT"/>
-              </w:rPr>
-              <w:t xml:space="preserve"> </w:t>
-            </w:r>
-            <w:r>
-              <w:rPr>
-                <w:rFonts w:ascii="Arial Unicode MS" w:eastAsia="Arial Unicode MS" w:hAnsi="Arial Unicode MS" w:cs="Arial Unicode MS"/>
-                <w:sz w:val="24"/>
-                <w:szCs w:val="24"/>
-                <w:lang w:val="pt-PT"/>
-              </w:rPr>
-              <w:t>M</w:t>
-            </w:r>
-            <w:r>
-              <w:rPr>
-                <w:rFonts w:ascii="Arial Unicode MS" w:eastAsia="Arial Unicode MS" w:hAnsi="Arial Unicode MS" w:cs="Arial Unicode MS"/>
-                <w:sz w:val="24"/>
-                <w:szCs w:val="24"/>
-                <w:lang w:val="pt-PT"/>
-              </w:rPr>
-              <w:t>T</w:t>
+              <w:t>2.500,00 MT</w:t>
             </w:r>
           </w:p>
         </w:tc>
@@ -6987,61 +7341,7 @@
                 <w:szCs w:val="24"/>
                 <w:lang w:val="pt-PT"/>
               </w:rPr>
-              <w:t>2</w:t>
-            </w:r>
-            <w:r>
-              <w:rPr>
-                <w:rFonts w:ascii="Arial Unicode MS" w:eastAsia="Arial Unicode MS" w:hAnsi="Arial Unicode MS" w:cs="Arial Unicode MS"/>
-                <w:sz w:val="24"/>
-                <w:szCs w:val="24"/>
-                <w:lang w:val="pt-PT"/>
-              </w:rPr>
-              <w:t>.</w:t>
-            </w:r>
-            <w:r>
-              <w:rPr>
-                <w:rFonts w:ascii="Arial Unicode MS" w:eastAsia="Arial Unicode MS" w:hAnsi="Arial Unicode MS" w:cs="Arial Unicode MS"/>
-                <w:sz w:val="24"/>
-                <w:szCs w:val="24"/>
-                <w:lang w:val="pt-PT"/>
-              </w:rPr>
-              <w:t>5</w:t>
-            </w:r>
-            <w:r>
-              <w:rPr>
-                <w:rFonts w:ascii="Arial Unicode MS" w:eastAsia="Arial Unicode MS" w:hAnsi="Arial Unicode MS" w:cs="Arial Unicode MS"/>
-                <w:sz w:val="24"/>
-                <w:szCs w:val="24"/>
-                <w:lang w:val="pt-PT"/>
-              </w:rPr>
-              <w:t>00,00</w:t>
-            </w:r>
-            <w:r>
-              <w:rPr>
-                <w:rFonts w:ascii="Arial Unicode MS" w:eastAsia="Arial Unicode MS" w:hAnsi="Arial Unicode MS" w:cs="Arial Unicode MS"/>
-                <w:sz w:val="24"/>
-                <w:szCs w:val="24"/>
-                <w:lang w:val="pt-PT"/>
-              </w:rPr>
-              <w:t xml:space="preserve"> </w:t>
-            </w:r>
-            <w:r>
-              <w:rPr>
-                <w:rFonts w:ascii="Arial Unicode MS" w:eastAsia="Arial Unicode MS" w:hAnsi="Arial Unicode MS" w:cs="Arial Unicode MS"/>
-                <w:sz w:val="24"/>
-                <w:szCs w:val="24"/>
-                <w:lang w:val="pt-PT"/>
-              </w:rPr>
-              <w:t>M</w:t>
-            </w:r>
-            <w:r>
-              <w:rPr>
-                <w:rFonts w:ascii="Arial Unicode MS" w:eastAsia="Arial Unicode MS" w:hAnsi="Arial Unicode MS" w:cs="Arial Unicode MS"/>
-                <w:sz w:val="24"/>
-                <w:szCs w:val="24"/>
-                <w:lang w:val="pt-PT"/>
-              </w:rPr>
-              <w:t>T</w:t>
+              <w:t>1.500,00 MT</w:t>
             </w:r>
           </w:p>
         </w:tc>
@@ -7066,869 +7366,7 @@
                 <w:szCs w:val="24"/>
                 <w:lang w:val="pt-PT"/>
               </w:rPr>
-              <w:t>1.</w:t>
-            </w:r>
-            <w:r>
-              <w:rPr>
-                <w:rFonts w:ascii="Arial Unicode MS" w:eastAsia="Arial Unicode MS" w:hAnsi="Arial Unicode MS" w:cs="Arial Unicode MS"/>
-                <w:sz w:val="24"/>
-                <w:szCs w:val="24"/>
-                <w:lang w:val="pt-PT"/>
-              </w:rPr>
-              <w:t>5</w:t>
-            </w:r>
-            <w:r>
-              <w:rPr>
-                <w:rFonts w:ascii="Arial Unicode MS" w:eastAsia="Arial Unicode MS" w:hAnsi="Arial Unicode MS" w:cs="Arial Unicode MS"/>
-                <w:sz w:val="24"/>
-                <w:szCs w:val="24"/>
-                <w:lang w:val="pt-PT"/>
-              </w:rPr>
-              <w:t>00,00</w:t>
-            </w:r>
-            <w:r>
-              <w:rPr>
-                <w:rFonts w:ascii="Arial Unicode MS" w:eastAsia="Arial Unicode MS" w:hAnsi="Arial Unicode MS" w:cs="Arial Unicode MS"/>
-                <w:sz w:val="24"/>
-                <w:szCs w:val="24"/>
-                <w:lang w:val="pt-PT"/>
-              </w:rPr>
-              <w:t xml:space="preserve"> </w:t>
-            </w:r>
-            <w:r>
-              <w:rPr>
-                <w:rFonts w:ascii="Arial Unicode MS" w:eastAsia="Arial Unicode MS" w:hAnsi="Arial Unicode MS" w:cs="Arial Unicode MS"/>
-                <w:sz w:val="24"/>
-                <w:szCs w:val="24"/>
-                <w:lang w:val="pt-PT"/>
-              </w:rPr>
-              <w:t>M</w:t>
-            </w:r>
-            <w:r>
-              <w:rPr>
-                <w:rFonts w:ascii="Arial Unicode MS" w:eastAsia="Arial Unicode MS" w:hAnsi="Arial Unicode MS" w:cs="Arial Unicode MS"/>
-                <w:sz w:val="24"/>
-                <w:szCs w:val="24"/>
-                <w:lang w:val="pt-PT"/>
-              </w:rPr>
-              <w:t>T</w:t>
-            </w:r>
-          </w:p>
-        </w:tc>
-      </w:tr>
-      <w:tr>
-        <w:tc>
-          <w:tcPr>
-            <w:tcW w:w="1352" w:type="pct"/>
-          </w:tcPr>
-          <w:p>
-            <w:pPr>
-              <w:jc w:val="center"/>
-              <w:rPr>
-                <w:rFonts w:ascii="Arial Unicode MS" w:eastAsia="Arial Unicode MS" w:hAnsi="Arial Unicode MS" w:cs="Arial Unicode MS"/>
-                <w:sz w:val="24"/>
-                <w:szCs w:val="24"/>
-                <w:lang w:val="pt-PT"/>
-              </w:rPr>
-            </w:pPr>
-            <w:r>
-              <w:rPr>
-                <w:rFonts w:ascii="Arial Unicode MS" w:eastAsia="Arial Unicode MS" w:hAnsi="Arial Unicode MS" w:cs="Arial Unicode MS"/>
-                <w:sz w:val="24"/>
-                <w:szCs w:val="24"/>
-                <w:lang w:val="pt-PT"/>
-              </w:rPr>
-              <w:t>4º Classificado</w:t>
-            </w:r>
-          </w:p>
-        </w:tc>
-        <w:tc>
-          <w:tcPr>
-            <w:tcW w:w="1391" w:type="pct"/>
-          </w:tcPr>
-          <w:p>
-            <w:pPr>
-              <w:jc w:val="right"/>
-              <w:rPr>
-                <w:rFonts w:ascii="Arial Unicode MS" w:eastAsia="Arial Unicode MS" w:hAnsi="Arial Unicode MS" w:cs="Arial Unicode MS"/>
-                <w:sz w:val="24"/>
-                <w:szCs w:val="24"/>
-                <w:lang w:val="pt-PT"/>
-              </w:rPr>
-            </w:pPr>
-            <w:r>
-              <w:rPr>
-                <w:rFonts w:ascii="Arial Unicode MS" w:eastAsia="Arial Unicode MS" w:hAnsi="Arial Unicode MS" w:cs="Arial Unicode MS"/>
-                <w:sz w:val="24"/>
-                <w:szCs w:val="24"/>
-                <w:lang w:val="pt-PT"/>
-              </w:rPr>
-              <w:t>2.500,00</w:t>
-            </w:r>
-            <w:r>
-              <w:rPr>
-                <w:rFonts w:ascii="Arial Unicode MS" w:eastAsia="Arial Unicode MS" w:hAnsi="Arial Unicode MS" w:cs="Arial Unicode MS"/>
-                <w:sz w:val="24"/>
-                <w:szCs w:val="24"/>
-                <w:lang w:val="pt-PT"/>
-              </w:rPr>
-              <w:t xml:space="preserve"> </w:t>
-            </w:r>
-            <w:r>
-              <w:rPr>
-                <w:rFonts w:ascii="Arial Unicode MS" w:eastAsia="Arial Unicode MS" w:hAnsi="Arial Unicode MS" w:cs="Arial Unicode MS"/>
-                <w:sz w:val="24"/>
-                <w:szCs w:val="24"/>
-                <w:lang w:val="pt-PT"/>
-              </w:rPr>
-              <w:t>M</w:t>
-            </w:r>
-            <w:r>
-              <w:rPr>
-                <w:rFonts w:ascii="Arial Unicode MS" w:eastAsia="Arial Unicode MS" w:hAnsi="Arial Unicode MS" w:cs="Arial Unicode MS"/>
-                <w:sz w:val="24"/>
-                <w:szCs w:val="24"/>
-                <w:lang w:val="pt-PT"/>
-              </w:rPr>
-              <w:t>T</w:t>
-            </w:r>
-          </w:p>
-        </w:tc>
-        <w:tc>
-          <w:tcPr>
-            <w:tcW w:w="1153" w:type="pct"/>
-          </w:tcPr>
-          <w:p>
-            <w:pPr>
-              <w:jc w:val="right"/>
-              <w:rPr>
-                <w:rFonts w:ascii="Arial Unicode MS" w:eastAsia="Arial Unicode MS" w:hAnsi="Arial Unicode MS" w:cs="Arial Unicode MS"/>
-                <w:sz w:val="24"/>
-                <w:szCs w:val="24"/>
-                <w:lang w:val="pt-PT"/>
-              </w:rPr>
-            </w:pPr>
-            <w:r>
-              <w:rPr>
-                <w:rFonts w:ascii="Arial Unicode MS" w:eastAsia="Arial Unicode MS" w:hAnsi="Arial Unicode MS" w:cs="Arial Unicode MS"/>
-                <w:sz w:val="24"/>
-                <w:szCs w:val="24"/>
-                <w:lang w:val="pt-PT"/>
-              </w:rPr>
-              <w:t xml:space="preserve">  </w:t>
-            </w:r>
-            <w:r>
-              <w:rPr>
-                <w:rFonts w:ascii="Arial Unicode MS" w:eastAsia="Arial Unicode MS" w:hAnsi="Arial Unicode MS" w:cs="Arial Unicode MS"/>
-                <w:sz w:val="24"/>
-                <w:szCs w:val="24"/>
-                <w:lang w:val="pt-PT"/>
-              </w:rPr>
-              <w:t>1</w:t>
-            </w:r>
-            <w:r>
-              <w:rPr>
-                <w:rFonts w:ascii="Arial Unicode MS" w:eastAsia="Arial Unicode MS" w:hAnsi="Arial Unicode MS" w:cs="Arial Unicode MS"/>
-                <w:sz w:val="24"/>
-                <w:szCs w:val="24"/>
-                <w:lang w:val="pt-PT"/>
-              </w:rPr>
-              <w:t>.500,00</w:t>
-            </w:r>
-            <w:r>
-              <w:rPr>
-                <w:rFonts w:ascii="Arial Unicode MS" w:eastAsia="Arial Unicode MS" w:hAnsi="Arial Unicode MS" w:cs="Arial Unicode MS"/>
-                <w:sz w:val="24"/>
-                <w:szCs w:val="24"/>
-                <w:lang w:val="pt-PT"/>
-              </w:rPr>
-              <w:t xml:space="preserve"> </w:t>
-            </w:r>
-            <w:r>
-              <w:rPr>
-                <w:rFonts w:ascii="Arial Unicode MS" w:eastAsia="Arial Unicode MS" w:hAnsi="Arial Unicode MS" w:cs="Arial Unicode MS"/>
-                <w:sz w:val="24"/>
-                <w:szCs w:val="24"/>
-                <w:lang w:val="pt-PT"/>
-              </w:rPr>
-              <w:t>M</w:t>
-            </w:r>
-            <w:r>
-              <w:rPr>
-                <w:rFonts w:ascii="Arial Unicode MS" w:eastAsia="Arial Unicode MS" w:hAnsi="Arial Unicode MS" w:cs="Arial Unicode MS"/>
-                <w:sz w:val="24"/>
-                <w:szCs w:val="24"/>
-                <w:lang w:val="pt-PT"/>
-              </w:rPr>
-              <w:t>T</w:t>
-            </w:r>
-          </w:p>
-        </w:tc>
-        <w:tc>
-          <w:tcPr>
-            <w:tcW w:w="1104" w:type="pct"/>
-          </w:tcPr>
-          <w:p>
-            <w:pPr>
-              <w:jc w:val="right"/>
-              <w:rPr>
-                <w:rFonts w:ascii="Arial Unicode MS" w:eastAsia="Arial Unicode MS" w:hAnsi="Arial Unicode MS" w:cs="Arial Unicode MS"/>
-                <w:sz w:val="24"/>
-                <w:szCs w:val="24"/>
-                <w:lang w:val="pt-PT"/>
-              </w:rPr>
-            </w:pPr>
-            <w:r>
-              <w:rPr>
-                <w:rFonts w:ascii="Arial Unicode MS" w:eastAsia="Arial Unicode MS" w:hAnsi="Arial Unicode MS" w:cs="Arial Unicode MS"/>
-                <w:sz w:val="24"/>
-                <w:szCs w:val="24"/>
-                <w:lang w:val="pt-PT"/>
-              </w:rPr>
-              <w:t>750 MT</w:t>
-            </w:r>
-          </w:p>
-        </w:tc>
-      </w:tr>
-      <w:tr>
-        <w:tc>
-          <w:tcPr>
-            <w:tcW w:w="1352" w:type="pct"/>
-          </w:tcPr>
-          <w:p>
-            <w:pPr>
-              <w:jc w:val="center"/>
-              <w:rPr>
-                <w:rFonts w:ascii="Arial Unicode MS" w:eastAsia="Arial Unicode MS" w:hAnsi="Arial Unicode MS" w:cs="Arial Unicode MS"/>
-                <w:sz w:val="24"/>
-                <w:szCs w:val="24"/>
-                <w:lang w:val="pt-PT"/>
-              </w:rPr>
-            </w:pPr>
-            <w:r>
-              <w:rPr>
-                <w:rFonts w:ascii="Arial Unicode MS" w:eastAsia="Arial Unicode MS" w:hAnsi="Arial Unicode MS" w:cs="Arial Unicode MS"/>
-                <w:sz w:val="24"/>
-                <w:szCs w:val="24"/>
-                <w:lang w:val="pt-PT"/>
-              </w:rPr>
-              <w:t>5º Classificado</w:t>
-            </w:r>
-          </w:p>
-        </w:tc>
-        <w:tc>
-          <w:tcPr>
-            <w:tcW w:w="1391" w:type="pct"/>
-          </w:tcPr>
-          <w:p>
-            <w:pPr>
-              <w:jc w:val="right"/>
-              <w:rPr>
-                <w:rFonts w:ascii="Arial Unicode MS" w:eastAsia="Arial Unicode MS" w:hAnsi="Arial Unicode MS" w:cs="Arial Unicode MS"/>
-                <w:sz w:val="24"/>
-                <w:szCs w:val="24"/>
-                <w:lang w:val="pt-PT"/>
-              </w:rPr>
-            </w:pPr>
-            <w:r>
-              <w:rPr>
-                <w:rFonts w:ascii="Arial Unicode MS" w:eastAsia="Arial Unicode MS" w:hAnsi="Arial Unicode MS" w:cs="Arial Unicode MS"/>
-                <w:sz w:val="24"/>
-                <w:szCs w:val="24"/>
-                <w:lang w:val="pt-PT"/>
-              </w:rPr>
-              <w:t>1.500,00</w:t>
-            </w:r>
-            <w:r>
-              <w:rPr>
-                <w:rFonts w:ascii="Arial Unicode MS" w:eastAsia="Arial Unicode MS" w:hAnsi="Arial Unicode MS" w:cs="Arial Unicode MS"/>
-                <w:sz w:val="24"/>
-                <w:szCs w:val="24"/>
-                <w:lang w:val="pt-PT"/>
-              </w:rPr>
-              <w:t xml:space="preserve"> </w:t>
-            </w:r>
-            <w:r>
-              <w:rPr>
-                <w:rFonts w:ascii="Arial Unicode MS" w:eastAsia="Arial Unicode MS" w:hAnsi="Arial Unicode MS" w:cs="Arial Unicode MS"/>
-                <w:sz w:val="24"/>
-                <w:szCs w:val="24"/>
-                <w:lang w:val="pt-PT"/>
-              </w:rPr>
-              <w:t>M</w:t>
-            </w:r>
-            <w:r>
-              <w:rPr>
-                <w:rFonts w:ascii="Arial Unicode MS" w:eastAsia="Arial Unicode MS" w:hAnsi="Arial Unicode MS" w:cs="Arial Unicode MS"/>
-                <w:sz w:val="24"/>
-                <w:szCs w:val="24"/>
-                <w:lang w:val="pt-PT"/>
-              </w:rPr>
-              <w:t>T</w:t>
-            </w:r>
-          </w:p>
-        </w:tc>
-        <w:tc>
-          <w:tcPr>
-            <w:tcW w:w="1153" w:type="pct"/>
-          </w:tcPr>
-          <w:p>
-            <w:pPr>
-              <w:jc w:val="right"/>
-              <w:rPr>
-                <w:rFonts w:ascii="Arial Unicode MS" w:eastAsia="Arial Unicode MS" w:hAnsi="Arial Unicode MS" w:cs="Arial Unicode MS"/>
-                <w:sz w:val="24"/>
-                <w:szCs w:val="24"/>
-                <w:lang w:val="pt-PT"/>
-              </w:rPr>
-            </w:pPr>
-            <w:r>
-              <w:rPr>
-                <w:rFonts w:ascii="Arial Unicode MS" w:eastAsia="Arial Unicode MS" w:hAnsi="Arial Unicode MS" w:cs="Arial Unicode MS"/>
-                <w:sz w:val="24"/>
-                <w:szCs w:val="24"/>
-                <w:lang w:val="pt-PT"/>
-              </w:rPr>
-              <w:t>1.</w:t>
-            </w:r>
-            <w:r>
-              <w:rPr>
-                <w:rFonts w:ascii="Arial Unicode MS" w:eastAsia="Arial Unicode MS" w:hAnsi="Arial Unicode MS" w:cs="Arial Unicode MS"/>
-                <w:sz w:val="24"/>
-                <w:szCs w:val="24"/>
-                <w:lang w:val="pt-PT"/>
-              </w:rPr>
-              <w:t>0</w:t>
-            </w:r>
-            <w:r>
-              <w:rPr>
-                <w:rFonts w:ascii="Arial Unicode MS" w:eastAsia="Arial Unicode MS" w:hAnsi="Arial Unicode MS" w:cs="Arial Unicode MS"/>
-                <w:sz w:val="24"/>
-                <w:szCs w:val="24"/>
-                <w:lang w:val="pt-PT"/>
-              </w:rPr>
-              <w:t>00,00</w:t>
-            </w:r>
-            <w:r>
-              <w:rPr>
-                <w:rFonts w:ascii="Arial Unicode MS" w:eastAsia="Arial Unicode MS" w:hAnsi="Arial Unicode MS" w:cs="Arial Unicode MS"/>
-                <w:sz w:val="24"/>
-                <w:szCs w:val="24"/>
-                <w:lang w:val="pt-PT"/>
-              </w:rPr>
-              <w:t xml:space="preserve"> </w:t>
-            </w:r>
-            <w:r>
-              <w:rPr>
-                <w:rFonts w:ascii="Arial Unicode MS" w:eastAsia="Arial Unicode MS" w:hAnsi="Arial Unicode MS" w:cs="Arial Unicode MS"/>
-                <w:sz w:val="24"/>
-                <w:szCs w:val="24"/>
-                <w:lang w:val="pt-PT"/>
-              </w:rPr>
-              <w:t>M</w:t>
-            </w:r>
-            <w:r>
-              <w:rPr>
-                <w:rFonts w:ascii="Arial Unicode MS" w:eastAsia="Arial Unicode MS" w:hAnsi="Arial Unicode MS" w:cs="Arial Unicode MS"/>
-                <w:sz w:val="24"/>
-                <w:szCs w:val="24"/>
-                <w:lang w:val="pt-PT"/>
-              </w:rPr>
-              <w:t>T</w:t>
-            </w:r>
-          </w:p>
-        </w:tc>
-        <w:tc>
-          <w:tcPr>
-            <w:tcW w:w="1104" w:type="pct"/>
-          </w:tcPr>
-          <w:p>
-            <w:pPr>
-              <w:jc w:val="right"/>
-              <w:rPr>
-                <w:rFonts w:ascii="Arial Unicode MS" w:eastAsia="Arial Unicode MS" w:hAnsi="Arial Unicode MS" w:cs="Arial Unicode MS"/>
-                <w:sz w:val="24"/>
-                <w:szCs w:val="24"/>
-                <w:lang w:val="pt-PT"/>
-              </w:rPr>
-            </w:pPr>
-            <w:r>
-              <w:rPr>
-                <w:rFonts w:ascii="Arial Unicode MS" w:eastAsia="Arial Unicode MS" w:hAnsi="Arial Unicode MS" w:cs="Arial Unicode MS"/>
-                <w:sz w:val="24"/>
-                <w:szCs w:val="24"/>
-                <w:lang w:val="pt-PT"/>
-              </w:rPr>
-              <w:t>500 MT</w:t>
-            </w:r>
-          </w:p>
-        </w:tc>
-      </w:tr>
-      <w:tr>
-        <w:tc>
-          <w:tcPr>
-            <w:tcW w:w="1352" w:type="pct"/>
-          </w:tcPr>
-          <w:p>
-            <w:pPr>
-              <w:jc w:val="center"/>
-              <w:rPr>
-                <w:rFonts w:ascii="Arial Unicode MS" w:eastAsia="Arial Unicode MS" w:hAnsi="Arial Unicode MS" w:cs="Arial Unicode MS"/>
-                <w:sz w:val="24"/>
-                <w:szCs w:val="24"/>
-                <w:lang w:val="pt-PT"/>
-              </w:rPr>
-            </w:pPr>
-            <w:r>
-              <w:rPr>
-                <w:rFonts w:ascii="Arial Unicode MS" w:eastAsia="Arial Unicode MS" w:hAnsi="Arial Unicode MS" w:cs="Arial Unicode MS"/>
-                <w:sz w:val="24"/>
-                <w:szCs w:val="24"/>
-                <w:lang w:val="pt-PT"/>
-              </w:rPr>
-              <w:t>6</w:t>
-            </w:r>
-            <w:r>
-              <w:rPr>
-                <w:rFonts w:ascii="Arial Unicode MS" w:eastAsia="Arial Unicode MS" w:hAnsi="Arial Unicode MS" w:cs="Arial Unicode MS"/>
-                <w:sz w:val="24"/>
-                <w:szCs w:val="24"/>
-                <w:lang w:val="pt-PT"/>
-              </w:rPr>
-              <w:t>º</w:t>
-            </w:r>
-            <w:r>
-              <w:rPr>
-                <w:rFonts w:ascii="Arial Unicode MS" w:eastAsia="Arial Unicode MS" w:hAnsi="Arial Unicode MS" w:cs="Arial Unicode MS"/>
-                <w:sz w:val="24"/>
-                <w:szCs w:val="24"/>
-                <w:lang w:val="pt-PT"/>
-              </w:rPr>
-              <w:t xml:space="preserve"> </w:t>
-            </w:r>
-            <w:r>
-              <w:rPr>
-                <w:rFonts w:ascii="Arial Unicode MS" w:eastAsia="Arial Unicode MS" w:hAnsi="Arial Unicode MS" w:cs="Arial Unicode MS"/>
-                <w:sz w:val="24"/>
-                <w:szCs w:val="24"/>
-                <w:lang w:val="pt-PT"/>
-              </w:rPr>
-              <w:t>Classificado</w:t>
-            </w:r>
-          </w:p>
-        </w:tc>
-        <w:tc>
-          <w:tcPr>
-            <w:tcW w:w="1391" w:type="pct"/>
-          </w:tcPr>
-          <w:p>
-            <w:pPr>
-              <w:jc w:val="right"/>
-              <w:rPr>
-                <w:rFonts w:ascii="Arial Unicode MS" w:eastAsia="Arial Unicode MS" w:hAnsi="Arial Unicode MS" w:cs="Arial Unicode MS"/>
-                <w:sz w:val="24"/>
-                <w:szCs w:val="24"/>
-                <w:lang w:val="pt-PT"/>
-              </w:rPr>
-            </w:pPr>
-            <w:r>
-              <w:rPr>
-                <w:rFonts w:ascii="Arial Unicode MS" w:eastAsia="Arial Unicode MS" w:hAnsi="Arial Unicode MS" w:cs="Arial Unicode MS"/>
-                <w:sz w:val="24"/>
-                <w:szCs w:val="24"/>
-                <w:lang w:val="pt-PT"/>
-              </w:rPr>
-              <w:t>1.000,00</w:t>
-            </w:r>
-            <w:r>
-              <w:rPr>
-                <w:rFonts w:ascii="Arial Unicode MS" w:eastAsia="Arial Unicode MS" w:hAnsi="Arial Unicode MS" w:cs="Arial Unicode MS"/>
-                <w:sz w:val="24"/>
-                <w:szCs w:val="24"/>
-                <w:lang w:val="pt-PT"/>
-              </w:rPr>
-              <w:t xml:space="preserve"> </w:t>
-            </w:r>
-            <w:r>
-              <w:rPr>
-                <w:rFonts w:ascii="Arial Unicode MS" w:eastAsia="Arial Unicode MS" w:hAnsi="Arial Unicode MS" w:cs="Arial Unicode MS"/>
-                <w:sz w:val="24"/>
-                <w:szCs w:val="24"/>
-                <w:lang w:val="pt-PT"/>
-              </w:rPr>
-              <w:t>M</w:t>
-            </w:r>
-            <w:r>
-              <w:rPr>
-                <w:rFonts w:ascii="Arial Unicode MS" w:eastAsia="Arial Unicode MS" w:hAnsi="Arial Unicode MS" w:cs="Arial Unicode MS"/>
-                <w:sz w:val="24"/>
-                <w:szCs w:val="24"/>
-                <w:lang w:val="pt-PT"/>
-              </w:rPr>
-              <w:t>T</w:t>
-            </w:r>
-          </w:p>
-        </w:tc>
-        <w:tc>
-          <w:tcPr>
-            <w:tcW w:w="1153" w:type="pct"/>
-          </w:tcPr>
-          <w:p>
-            <w:pPr>
-              <w:jc w:val="right"/>
-              <w:rPr>
-                <w:rFonts w:ascii="Arial Unicode MS" w:eastAsia="Arial Unicode MS" w:hAnsi="Arial Unicode MS" w:cs="Arial Unicode MS"/>
-                <w:sz w:val="24"/>
-                <w:szCs w:val="24"/>
-                <w:lang w:val="pt-PT"/>
-              </w:rPr>
-            </w:pPr>
-            <w:r>
-              <w:rPr>
-                <w:rFonts w:ascii="Arial Unicode MS" w:eastAsia="Arial Unicode MS" w:hAnsi="Arial Unicode MS" w:cs="Arial Unicode MS"/>
-                <w:sz w:val="24"/>
-                <w:szCs w:val="24"/>
-                <w:lang w:val="pt-PT"/>
-              </w:rPr>
-              <w:t>-</w:t>
-            </w:r>
-          </w:p>
-        </w:tc>
-        <w:tc>
-          <w:tcPr>
-            <w:tcW w:w="1104" w:type="pct"/>
-          </w:tcPr>
-          <w:p>
-            <w:pPr>
-              <w:jc w:val="right"/>
-              <w:rPr>
-                <w:rFonts w:ascii="Arial Unicode MS" w:eastAsia="Arial Unicode MS" w:hAnsi="Arial Unicode MS" w:cs="Arial Unicode MS"/>
-                <w:sz w:val="24"/>
-                <w:szCs w:val="24"/>
-                <w:lang w:val="pt-PT"/>
-              </w:rPr>
-            </w:pPr>
-            <w:r>
-              <w:rPr>
-                <w:rFonts w:ascii="Arial Unicode MS" w:eastAsia="Arial Unicode MS" w:hAnsi="Arial Unicode MS" w:cs="Arial Unicode MS"/>
-                <w:sz w:val="24"/>
-                <w:szCs w:val="24"/>
-                <w:lang w:val="pt-PT"/>
-              </w:rPr>
-              <w:t>-</w:t>
-            </w:r>
-          </w:p>
-        </w:tc>
-      </w:tr>
-      <w:tr>
-        <w:tc>
-          <w:tcPr>
-            <w:tcW w:w="1352" w:type="pct"/>
-          </w:tcPr>
-          <w:p>
-            <w:pPr>
-              <w:jc w:val="center"/>
-              <w:rPr>
-                <w:rFonts w:ascii="Arial Unicode MS" w:eastAsia="Arial Unicode MS" w:hAnsi="Arial Unicode MS" w:cs="Arial Unicode MS"/>
-                <w:sz w:val="24"/>
-                <w:szCs w:val="24"/>
-                <w:lang w:val="pt-PT"/>
-              </w:rPr>
-            </w:pPr>
-            <w:r>
-              <w:rPr>
-                <w:rFonts w:ascii="Arial Unicode MS" w:eastAsia="Arial Unicode MS" w:hAnsi="Arial Unicode MS" w:cs="Arial Unicode MS"/>
-                <w:sz w:val="24"/>
-                <w:szCs w:val="24"/>
-                <w:lang w:val="pt-PT"/>
-              </w:rPr>
-              <w:lastRenderedPageBreak/>
-              <w:t>7</w:t>
-            </w:r>
-            <w:r>
-              <w:rPr>
-                <w:rFonts w:ascii="Arial Unicode MS" w:eastAsia="Arial Unicode MS" w:hAnsi="Arial Unicode MS" w:cs="Arial Unicode MS"/>
-                <w:sz w:val="24"/>
-                <w:szCs w:val="24"/>
-                <w:lang w:val="pt-PT"/>
-              </w:rPr>
-              <w:t>º</w:t>
-            </w:r>
-            <w:r>
-              <w:rPr>
-                <w:rFonts w:ascii="Arial Unicode MS" w:eastAsia="Arial Unicode MS" w:hAnsi="Arial Unicode MS" w:cs="Arial Unicode MS"/>
-                <w:sz w:val="24"/>
-                <w:szCs w:val="24"/>
-                <w:lang w:val="pt-PT"/>
-              </w:rPr>
-              <w:t xml:space="preserve"> </w:t>
-            </w:r>
-            <w:r>
-              <w:rPr>
-                <w:rFonts w:ascii="Arial Unicode MS" w:eastAsia="Arial Unicode MS" w:hAnsi="Arial Unicode MS" w:cs="Arial Unicode MS"/>
-                <w:sz w:val="24"/>
-                <w:szCs w:val="24"/>
-                <w:lang w:val="pt-PT"/>
-              </w:rPr>
-              <w:t>Classificado</w:t>
-            </w:r>
-          </w:p>
-        </w:tc>
-        <w:tc>
-          <w:tcPr>
-            <w:tcW w:w="1391" w:type="pct"/>
-          </w:tcPr>
-          <w:p>
-            <w:pPr>
-              <w:jc w:val="right"/>
-              <w:rPr>
-                <w:rFonts w:ascii="Arial Unicode MS" w:eastAsia="Arial Unicode MS" w:hAnsi="Arial Unicode MS" w:cs="Arial Unicode MS"/>
-                <w:sz w:val="24"/>
-                <w:szCs w:val="24"/>
-                <w:lang w:val="pt-PT"/>
-              </w:rPr>
-            </w:pPr>
-            <w:r>
-              <w:rPr>
-                <w:rFonts w:ascii="Arial Unicode MS" w:eastAsia="Arial Unicode MS" w:hAnsi="Arial Unicode MS" w:cs="Arial Unicode MS"/>
-                <w:sz w:val="24"/>
-                <w:szCs w:val="24"/>
-                <w:lang w:val="pt-PT"/>
-              </w:rPr>
-              <w:t>1.000,00</w:t>
-            </w:r>
-            <w:r>
-              <w:rPr>
-                <w:rFonts w:ascii="Arial Unicode MS" w:eastAsia="Arial Unicode MS" w:hAnsi="Arial Unicode MS" w:cs="Arial Unicode MS"/>
-                <w:sz w:val="24"/>
-                <w:szCs w:val="24"/>
-                <w:lang w:val="pt-PT"/>
-              </w:rPr>
-              <w:t xml:space="preserve"> </w:t>
-            </w:r>
-            <w:r>
-              <w:rPr>
-                <w:rFonts w:ascii="Arial Unicode MS" w:eastAsia="Arial Unicode MS" w:hAnsi="Arial Unicode MS" w:cs="Arial Unicode MS"/>
-                <w:sz w:val="24"/>
-                <w:szCs w:val="24"/>
-                <w:lang w:val="pt-PT"/>
-              </w:rPr>
-              <w:t>M</w:t>
-            </w:r>
-            <w:r>
-              <w:rPr>
-                <w:rFonts w:ascii="Arial Unicode MS" w:eastAsia="Arial Unicode MS" w:hAnsi="Arial Unicode MS" w:cs="Arial Unicode MS"/>
-                <w:sz w:val="24"/>
-                <w:szCs w:val="24"/>
-                <w:lang w:val="pt-PT"/>
-              </w:rPr>
-              <w:t>T</w:t>
-            </w:r>
-          </w:p>
-        </w:tc>
-        <w:tc>
-          <w:tcPr>
-            <w:tcW w:w="1153" w:type="pct"/>
-          </w:tcPr>
-          <w:p>
-            <w:pPr>
-              <w:jc w:val="center"/>
-              <w:rPr>
-                <w:rFonts w:ascii="Arial Unicode MS" w:eastAsia="Arial Unicode MS" w:hAnsi="Arial Unicode MS" w:cs="Arial Unicode MS"/>
-                <w:sz w:val="24"/>
-                <w:szCs w:val="24"/>
-                <w:lang w:val="pt-PT"/>
-              </w:rPr>
-            </w:pPr>
-            <w:r>
-              <w:rPr>
-                <w:rFonts w:ascii="Arial Unicode MS" w:eastAsia="Arial Unicode MS" w:hAnsi="Arial Unicode MS" w:cs="Arial Unicode MS"/>
-                <w:sz w:val="24"/>
-                <w:szCs w:val="24"/>
-                <w:lang w:val="pt-PT"/>
-              </w:rPr>
-              <w:t>-</w:t>
-            </w:r>
-          </w:p>
-        </w:tc>
-        <w:tc>
-          <w:tcPr>
-            <w:tcW w:w="1104" w:type="pct"/>
-          </w:tcPr>
-          <w:p>
-            <w:pPr>
-              <w:jc w:val="right"/>
-              <w:rPr>
-                <w:rFonts w:ascii="Arial Unicode MS" w:eastAsia="Arial Unicode MS" w:hAnsi="Arial Unicode MS" w:cs="Arial Unicode MS"/>
-                <w:sz w:val="24"/>
-                <w:szCs w:val="24"/>
-                <w:lang w:val="pt-PT"/>
-              </w:rPr>
-            </w:pPr>
-            <w:r>
-              <w:rPr>
-                <w:rFonts w:ascii="Arial Unicode MS" w:eastAsia="Arial Unicode MS" w:hAnsi="Arial Unicode MS" w:cs="Arial Unicode MS"/>
-                <w:sz w:val="24"/>
-                <w:szCs w:val="24"/>
-                <w:lang w:val="pt-PT"/>
-              </w:rPr>
-              <w:t>-</w:t>
-            </w:r>
-          </w:p>
-        </w:tc>
-      </w:tr>
-      <w:tr>
-        <w:tc>
-          <w:tcPr>
-            <w:tcW w:w="1352" w:type="pct"/>
-          </w:tcPr>
-          <w:p>
-            <w:pPr>
-              <w:jc w:val="center"/>
-              <w:rPr>
-                <w:rFonts w:ascii="Arial Unicode MS" w:eastAsia="Arial Unicode MS" w:hAnsi="Arial Unicode MS" w:cs="Arial Unicode MS"/>
-                <w:sz w:val="24"/>
-                <w:szCs w:val="24"/>
-                <w:lang w:val="pt-PT"/>
-              </w:rPr>
-            </w:pPr>
-            <w:r>
-              <w:rPr>
-                <w:rFonts w:ascii="Arial Unicode MS" w:eastAsia="Arial Unicode MS" w:hAnsi="Arial Unicode MS" w:cs="Arial Unicode MS"/>
-                <w:sz w:val="24"/>
-                <w:szCs w:val="24"/>
-                <w:lang w:val="pt-PT"/>
-              </w:rPr>
-              <w:t>8</w:t>
-            </w:r>
-            <w:r>
-              <w:rPr>
-                <w:rFonts w:ascii="Arial Unicode MS" w:eastAsia="Arial Unicode MS" w:hAnsi="Arial Unicode MS" w:cs="Arial Unicode MS"/>
-                <w:sz w:val="24"/>
-                <w:szCs w:val="24"/>
-                <w:lang w:val="pt-PT"/>
-              </w:rPr>
-              <w:t>º</w:t>
-            </w:r>
-            <w:r>
-              <w:rPr>
-                <w:rFonts w:ascii="Arial Unicode MS" w:eastAsia="Arial Unicode MS" w:hAnsi="Arial Unicode MS" w:cs="Arial Unicode MS"/>
-                <w:sz w:val="24"/>
-                <w:szCs w:val="24"/>
-                <w:lang w:val="pt-PT"/>
-              </w:rPr>
-              <w:t xml:space="preserve"> </w:t>
-            </w:r>
-            <w:r>
-              <w:rPr>
-                <w:rFonts w:ascii="Arial Unicode MS" w:eastAsia="Arial Unicode MS" w:hAnsi="Arial Unicode MS" w:cs="Arial Unicode MS"/>
-                <w:sz w:val="24"/>
-                <w:szCs w:val="24"/>
-                <w:lang w:val="pt-PT"/>
-              </w:rPr>
-              <w:t>Classificado</w:t>
-            </w:r>
-          </w:p>
-        </w:tc>
-        <w:tc>
-          <w:tcPr>
-            <w:tcW w:w="1391" w:type="pct"/>
-          </w:tcPr>
-          <w:p>
-            <w:pPr>
-              <w:jc w:val="right"/>
-              <w:rPr>
-                <w:rFonts w:ascii="Arial Unicode MS" w:eastAsia="Arial Unicode MS" w:hAnsi="Arial Unicode MS" w:cs="Arial Unicode MS"/>
-                <w:sz w:val="24"/>
-                <w:szCs w:val="24"/>
-                <w:lang w:val="pt-PT"/>
-              </w:rPr>
-            </w:pPr>
-            <w:r>
-              <w:rPr>
-                <w:rFonts w:ascii="Arial Unicode MS" w:eastAsia="Arial Unicode MS" w:hAnsi="Arial Unicode MS" w:cs="Arial Unicode MS"/>
-                <w:sz w:val="24"/>
-                <w:szCs w:val="24"/>
-                <w:lang w:val="pt-PT"/>
-              </w:rPr>
-              <w:t>1.000,00</w:t>
-            </w:r>
-            <w:r>
-              <w:rPr>
-                <w:rFonts w:ascii="Arial Unicode MS" w:eastAsia="Arial Unicode MS" w:hAnsi="Arial Unicode MS" w:cs="Arial Unicode MS"/>
-                <w:sz w:val="24"/>
-                <w:szCs w:val="24"/>
-                <w:lang w:val="pt-PT"/>
-              </w:rPr>
-              <w:t xml:space="preserve"> </w:t>
-            </w:r>
-            <w:r>
-              <w:rPr>
-                <w:rFonts w:ascii="Arial Unicode MS" w:eastAsia="Arial Unicode MS" w:hAnsi="Arial Unicode MS" w:cs="Arial Unicode MS"/>
-                <w:sz w:val="24"/>
-                <w:szCs w:val="24"/>
-                <w:lang w:val="pt-PT"/>
-              </w:rPr>
-              <w:t>M</w:t>
-            </w:r>
-            <w:r>
-              <w:rPr>
-                <w:rFonts w:ascii="Arial Unicode MS" w:eastAsia="Arial Unicode MS" w:hAnsi="Arial Unicode MS" w:cs="Arial Unicode MS"/>
-                <w:sz w:val="24"/>
-                <w:szCs w:val="24"/>
-                <w:lang w:val="pt-PT"/>
-              </w:rPr>
-              <w:t>T</w:t>
-            </w:r>
-          </w:p>
-        </w:tc>
-        <w:tc>
-          <w:tcPr>
-            <w:tcW w:w="1153" w:type="pct"/>
-          </w:tcPr>
-          <w:p>
-            <w:pPr>
-              <w:jc w:val="center"/>
-              <w:rPr>
-                <w:rFonts w:ascii="Arial Unicode MS" w:eastAsia="Arial Unicode MS" w:hAnsi="Arial Unicode MS" w:cs="Arial Unicode MS"/>
-                <w:sz w:val="24"/>
-                <w:szCs w:val="24"/>
-                <w:lang w:val="pt-PT"/>
-              </w:rPr>
-            </w:pPr>
-            <w:r>
-              <w:rPr>
-                <w:rFonts w:ascii="Arial Unicode MS" w:eastAsia="Arial Unicode MS" w:hAnsi="Arial Unicode MS" w:cs="Arial Unicode MS"/>
-                <w:sz w:val="24"/>
-                <w:szCs w:val="24"/>
-                <w:lang w:val="pt-PT"/>
-              </w:rPr>
-              <w:t>-</w:t>
-            </w:r>
-          </w:p>
-        </w:tc>
-        <w:tc>
-          <w:tcPr>
-            <w:tcW w:w="1104" w:type="pct"/>
-          </w:tcPr>
-          <w:p>
-            <w:pPr>
-              <w:jc w:val="right"/>
-              <w:rPr>
-                <w:rFonts w:ascii="Arial Unicode MS" w:eastAsia="Arial Unicode MS" w:hAnsi="Arial Unicode MS" w:cs="Arial Unicode MS"/>
-                <w:sz w:val="24"/>
-                <w:szCs w:val="24"/>
-                <w:lang w:val="pt-PT"/>
-              </w:rPr>
-            </w:pPr>
-            <w:r>
-              <w:rPr>
-                <w:rFonts w:ascii="Arial Unicode MS" w:eastAsia="Arial Unicode MS" w:hAnsi="Arial Unicode MS" w:cs="Arial Unicode MS"/>
-                <w:sz w:val="24"/>
-                <w:szCs w:val="24"/>
-                <w:lang w:val="pt-PT"/>
-              </w:rPr>
-              <w:t>-</w:t>
+              <w:t>1.000,00 MT</w:t>
             </w:r>
           </w:p>
         </w:tc>
@@ -8000,6 +7438,7 @@
           <w:color w:val="auto"/>
           <w:lang w:val="pt-PT"/>
         </w:rPr>
+        <w:lastRenderedPageBreak/>
         <w:t>Regulamento da prova</w:t>
       </w:r>
     </w:p>
@@ -8510,14 +7949,25 @@
         </w:rPr>
         <w:t xml:space="preserve"> </w:t>
       </w:r>
-      <w:r>
-        <w:rPr>
-          <w:rFonts w:ascii="Arial Unicode MS" w:eastAsia="Arial Unicode MS" w:hAnsi="Arial Unicode MS" w:cs="Arial Unicode MS"/>
-          <w:sz w:val="24"/>
-          <w:szCs w:val="24"/>
-          <w:lang w:val="pt-PT"/>
-        </w:rPr>
-        <w:t>sobre supervisão da Federação.</w:t>
+      <w:proofErr w:type="gramStart"/>
+      <w:r>
+        <w:rPr>
+          <w:rFonts w:ascii="Arial Unicode MS" w:eastAsia="Arial Unicode MS" w:hAnsi="Arial Unicode MS" w:cs="Arial Unicode MS"/>
+          <w:sz w:val="24"/>
+          <w:szCs w:val="24"/>
+          <w:lang w:val="pt-PT"/>
+        </w:rPr>
+        <w:t>sobre</w:t>
+      </w:r>
+      <w:proofErr w:type="gramEnd"/>
+      <w:r>
+        <w:rPr>
+          <w:rFonts w:ascii="Arial Unicode MS" w:eastAsia="Arial Unicode MS" w:hAnsi="Arial Unicode MS" w:cs="Arial Unicode MS"/>
+          <w:sz w:val="24"/>
+          <w:szCs w:val="24"/>
+          <w:lang w:val="pt-PT"/>
+        </w:rPr>
+        <w:t xml:space="preserve"> supervisão da Federação.</w:t>
       </w:r>
     </w:p>
     <w:p>
@@ -8598,8 +8048,170 @@
           <w:szCs w:val="24"/>
           <w:lang w:val="pt-PT"/>
         </w:rPr>
+        <w:t xml:space="preserve">2.1.3. O torneio irá apurar 10 jogadores </w:t>
+      </w:r>
+      <w:proofErr w:type="spellStart"/>
+      <w:r>
+        <w:rPr>
+          <w:rFonts w:ascii="Arial Unicode MS" w:eastAsia="Arial Unicode MS" w:hAnsi="Arial Unicode MS" w:cs="Arial Unicode MS"/>
+          <w:sz w:val="24"/>
+          <w:szCs w:val="24"/>
+          <w:lang w:val="pt-PT"/>
+        </w:rPr>
+        <w:t>Séniores</w:t>
+      </w:r>
+      <w:proofErr w:type="spellEnd"/>
+      <w:r>
+        <w:rPr>
+          <w:rFonts w:ascii="Arial Unicode MS" w:eastAsia="Arial Unicode MS" w:hAnsi="Arial Unicode MS" w:cs="Arial Unicode MS"/>
+          <w:sz w:val="24"/>
+          <w:szCs w:val="24"/>
+          <w:lang w:val="pt-PT"/>
+        </w:rPr>
+        <w:t xml:space="preserve"> e Sub-16 Masculinos e 5 Jogadoras </w:t>
+      </w:r>
+      <w:proofErr w:type="spellStart"/>
+      <w:r>
+        <w:rPr>
+          <w:rFonts w:ascii="Arial Unicode MS" w:eastAsia="Arial Unicode MS" w:hAnsi="Arial Unicode MS" w:cs="Arial Unicode MS"/>
+          <w:sz w:val="24"/>
+          <w:szCs w:val="24"/>
+          <w:lang w:val="pt-PT"/>
+        </w:rPr>
+        <w:t>Séniores</w:t>
+      </w:r>
+      <w:proofErr w:type="spellEnd"/>
+      <w:r>
+        <w:rPr>
+          <w:rFonts w:ascii="Arial Unicode MS" w:eastAsia="Arial Unicode MS" w:hAnsi="Arial Unicode MS" w:cs="Arial Unicode MS"/>
+          <w:sz w:val="24"/>
+          <w:szCs w:val="24"/>
+          <w:lang w:val="pt-PT"/>
+        </w:rPr>
+        <w:t xml:space="preserve"> Femininos.</w:t>
+      </w:r>
+    </w:p>
+    <w:p>
+      <w:pPr>
+        <w:spacing w:after="0"/>
+        <w:jc w:val="both"/>
+        <w:rPr>
+          <w:rFonts w:ascii="Arial Unicode MS" w:eastAsia="Arial Unicode MS" w:hAnsi="Arial Unicode MS" w:cs="Arial Unicode MS"/>
+          <w:sz w:val="24"/>
+          <w:szCs w:val="24"/>
+          <w:lang w:val="pt-PT"/>
+        </w:rPr>
+      </w:pPr>
+      <w:r>
+        <w:rPr>
+          <w:rFonts w:ascii="Arial Unicode MS" w:eastAsia="Arial Unicode MS" w:hAnsi="Arial Unicode MS" w:cs="Arial Unicode MS"/>
+          <w:sz w:val="24"/>
+          <w:szCs w:val="24"/>
+          <w:lang w:val="pt-PT"/>
+        </w:rPr>
+        <w:t xml:space="preserve">2.1.4. A Associação Provincial deverá enviar até </w:t>
+      </w:r>
+      <w:proofErr w:type="gramStart"/>
+      <w:r>
+        <w:rPr>
+          <w:rFonts w:ascii="Arial Unicode MS" w:eastAsia="Arial Unicode MS" w:hAnsi="Arial Unicode MS" w:cs="Arial Unicode MS"/>
+          <w:sz w:val="24"/>
+          <w:szCs w:val="24"/>
+          <w:lang w:val="pt-PT"/>
+        </w:rPr>
+        <w:t>á</w:t>
+      </w:r>
+      <w:r>
+        <w:rPr>
+          <w:rFonts w:ascii="Arial Unicode MS" w:eastAsia="Arial Unicode MS" w:hAnsi="Arial Unicode MS" w:cs="Arial Unicode MS"/>
+          <w:sz w:val="24"/>
+          <w:szCs w:val="24"/>
+          <w:lang w:val="pt-PT"/>
+        </w:rPr>
+        <w:t>s</w:t>
+      </w:r>
+      <w:proofErr w:type="gramEnd"/>
+      <w:r>
+        <w:rPr>
+          <w:rFonts w:ascii="Arial Unicode MS" w:eastAsia="Arial Unicode MS" w:hAnsi="Arial Unicode MS" w:cs="Arial Unicode MS"/>
+          <w:sz w:val="24"/>
+          <w:szCs w:val="24"/>
+          <w:lang w:val="pt-PT"/>
+        </w:rPr>
+        <w:t xml:space="preserve"> 15 horas do dia seguinte ao termino da prova o relatório técnico e os jogadores apurados.</w:t>
+      </w:r>
+    </w:p>
+    <w:p>
+      <w:pPr>
+        <w:spacing w:after="0"/>
+        <w:jc w:val="both"/>
+        <w:rPr>
+          <w:rFonts w:ascii="Arial Unicode MS" w:eastAsia="Arial Unicode MS" w:hAnsi="Arial Unicode MS" w:cs="Arial Unicode MS"/>
+          <w:sz w:val="24"/>
+          <w:szCs w:val="24"/>
+          <w:lang w:val="pt-PT"/>
+        </w:rPr>
+      </w:pPr>
+      <w:r>
+        <w:rPr>
+          <w:rFonts w:ascii="Arial Unicode MS" w:eastAsia="Arial Unicode MS" w:hAnsi="Arial Unicode MS" w:cs="Arial Unicode MS"/>
+          <w:sz w:val="24"/>
+          <w:szCs w:val="24"/>
+          <w:lang w:val="pt-PT"/>
+        </w:rPr>
+        <w:t xml:space="preserve">2.1.5. A Associação irá indicar 4 Árbitros/Comentadores </w:t>
+      </w:r>
+      <w:r>
+        <w:rPr>
+          <w:rFonts w:ascii="Arial Unicode MS" w:eastAsia="Arial Unicode MS" w:hAnsi="Arial Unicode MS" w:cs="Arial Unicode MS"/>
+          <w:sz w:val="24"/>
+          <w:szCs w:val="24"/>
+          <w:lang w:val="pt-PT"/>
+        </w:rPr>
+        <w:t xml:space="preserve">como candidatos </w:t>
+      </w:r>
+      <w:r>
+        <w:rPr>
+          <w:rFonts w:ascii="Arial Unicode MS" w:eastAsia="Arial Unicode MS" w:hAnsi="Arial Unicode MS" w:cs="Arial Unicode MS"/>
+          <w:sz w:val="24"/>
+          <w:szCs w:val="24"/>
+          <w:lang w:val="pt-PT"/>
+        </w:rPr>
+        <w:t>para fazerem parte da equipa de transmissão das lives e arbitragem das próximas fases.</w:t>
+      </w:r>
+    </w:p>
+    <w:p>
+      <w:pPr>
+        <w:spacing w:after="0"/>
+        <w:jc w:val="both"/>
+        <w:rPr>
+          <w:rFonts w:ascii="Arial Unicode MS" w:eastAsia="Arial Unicode MS" w:hAnsi="Arial Unicode MS" w:cs="Arial Unicode MS"/>
+          <w:sz w:val="24"/>
+          <w:szCs w:val="24"/>
+          <w:lang w:val="pt-PT"/>
+        </w:rPr>
+      </w:pPr>
+    </w:p>
+    <w:p>
+      <w:pPr>
+        <w:spacing w:after="0"/>
+        <w:jc w:val="both"/>
+        <w:rPr>
+          <w:rFonts w:ascii="Arial Unicode MS" w:eastAsia="Arial Unicode MS" w:hAnsi="Arial Unicode MS" w:cs="Arial Unicode MS"/>
+          <w:sz w:val="24"/>
+          <w:szCs w:val="24"/>
+          <w:lang w:val="pt-PT"/>
+        </w:rPr>
+      </w:pPr>
+      <w:r>
+        <w:rPr>
+          <w:rFonts w:ascii="Arial Unicode MS" w:eastAsia="Arial Unicode MS" w:hAnsi="Arial Unicode MS" w:cs="Arial Unicode MS"/>
+          <w:sz w:val="24"/>
+          <w:szCs w:val="24"/>
+          <w:lang w:val="pt-PT"/>
+        </w:rPr>
         <w:lastRenderedPageBreak/>
-        <w:t>2.1.3. O torneio irá apurar 10 jogadores Séniores e Sub-16 Masculinos e 5 Jogadoras Séniores Femininos.</w:t>
+        <w:t xml:space="preserve">2.2. 3ª Divisão - Primeira Eliminatória </w:t>
       </w:r>
     </w:p>
     <w:p>
@@ -8620,25 +8232,7 @@
           <w:szCs w:val="24"/>
           <w:lang w:val="pt-PT"/>
         </w:rPr>
-        <w:t xml:space="preserve">2.1.4. A Associação Provincial deverá enviar até </w:t>
-      </w:r>
-      <w:r>
-        <w:rPr>
-          <w:rFonts w:ascii="Arial Unicode MS" w:eastAsia="Arial Unicode MS" w:hAnsi="Arial Unicode MS" w:cs="Arial Unicode MS"/>
-          <w:sz w:val="24"/>
-          <w:szCs w:val="24"/>
-          <w:lang w:val="pt-PT"/>
-        </w:rPr>
-        <w:t>á</w:t>
-      </w:r>
-      <w:r>
-        <w:rPr>
-          <w:rFonts w:ascii="Arial Unicode MS" w:eastAsia="Arial Unicode MS" w:hAnsi="Arial Unicode MS" w:cs="Arial Unicode MS"/>
-          <w:sz w:val="24"/>
-          <w:szCs w:val="24"/>
-          <w:lang w:val="pt-PT"/>
-        </w:rPr>
-        <w:t>s 15 horas do dia seguinte ao termino da prova o relatório técnico e os jogadores apurados.</w:t>
+        <w:t>2.2.1 Será organizado pela Federação.</w:t>
       </w:r>
     </w:p>
     <w:p>
@@ -8659,25 +8253,7 @@
           <w:szCs w:val="24"/>
           <w:lang w:val="pt-PT"/>
         </w:rPr>
-        <w:t xml:space="preserve">2.1.5. A Associação irá indicar 4 Árbitros/Comentadores </w:t>
-      </w:r>
-      <w:r>
-        <w:rPr>
-          <w:rFonts w:ascii="Arial Unicode MS" w:eastAsia="Arial Unicode MS" w:hAnsi="Arial Unicode MS" w:cs="Arial Unicode MS"/>
-          <w:sz w:val="24"/>
-          <w:szCs w:val="24"/>
-          <w:lang w:val="pt-PT"/>
-        </w:rPr>
-        <w:t xml:space="preserve">como candidatos </w:t>
-      </w:r>
-      <w:r>
-        <w:rPr>
-          <w:rFonts w:ascii="Arial Unicode MS" w:eastAsia="Arial Unicode MS" w:hAnsi="Arial Unicode MS" w:cs="Arial Unicode MS"/>
-          <w:sz w:val="24"/>
-          <w:szCs w:val="24"/>
-          <w:lang w:val="pt-PT"/>
-        </w:rPr>
-        <w:t>para fazerem parte da equipa de transmissão das lives e arbitragem das próximas fases.</w:t>
+        <w:t>2.2.3 A Federação deverá indicar os 2 comentadores para a transmissão da live.</w:t>
       </w:r>
     </w:p>
     <w:p>
@@ -8691,6 +8267,33 @@
           <w:lang w:val="pt-PT"/>
         </w:rPr>
       </w:pPr>
+      <w:r>
+        <w:rPr>
+          <w:rFonts w:ascii="Arial Unicode MS" w:eastAsia="Arial Unicode MS" w:hAnsi="Arial Unicode MS" w:cs="Arial Unicode MS"/>
+          <w:sz w:val="24"/>
+          <w:szCs w:val="24"/>
+          <w:lang w:val="pt-PT"/>
+        </w:rPr>
+        <w:t xml:space="preserve">2.2.4 O tempo de jogo será de 3 min com </w:t>
+      </w:r>
+      <w:r>
+        <w:rPr>
+          <w:rFonts w:ascii="Arial Unicode MS" w:eastAsia="Arial Unicode MS" w:hAnsi="Arial Unicode MS" w:cs="Arial Unicode MS"/>
+          <w:sz w:val="24"/>
+          <w:szCs w:val="24"/>
+          <w:lang w:val="pt-PT"/>
+        </w:rPr>
+        <w:t>prolongamento</w:t>
+      </w:r>
+      <w:r>
+        <w:rPr>
+          <w:rFonts w:ascii="Arial Unicode MS" w:eastAsia="Arial Unicode MS" w:hAnsi="Arial Unicode MS" w:cs="Arial Unicode MS"/>
+          <w:sz w:val="24"/>
+          <w:szCs w:val="24"/>
+          <w:lang w:val="pt-PT"/>
+        </w:rPr>
+        <w:t xml:space="preserve"> de 2 segundos por cada movimento.</w:t>
+      </w:r>
     </w:p>
     <w:p>
       <w:pPr>
@@ -8703,15 +8306,6 @@
           <w:lang w:val="pt-PT"/>
         </w:rPr>
       </w:pPr>
-      <w:r>
-        <w:rPr>
-          <w:rFonts w:ascii="Arial Unicode MS" w:eastAsia="Arial Unicode MS" w:hAnsi="Arial Unicode MS" w:cs="Arial Unicode MS"/>
-          <w:sz w:val="24"/>
-          <w:szCs w:val="24"/>
-          <w:lang w:val="pt-PT"/>
-        </w:rPr>
-        <w:t xml:space="preserve">2.2. 3ª Divisão - Primeira Eliminatória </w:t>
-      </w:r>
     </w:p>
     <w:p>
       <w:pPr>
@@ -8731,7 +8325,7 @@
           <w:szCs w:val="24"/>
           <w:lang w:val="pt-PT"/>
         </w:rPr>
-        <w:t>2.2.1 Será organizado pela Federação.</w:t>
+        <w:t>2.2.5.1 Seniores 3 Sub-16 Masculinos</w:t>
       </w:r>
     </w:p>
     <w:p>
@@ -8752,7 +8346,7 @@
           <w:szCs w:val="24"/>
           <w:lang w:val="pt-PT"/>
         </w:rPr>
-        <w:t>2.2.3 A Federação deverá indicar os 2 comentadores para a transmissão da live.</w:t>
+        <w:t>2.2.5.1.1 A 3ª Divisão é composta por 5 grupos de jogadores vindo da fase provincial.</w:t>
       </w:r>
     </w:p>
     <w:p>
@@ -8773,7 +8367,326 @@
           <w:szCs w:val="24"/>
           <w:lang w:val="pt-PT"/>
         </w:rPr>
-        <w:t xml:space="preserve">2.2.4 O tempo de jogo será de 3 min com </w:t>
+        <w:t xml:space="preserve">2.2.5.1.2 A distribuição dos atletas nos grupos será </w:t>
+      </w:r>
+      <w:proofErr w:type="gramStart"/>
+      <w:r>
+        <w:rPr>
+          <w:rFonts w:ascii="Arial Unicode MS" w:eastAsia="Arial Unicode MS" w:hAnsi="Arial Unicode MS" w:cs="Arial Unicode MS"/>
+          <w:sz w:val="24"/>
+          <w:szCs w:val="24"/>
+          <w:lang w:val="pt-PT"/>
+        </w:rPr>
+        <w:t>feito</w:t>
+      </w:r>
+      <w:proofErr w:type="gramEnd"/>
+      <w:r>
+        <w:rPr>
+          <w:rFonts w:ascii="Arial Unicode MS" w:eastAsia="Arial Unicode MS" w:hAnsi="Arial Unicode MS" w:cs="Arial Unicode MS"/>
+          <w:sz w:val="24"/>
+          <w:szCs w:val="24"/>
+          <w:lang w:val="pt-PT"/>
+        </w:rPr>
+        <w:t xml:space="preserve"> de forma automática</w:t>
+      </w:r>
+      <w:r>
+        <w:rPr>
+          <w:rFonts w:ascii="Arial Unicode MS" w:eastAsia="Arial Unicode MS" w:hAnsi="Arial Unicode MS" w:cs="Arial Unicode MS"/>
+          <w:sz w:val="24"/>
+          <w:szCs w:val="24"/>
+          <w:lang w:val="pt-PT"/>
+        </w:rPr>
+        <w:t>.</w:t>
+      </w:r>
+    </w:p>
+    <w:p>
+      <w:pPr>
+        <w:spacing w:after="0"/>
+        <w:jc w:val="both"/>
+        <w:rPr>
+          <w:rFonts w:ascii="Arial Unicode MS" w:eastAsia="Arial Unicode MS" w:hAnsi="Arial Unicode MS" w:cs="Arial Unicode MS"/>
+          <w:sz w:val="24"/>
+          <w:szCs w:val="24"/>
+          <w:lang w:val="pt-PT"/>
+        </w:rPr>
+      </w:pPr>
+      <w:r>
+        <w:rPr>
+          <w:rFonts w:ascii="Arial Unicode MS" w:eastAsia="Arial Unicode MS" w:hAnsi="Arial Unicode MS" w:cs="Arial Unicode MS"/>
+          <w:sz w:val="24"/>
+          <w:szCs w:val="24"/>
+          <w:lang w:val="pt-PT"/>
+        </w:rPr>
+        <w:t xml:space="preserve">2.2.5.1.3 A Federação deverá indicar 5 árbitros </w:t>
+      </w:r>
+      <w:r>
+        <w:rPr>
+          <w:rFonts w:ascii="Arial Unicode MS" w:eastAsia="Arial Unicode MS" w:hAnsi="Arial Unicode MS" w:cs="Arial Unicode MS"/>
+          <w:sz w:val="24"/>
+          <w:szCs w:val="24"/>
+          <w:lang w:val="pt-PT"/>
+        </w:rPr>
+        <w:t xml:space="preserve">para </w:t>
+      </w:r>
+      <w:r>
+        <w:rPr>
+          <w:rFonts w:ascii="Arial Unicode MS" w:eastAsia="Arial Unicode MS" w:hAnsi="Arial Unicode MS" w:cs="Arial Unicode MS"/>
+          <w:sz w:val="24"/>
+          <w:szCs w:val="24"/>
+          <w:lang w:val="pt-PT"/>
+        </w:rPr>
+        <w:t>acompanhar cada grupo.</w:t>
+      </w:r>
+    </w:p>
+    <w:p>
+      <w:pPr>
+        <w:spacing w:after="0"/>
+        <w:jc w:val="both"/>
+        <w:rPr>
+          <w:rFonts w:ascii="Arial Unicode MS" w:eastAsia="Arial Unicode MS" w:hAnsi="Arial Unicode MS" w:cs="Arial Unicode MS"/>
+          <w:sz w:val="24"/>
+          <w:szCs w:val="24"/>
+          <w:lang w:val="pt-PT"/>
+        </w:rPr>
+      </w:pPr>
+    </w:p>
+    <w:p>
+      <w:pPr>
+        <w:spacing w:after="0"/>
+        <w:jc w:val="both"/>
+        <w:rPr>
+          <w:rFonts w:ascii="Arial Unicode MS" w:eastAsia="Arial Unicode MS" w:hAnsi="Arial Unicode MS" w:cs="Arial Unicode MS"/>
+          <w:sz w:val="24"/>
+          <w:szCs w:val="24"/>
+          <w:lang w:val="pt-PT"/>
+        </w:rPr>
+      </w:pPr>
+      <w:r>
+        <w:rPr>
+          <w:rFonts w:ascii="Arial Unicode MS" w:eastAsia="Arial Unicode MS" w:hAnsi="Arial Unicode MS" w:cs="Arial Unicode MS"/>
+          <w:sz w:val="24"/>
+          <w:szCs w:val="24"/>
+          <w:lang w:val="pt-PT"/>
+        </w:rPr>
+        <w:t>2.2.5.2 Seniores Femininos</w:t>
+      </w:r>
+    </w:p>
+    <w:p>
+      <w:pPr>
+        <w:spacing w:after="0"/>
+        <w:jc w:val="both"/>
+        <w:rPr>
+          <w:rFonts w:ascii="Arial Unicode MS" w:eastAsia="Arial Unicode MS" w:hAnsi="Arial Unicode MS" w:cs="Arial Unicode MS"/>
+          <w:sz w:val="24"/>
+          <w:szCs w:val="24"/>
+          <w:lang w:val="pt-PT"/>
+        </w:rPr>
+      </w:pPr>
+      <w:r>
+        <w:rPr>
+          <w:rFonts w:ascii="Arial Unicode MS" w:eastAsia="Arial Unicode MS" w:hAnsi="Arial Unicode MS" w:cs="Arial Unicode MS"/>
+          <w:sz w:val="24"/>
+          <w:szCs w:val="24"/>
+          <w:lang w:val="pt-PT"/>
+        </w:rPr>
+        <w:t>2.2.5.2.1 A 3ª Divisão é composta por 3 grupos de jogadores vindo da fase provincial.</w:t>
+      </w:r>
+    </w:p>
+    <w:p>
+      <w:pPr>
+        <w:spacing w:after="0"/>
+        <w:jc w:val="both"/>
+        <w:rPr>
+          <w:rFonts w:ascii="Arial Unicode MS" w:eastAsia="Arial Unicode MS" w:hAnsi="Arial Unicode MS" w:cs="Arial Unicode MS"/>
+          <w:sz w:val="24"/>
+          <w:szCs w:val="24"/>
+          <w:lang w:val="pt-PT"/>
+        </w:rPr>
+      </w:pPr>
+      <w:r>
+        <w:rPr>
+          <w:rFonts w:ascii="Arial Unicode MS" w:eastAsia="Arial Unicode MS" w:hAnsi="Arial Unicode MS" w:cs="Arial Unicode MS"/>
+          <w:sz w:val="24"/>
+          <w:szCs w:val="24"/>
+          <w:lang w:val="pt-PT"/>
+        </w:rPr>
+        <w:t xml:space="preserve">2.2.5.2.2 A distribuição dos atletas nos grupos será </w:t>
+      </w:r>
+      <w:proofErr w:type="gramStart"/>
+      <w:r>
+        <w:rPr>
+          <w:rFonts w:ascii="Arial Unicode MS" w:eastAsia="Arial Unicode MS" w:hAnsi="Arial Unicode MS" w:cs="Arial Unicode MS"/>
+          <w:sz w:val="24"/>
+          <w:szCs w:val="24"/>
+          <w:lang w:val="pt-PT"/>
+        </w:rPr>
+        <w:t>feito</w:t>
+      </w:r>
+      <w:proofErr w:type="gramEnd"/>
+      <w:r>
+        <w:rPr>
+          <w:rFonts w:ascii="Arial Unicode MS" w:eastAsia="Arial Unicode MS" w:hAnsi="Arial Unicode MS" w:cs="Arial Unicode MS"/>
+          <w:sz w:val="24"/>
+          <w:szCs w:val="24"/>
+          <w:lang w:val="pt-PT"/>
+        </w:rPr>
+        <w:t xml:space="preserve"> de forma automática, </w:t>
+      </w:r>
+    </w:p>
+    <w:p>
+      <w:pPr>
+        <w:spacing w:after="0"/>
+        <w:jc w:val="both"/>
+        <w:rPr>
+          <w:rFonts w:ascii="Arial Unicode MS" w:eastAsia="Arial Unicode MS" w:hAnsi="Arial Unicode MS" w:cs="Arial Unicode MS"/>
+          <w:sz w:val="24"/>
+          <w:szCs w:val="24"/>
+          <w:lang w:val="pt-PT"/>
+        </w:rPr>
+      </w:pPr>
+      <w:r>
+        <w:rPr>
+          <w:rFonts w:ascii="Arial Unicode MS" w:eastAsia="Arial Unicode MS" w:hAnsi="Arial Unicode MS" w:cs="Arial Unicode MS"/>
+          <w:sz w:val="24"/>
+          <w:szCs w:val="24"/>
+          <w:lang w:val="pt-PT"/>
+        </w:rPr>
+        <w:t>2.2.5.2.3 A Federação deverá indicar 3 árbitros</w:t>
+      </w:r>
+      <w:r>
+        <w:rPr>
+          <w:rFonts w:ascii="Arial Unicode MS" w:eastAsia="Arial Unicode MS" w:hAnsi="Arial Unicode MS" w:cs="Arial Unicode MS"/>
+          <w:sz w:val="24"/>
+          <w:szCs w:val="24"/>
+          <w:lang w:val="pt-PT"/>
+        </w:rPr>
+        <w:t xml:space="preserve"> para</w:t>
+      </w:r>
+      <w:r>
+        <w:rPr>
+          <w:rFonts w:ascii="Arial Unicode MS" w:eastAsia="Arial Unicode MS" w:hAnsi="Arial Unicode MS" w:cs="Arial Unicode MS"/>
+          <w:sz w:val="24"/>
+          <w:szCs w:val="24"/>
+          <w:lang w:val="pt-PT"/>
+        </w:rPr>
+        <w:t xml:space="preserve"> acompanhar cada grupo.</w:t>
+      </w:r>
+    </w:p>
+    <w:p>
+      <w:pPr>
+        <w:spacing w:after="0"/>
+        <w:jc w:val="both"/>
+        <w:rPr>
+          <w:rFonts w:ascii="Arial Unicode MS" w:eastAsia="Arial Unicode MS" w:hAnsi="Arial Unicode MS" w:cs="Arial Unicode MS"/>
+          <w:sz w:val="24"/>
+          <w:szCs w:val="24"/>
+          <w:lang w:val="pt-PT"/>
+        </w:rPr>
+      </w:pPr>
+    </w:p>
+    <w:p>
+      <w:pPr>
+        <w:spacing w:after="0"/>
+        <w:jc w:val="both"/>
+        <w:rPr>
+          <w:rFonts w:ascii="Arial Unicode MS" w:eastAsia="Arial Unicode MS" w:hAnsi="Arial Unicode MS" w:cs="Arial Unicode MS"/>
+          <w:sz w:val="24"/>
+          <w:szCs w:val="24"/>
+          <w:lang w:val="pt-PT"/>
+        </w:rPr>
+      </w:pPr>
+      <w:r>
+        <w:rPr>
+          <w:rFonts w:ascii="Arial Unicode MS" w:eastAsia="Arial Unicode MS" w:hAnsi="Arial Unicode MS" w:cs="Arial Unicode MS"/>
+          <w:sz w:val="24"/>
+          <w:szCs w:val="24"/>
+          <w:lang w:val="pt-PT"/>
+        </w:rPr>
+        <w:t xml:space="preserve">2.3. 2ª Divisão - Segunda Eliminatória </w:t>
+      </w:r>
+    </w:p>
+    <w:p>
+      <w:pPr>
+        <w:spacing w:after="0"/>
+        <w:jc w:val="both"/>
+        <w:rPr>
+          <w:rFonts w:ascii="Arial Unicode MS" w:eastAsia="Arial Unicode MS" w:hAnsi="Arial Unicode MS" w:cs="Arial Unicode MS"/>
+          <w:sz w:val="24"/>
+          <w:szCs w:val="24"/>
+          <w:lang w:val="pt-PT"/>
+        </w:rPr>
+      </w:pPr>
+      <w:r>
+        <w:rPr>
+          <w:rFonts w:ascii="Arial Unicode MS" w:eastAsia="Arial Unicode MS" w:hAnsi="Arial Unicode MS" w:cs="Arial Unicode MS"/>
+          <w:sz w:val="24"/>
+          <w:szCs w:val="24"/>
+          <w:lang w:val="pt-PT"/>
+        </w:rPr>
+        <w:t>2.3.1 Será organizado pela Federação.</w:t>
+      </w:r>
+    </w:p>
+    <w:p>
+      <w:pPr>
+        <w:spacing w:after="0"/>
+        <w:jc w:val="both"/>
+        <w:rPr>
+          <w:rFonts w:ascii="Arial Unicode MS" w:eastAsia="Arial Unicode MS" w:hAnsi="Arial Unicode MS" w:cs="Arial Unicode MS"/>
+          <w:sz w:val="24"/>
+          <w:szCs w:val="24"/>
+          <w:lang w:val="pt-PT"/>
+        </w:rPr>
+      </w:pPr>
+      <w:r>
+        <w:rPr>
+          <w:rFonts w:ascii="Arial Unicode MS" w:eastAsia="Arial Unicode MS" w:hAnsi="Arial Unicode MS" w:cs="Arial Unicode MS"/>
+          <w:sz w:val="24"/>
+          <w:szCs w:val="24"/>
+          <w:lang w:val="pt-PT"/>
+        </w:rPr>
+        <w:t>2.3.2 A Federação deverá indicar os 2 árbitros do torneio</w:t>
+      </w:r>
+    </w:p>
+    <w:p>
+      <w:pPr>
+        <w:spacing w:after="0"/>
+        <w:jc w:val="both"/>
+        <w:rPr>
+          <w:rFonts w:ascii="Arial Unicode MS" w:eastAsia="Arial Unicode MS" w:hAnsi="Arial Unicode MS" w:cs="Arial Unicode MS"/>
+          <w:sz w:val="24"/>
+          <w:szCs w:val="24"/>
+          <w:lang w:val="pt-PT"/>
+        </w:rPr>
+      </w:pPr>
+      <w:r>
+        <w:rPr>
+          <w:rFonts w:ascii="Arial Unicode MS" w:eastAsia="Arial Unicode MS" w:hAnsi="Arial Unicode MS" w:cs="Arial Unicode MS"/>
+          <w:sz w:val="24"/>
+          <w:szCs w:val="24"/>
+          <w:lang w:val="pt-PT"/>
+        </w:rPr>
+        <w:t>2.3.3 A Federação deverá indicar os 2 comentadores para a transmissão da live</w:t>
+      </w:r>
+    </w:p>
+    <w:p>
+      <w:pPr>
+        <w:spacing w:after="0"/>
+        <w:jc w:val="both"/>
+        <w:rPr>
+          <w:rFonts w:ascii="Arial Unicode MS" w:eastAsia="Arial Unicode MS" w:hAnsi="Arial Unicode MS" w:cs="Arial Unicode MS"/>
+          <w:sz w:val="24"/>
+          <w:szCs w:val="24"/>
+          <w:lang w:val="pt-PT"/>
+        </w:rPr>
+      </w:pPr>
+      <w:r>
+        <w:rPr>
+          <w:rFonts w:ascii="Arial Unicode MS" w:eastAsia="Arial Unicode MS" w:hAnsi="Arial Unicode MS" w:cs="Arial Unicode MS"/>
+          <w:sz w:val="24"/>
+          <w:szCs w:val="24"/>
+          <w:lang w:val="pt-PT"/>
+        </w:rPr>
+        <w:t xml:space="preserve">2.3.4 O tempo de jogo será de 3 min com o </w:t>
       </w:r>
       <w:r>
         <w:rPr>
@@ -8824,7 +8737,7 @@
           <w:szCs w:val="24"/>
           <w:lang w:val="pt-PT"/>
         </w:rPr>
-        <w:t>2.2.5.1 Seniores 3 Sub-16 Masculinos</w:t>
+        <w:t>2.3.5.1 Seniores Masculinos e Sub-16 Masculinos</w:t>
       </w:r>
     </w:p>
     <w:p>
@@ -8845,7 +8758,7 @@
           <w:szCs w:val="24"/>
           <w:lang w:val="pt-PT"/>
         </w:rPr>
-        <w:t>2.2.5.1.1 A 3ª Divisão é composta por 5 grupos de jogadores vindo da fase provincial.</w:t>
+        <w:t>2.3.5.1.1 A 2ª Divisão será um torneio composto por 5 jogadores apurados por grupo da 3ª Divisão.</w:t>
       </w:r>
     </w:p>
     <w:p>
@@ -8866,16 +8779,61 @@
           <w:szCs w:val="24"/>
           <w:lang w:val="pt-PT"/>
         </w:rPr>
-        <w:t>2.2.5.1.2 A distribuição dos atletas nos grupos será feito de forma automática</w:t>
-      </w:r>
-      <w:r>
-        <w:rPr>
-          <w:rFonts w:ascii="Arial Unicode MS" w:eastAsia="Arial Unicode MS" w:hAnsi="Arial Unicode MS" w:cs="Arial Unicode MS"/>
-          <w:sz w:val="24"/>
-          <w:szCs w:val="24"/>
-          <w:lang w:val="pt-PT"/>
-        </w:rPr>
-        <w:t>.</w:t>
+        <w:t>2.3.5.1.2 A Os primeiros 10 classificados ficar</w:t>
+      </w:r>
+      <w:r>
+        <w:rPr>
+          <w:rFonts w:ascii="Arial Unicode MS" w:eastAsia="Arial Unicode MS" w:hAnsi="Arial Unicode MS" w:cs="Arial Unicode MS"/>
+          <w:sz w:val="24"/>
+          <w:szCs w:val="24"/>
+          <w:lang w:val="pt-PT"/>
+        </w:rPr>
+        <w:t>ão</w:t>
+      </w:r>
+      <w:r>
+        <w:rPr>
+          <w:rFonts w:ascii="Arial Unicode MS" w:eastAsia="Arial Unicode MS" w:hAnsi="Arial Unicode MS" w:cs="Arial Unicode MS"/>
+          <w:sz w:val="24"/>
+          <w:szCs w:val="24"/>
+          <w:lang w:val="pt-PT"/>
+        </w:rPr>
+        <w:t xml:space="preserve"> apurados </w:t>
+      </w:r>
+      <w:r>
+        <w:rPr>
+          <w:rFonts w:ascii="Arial Unicode MS" w:eastAsia="Arial Unicode MS" w:hAnsi="Arial Unicode MS" w:cs="Arial Unicode MS"/>
+          <w:sz w:val="24"/>
+          <w:szCs w:val="24"/>
+          <w:lang w:val="pt-PT"/>
+        </w:rPr>
+        <w:t>p</w:t>
+      </w:r>
+      <w:r>
+        <w:rPr>
+          <w:rFonts w:ascii="Arial Unicode MS" w:eastAsia="Arial Unicode MS" w:hAnsi="Arial Unicode MS" w:cs="Arial Unicode MS"/>
+          <w:sz w:val="24"/>
+          <w:szCs w:val="24"/>
+          <w:lang w:val="pt-PT"/>
+        </w:rPr>
+        <w:t>a</w:t>
+      </w:r>
+      <w:r>
+        <w:rPr>
+          <w:rFonts w:ascii="Arial Unicode MS" w:eastAsia="Arial Unicode MS" w:hAnsi="Arial Unicode MS" w:cs="Arial Unicode MS"/>
+          <w:sz w:val="24"/>
+          <w:szCs w:val="24"/>
+          <w:lang w:val="pt-PT"/>
+        </w:rPr>
+        <w:t xml:space="preserve">ra a </w:t>
+      </w:r>
+      <w:r>
+        <w:rPr>
+          <w:rFonts w:ascii="Arial Unicode MS" w:eastAsia="Arial Unicode MS" w:hAnsi="Arial Unicode MS" w:cs="Arial Unicode MS"/>
+          <w:sz w:val="24"/>
+          <w:szCs w:val="24"/>
+          <w:lang w:val="pt-PT"/>
+        </w:rPr>
+        <w:t>fase final.</w:t>
       </w:r>
     </w:p>
     <w:p>
@@ -8896,7 +8854,101 @@
           <w:szCs w:val="24"/>
           <w:lang w:val="pt-PT"/>
         </w:rPr>
-        <w:t xml:space="preserve">2.2.5.1.3 A Federação deverá indicar 5 árbitros </w:t>
+        <w:lastRenderedPageBreak/>
+        <w:t>2.3.5.1.3 A Federação deverá indicar 2 árbitros para acompanhar o Sub-16 e Masculinos.</w:t>
+      </w:r>
+    </w:p>
+    <w:p>
+      <w:pPr>
+        <w:spacing w:after="0"/>
+        <w:jc w:val="both"/>
+        <w:rPr>
+          <w:rFonts w:ascii="Arial Unicode MS" w:eastAsia="Arial Unicode MS" w:hAnsi="Arial Unicode MS" w:cs="Arial Unicode MS"/>
+          <w:sz w:val="24"/>
+          <w:szCs w:val="24"/>
+          <w:lang w:val="pt-PT"/>
+        </w:rPr>
+      </w:pPr>
+    </w:p>
+    <w:p>
+      <w:pPr>
+        <w:spacing w:after="0"/>
+        <w:jc w:val="both"/>
+        <w:rPr>
+          <w:rFonts w:ascii="Arial Unicode MS" w:eastAsia="Arial Unicode MS" w:hAnsi="Arial Unicode MS" w:cs="Arial Unicode MS"/>
+          <w:sz w:val="24"/>
+          <w:szCs w:val="24"/>
+          <w:lang w:val="pt-PT"/>
+        </w:rPr>
+      </w:pPr>
+      <w:r>
+        <w:rPr>
+          <w:rFonts w:ascii="Arial Unicode MS" w:eastAsia="Arial Unicode MS" w:hAnsi="Arial Unicode MS" w:cs="Arial Unicode MS"/>
+          <w:sz w:val="24"/>
+          <w:szCs w:val="24"/>
+          <w:lang w:val="pt-PT"/>
+        </w:rPr>
+        <w:t>2.3.5.2 Seniores Femininos</w:t>
+      </w:r>
+    </w:p>
+    <w:p>
+      <w:pPr>
+        <w:spacing w:after="0"/>
+        <w:jc w:val="both"/>
+        <w:rPr>
+          <w:rFonts w:ascii="Arial Unicode MS" w:eastAsia="Arial Unicode MS" w:hAnsi="Arial Unicode MS" w:cs="Arial Unicode MS"/>
+          <w:sz w:val="24"/>
+          <w:szCs w:val="24"/>
+          <w:lang w:val="pt-PT"/>
+        </w:rPr>
+      </w:pPr>
+      <w:r>
+        <w:rPr>
+          <w:rFonts w:ascii="Arial Unicode MS" w:eastAsia="Arial Unicode MS" w:hAnsi="Arial Unicode MS" w:cs="Arial Unicode MS"/>
+          <w:sz w:val="24"/>
+          <w:szCs w:val="24"/>
+          <w:lang w:val="pt-PT"/>
+        </w:rPr>
+        <w:t>2.3.5.2.1 A 2ª Divisão será um torneio composto por 5 jogadoras apurados por grupo da 3ª Divisão.</w:t>
+      </w:r>
+    </w:p>
+    <w:p>
+      <w:pPr>
+        <w:spacing w:after="0"/>
+        <w:jc w:val="both"/>
+        <w:rPr>
+          <w:rFonts w:ascii="Arial Unicode MS" w:eastAsia="Arial Unicode MS" w:hAnsi="Arial Unicode MS" w:cs="Arial Unicode MS"/>
+          <w:sz w:val="24"/>
+          <w:szCs w:val="24"/>
+          <w:lang w:val="pt-PT"/>
+        </w:rPr>
+      </w:pPr>
+      <w:r>
+        <w:rPr>
+          <w:rFonts w:ascii="Arial Unicode MS" w:eastAsia="Arial Unicode MS" w:hAnsi="Arial Unicode MS" w:cs="Arial Unicode MS"/>
+          <w:sz w:val="24"/>
+          <w:szCs w:val="24"/>
+          <w:lang w:val="pt-PT"/>
+        </w:rPr>
+        <w:t>2.3.5.2.2 A Os primeiros 5 classificados ficar</w:t>
+      </w:r>
+      <w:r>
+        <w:rPr>
+          <w:rFonts w:ascii="Arial Unicode MS" w:eastAsia="Arial Unicode MS" w:hAnsi="Arial Unicode MS" w:cs="Arial Unicode MS"/>
+          <w:sz w:val="24"/>
+          <w:szCs w:val="24"/>
+          <w:lang w:val="pt-PT"/>
+        </w:rPr>
+        <w:t>ão</w:t>
+      </w:r>
+      <w:r>
+        <w:rPr>
+          <w:rFonts w:ascii="Arial Unicode MS" w:eastAsia="Arial Unicode MS" w:hAnsi="Arial Unicode MS" w:cs="Arial Unicode MS"/>
+          <w:sz w:val="24"/>
+          <w:szCs w:val="24"/>
+          <w:lang w:val="pt-PT"/>
+        </w:rPr>
+        <w:t xml:space="preserve"> apurados </w:t>
       </w:r>
       <w:r>
         <w:rPr>
@@ -8914,7 +8966,7 @@
           <w:szCs w:val="24"/>
           <w:lang w:val="pt-PT"/>
         </w:rPr>
-        <w:t>acompanhar cada grupo.</w:t>
+        <w:t>a fase final.</w:t>
       </w:r>
     </w:p>
     <w:p>
@@ -8928,6 +8980,15 @@
           <w:lang w:val="pt-PT"/>
         </w:rPr>
       </w:pPr>
+      <w:r>
+        <w:rPr>
+          <w:rFonts w:ascii="Arial Unicode MS" w:eastAsia="Arial Unicode MS" w:hAnsi="Arial Unicode MS" w:cs="Arial Unicode MS"/>
+          <w:sz w:val="24"/>
+          <w:szCs w:val="24"/>
+          <w:lang w:val="pt-PT"/>
+        </w:rPr>
+        <w:t>2.3.5.2.3 A Federação deverá indicar 1 árbitro.</w:t>
+      </w:r>
     </w:p>
     <w:p>
       <w:pPr>
@@ -8940,15 +9001,6 @@
           <w:lang w:val="pt-PT"/>
         </w:rPr>
       </w:pPr>
-      <w:r>
-        <w:rPr>
-          <w:rFonts w:ascii="Arial Unicode MS" w:eastAsia="Arial Unicode MS" w:hAnsi="Arial Unicode MS" w:cs="Arial Unicode MS"/>
-          <w:sz w:val="24"/>
-          <w:szCs w:val="24"/>
-          <w:lang w:val="pt-PT"/>
-        </w:rPr>
-        <w:t>2.2.5.2 Seniores Femininos</w:t>
-      </w:r>
     </w:p>
     <w:p>
       <w:pPr>
@@ -8968,7 +9020,7 @@
           <w:szCs w:val="24"/>
           <w:lang w:val="pt-PT"/>
         </w:rPr>
-        <w:t>2.2.5.2.1 A 3ª Divisão é composta por 3 grupos de jogadores vindo da fase provincial.</w:t>
+        <w:t>2.4. Fase Final</w:t>
       </w:r>
     </w:p>
     <w:p>
@@ -8989,7 +9041,7 @@
           <w:szCs w:val="24"/>
           <w:lang w:val="pt-PT"/>
         </w:rPr>
-        <w:t xml:space="preserve">2.2.5.2.2 A distribuição dos atletas nos grupos será feito de forma automática, </w:t>
+        <w:t>2.4.1 Será organizado pela Federação.</w:t>
       </w:r>
     </w:p>
     <w:p>
@@ -9010,25 +9062,7 @@
           <w:szCs w:val="24"/>
           <w:lang w:val="pt-PT"/>
         </w:rPr>
-        <w:t>2.2.5.2.3 A Federação deverá indicar 3 árbitros</w:t>
-      </w:r>
-      <w:r>
-        <w:rPr>
-          <w:rFonts w:ascii="Arial Unicode MS" w:eastAsia="Arial Unicode MS" w:hAnsi="Arial Unicode MS" w:cs="Arial Unicode MS"/>
-          <w:sz w:val="24"/>
-          <w:szCs w:val="24"/>
-          <w:lang w:val="pt-PT"/>
-        </w:rPr>
-        <w:t xml:space="preserve"> para</w:t>
-      </w:r>
-      <w:r>
-        <w:rPr>
-          <w:rFonts w:ascii="Arial Unicode MS" w:eastAsia="Arial Unicode MS" w:hAnsi="Arial Unicode MS" w:cs="Arial Unicode MS"/>
-          <w:sz w:val="24"/>
-          <w:szCs w:val="24"/>
-          <w:lang w:val="pt-PT"/>
-        </w:rPr>
-        <w:t xml:space="preserve"> acompanhar cada grupo.</w:t>
+        <w:t>2.4.2 A Federação deverá indicar os 2 árbitros do torneio</w:t>
       </w:r>
     </w:p>
     <w:p>
@@ -9042,6 +9076,33 @@
           <w:lang w:val="pt-PT"/>
         </w:rPr>
       </w:pPr>
+      <w:r>
+        <w:rPr>
+          <w:rFonts w:ascii="Arial Unicode MS" w:eastAsia="Arial Unicode MS" w:hAnsi="Arial Unicode MS" w:cs="Arial Unicode MS"/>
+          <w:sz w:val="24"/>
+          <w:szCs w:val="24"/>
+          <w:lang w:val="pt-PT"/>
+        </w:rPr>
+        <w:t xml:space="preserve">2.4.3 A Federação deverá indicar os </w:t>
+      </w:r>
+      <w:r>
+        <w:rPr>
+          <w:rFonts w:ascii="Arial Unicode MS" w:eastAsia="Arial Unicode MS" w:hAnsi="Arial Unicode MS" w:cs="Arial Unicode MS"/>
+          <w:sz w:val="24"/>
+          <w:szCs w:val="24"/>
+          <w:lang w:val="pt-PT"/>
+        </w:rPr>
+        <w:t>6</w:t>
+      </w:r>
+      <w:r>
+        <w:rPr>
+          <w:rFonts w:ascii="Arial Unicode MS" w:eastAsia="Arial Unicode MS" w:hAnsi="Arial Unicode MS" w:cs="Arial Unicode MS"/>
+          <w:sz w:val="24"/>
+          <w:szCs w:val="24"/>
+          <w:lang w:val="pt-PT"/>
+        </w:rPr>
+        <w:t xml:space="preserve"> comentadores para a transmissão da live</w:t>
+      </w:r>
     </w:p>
     <w:p>
       <w:pPr>
@@ -9061,7 +9122,76 @@
           <w:szCs w:val="24"/>
           <w:lang w:val="pt-PT"/>
         </w:rPr>
-        <w:t xml:space="preserve">2.3. 2ª Divisão - Segunda Eliminatória </w:t>
+        <w:t xml:space="preserve">2.4.4 O tempo de jogo será de </w:t>
+      </w:r>
+      <w:r>
+        <w:rPr>
+          <w:rFonts w:ascii="Arial Unicode MS" w:eastAsia="Arial Unicode MS" w:hAnsi="Arial Unicode MS" w:cs="Arial Unicode MS"/>
+          <w:sz w:val="24"/>
+          <w:szCs w:val="24"/>
+          <w:highlight w:val="yellow"/>
+          <w:lang w:val="pt-PT"/>
+        </w:rPr>
+        <w:t>5</w:t>
+      </w:r>
+      <w:r>
+        <w:rPr>
+          <w:rFonts w:ascii="Arial Unicode MS" w:eastAsia="Arial Unicode MS" w:hAnsi="Arial Unicode MS" w:cs="Arial Unicode MS"/>
+          <w:sz w:val="24"/>
+          <w:szCs w:val="24"/>
+          <w:highlight w:val="yellow"/>
+          <w:lang w:val="pt-PT"/>
+        </w:rPr>
+        <w:t xml:space="preserve"> min com o </w:t>
+      </w:r>
+      <w:r>
+        <w:rPr>
+          <w:rFonts w:ascii="Arial Unicode MS" w:eastAsia="Arial Unicode MS" w:hAnsi="Arial Unicode MS" w:cs="Arial Unicode MS"/>
+          <w:sz w:val="24"/>
+          <w:szCs w:val="24"/>
+          <w:highlight w:val="yellow"/>
+          <w:lang w:val="pt-PT"/>
+        </w:rPr>
+        <w:t>prolongamento</w:t>
+      </w:r>
+      <w:r>
+        <w:rPr>
+          <w:rFonts w:ascii="Arial Unicode MS" w:eastAsia="Arial Unicode MS" w:hAnsi="Arial Unicode MS" w:cs="Arial Unicode MS"/>
+          <w:sz w:val="24"/>
+          <w:szCs w:val="24"/>
+          <w:highlight w:val="yellow"/>
+          <w:lang w:val="pt-PT"/>
+        </w:rPr>
+        <w:t xml:space="preserve"> de </w:t>
+      </w:r>
+      <w:r>
+        <w:rPr>
+          <w:rFonts w:ascii="Arial Unicode MS" w:eastAsia="Arial Unicode MS" w:hAnsi="Arial Unicode MS" w:cs="Arial Unicode MS"/>
+          <w:sz w:val="24"/>
+          <w:szCs w:val="24"/>
+          <w:highlight w:val="yellow"/>
+          <w:lang w:val="pt-PT"/>
+        </w:rPr>
+        <w:t>2</w:t>
+      </w:r>
+      <w:r>
+        <w:rPr>
+          <w:rFonts w:ascii="Arial Unicode MS" w:eastAsia="Arial Unicode MS" w:hAnsi="Arial Unicode MS" w:cs="Arial Unicode MS"/>
+          <w:sz w:val="24"/>
+          <w:szCs w:val="24"/>
+          <w:highlight w:val="yellow"/>
+          <w:lang w:val="pt-PT"/>
+        </w:rPr>
+        <w:t xml:space="preserve"> segundos</w:t>
+      </w:r>
+      <w:r>
+        <w:rPr>
+          <w:rFonts w:ascii="Arial Unicode MS" w:eastAsia="Arial Unicode MS" w:hAnsi="Arial Unicode MS" w:cs="Arial Unicode MS"/>
+          <w:sz w:val="24"/>
+          <w:szCs w:val="24"/>
+          <w:lang w:val="pt-PT"/>
+        </w:rPr>
+        <w:t xml:space="preserve"> por cada movimento.</w:t>
       </w:r>
     </w:p>
     <w:p>
@@ -9082,7 +9212,81 @@
           <w:szCs w:val="24"/>
           <w:lang w:val="pt-PT"/>
         </w:rPr>
-        <w:t>2.3.1 Será organizado pela Federação.</w:t>
+        <w:t>2.4.5 A fase final deve obedecer critério de vídeo-imagem, o jogador</w:t>
+      </w:r>
+      <w:r>
+        <w:rPr>
+          <w:rFonts w:ascii="Arial Unicode MS" w:eastAsia="Arial Unicode MS" w:hAnsi="Arial Unicode MS" w:cs="Arial Unicode MS"/>
+          <w:sz w:val="24"/>
+          <w:szCs w:val="24"/>
+          <w:lang w:val="pt-PT"/>
+        </w:rPr>
+        <w:t xml:space="preserve"> </w:t>
+      </w:r>
+      <w:r>
+        <w:rPr>
+          <w:rFonts w:ascii="Arial Unicode MS" w:eastAsia="Arial Unicode MS" w:hAnsi="Arial Unicode MS" w:cs="Arial Unicode MS"/>
+          <w:sz w:val="24"/>
+          <w:szCs w:val="24"/>
+          <w:lang w:val="pt-PT"/>
+        </w:rPr>
+        <w:t>tem</w:t>
+      </w:r>
+      <w:r>
+        <w:rPr>
+          <w:rFonts w:ascii="Arial Unicode MS" w:eastAsia="Arial Unicode MS" w:hAnsi="Arial Unicode MS" w:cs="Arial Unicode MS"/>
+          <w:sz w:val="24"/>
+          <w:szCs w:val="24"/>
+          <w:lang w:val="pt-PT"/>
+        </w:rPr>
+        <w:t xml:space="preserve"> de</w:t>
+      </w:r>
+      <w:r>
+        <w:rPr>
+          <w:rFonts w:ascii="Arial Unicode MS" w:eastAsia="Arial Unicode MS" w:hAnsi="Arial Unicode MS" w:cs="Arial Unicode MS"/>
+          <w:sz w:val="24"/>
+          <w:szCs w:val="24"/>
+          <w:lang w:val="pt-PT"/>
+        </w:rPr>
+        <w:t xml:space="preserve"> </w:t>
+      </w:r>
+      <w:proofErr w:type="spellStart"/>
+      <w:r>
+        <w:rPr>
+          <w:rFonts w:ascii="Arial Unicode MS" w:eastAsia="Arial Unicode MS" w:hAnsi="Arial Unicode MS" w:cs="Arial Unicode MS"/>
+          <w:sz w:val="24"/>
+          <w:szCs w:val="24"/>
+          <w:lang w:val="pt-PT"/>
+        </w:rPr>
+        <w:t>expõr</w:t>
+      </w:r>
+      <w:proofErr w:type="spellEnd"/>
+      <w:r>
+        <w:rPr>
+          <w:rFonts w:ascii="Arial Unicode MS" w:eastAsia="Arial Unicode MS" w:hAnsi="Arial Unicode MS" w:cs="Arial Unicode MS"/>
+          <w:sz w:val="24"/>
+          <w:szCs w:val="24"/>
+          <w:lang w:val="pt-PT"/>
+        </w:rPr>
+        <w:t xml:space="preserve"> </w:t>
+      </w:r>
+      <w:r>
+        <w:rPr>
+          <w:rFonts w:ascii="Arial Unicode MS" w:eastAsia="Arial Unicode MS" w:hAnsi="Arial Unicode MS" w:cs="Arial Unicode MS"/>
+          <w:sz w:val="24"/>
+          <w:szCs w:val="24"/>
+          <w:lang w:val="pt-PT"/>
+        </w:rPr>
+        <w:t xml:space="preserve">o rosto </w:t>
+      </w:r>
+      <w:r>
+        <w:rPr>
+          <w:rFonts w:ascii="Arial Unicode MS" w:eastAsia="Arial Unicode MS" w:hAnsi="Arial Unicode MS" w:cs="Arial Unicode MS"/>
+          <w:sz w:val="24"/>
+          <w:szCs w:val="24"/>
+          <w:lang w:val="pt-PT"/>
+        </w:rPr>
+        <w:t>enquanto joga e os resultados serão apresentados no www.chess-results.com;</w:t>
       </w:r>
     </w:p>
     <w:p>
@@ -9103,7 +9307,7 @@
           <w:szCs w:val="24"/>
           <w:lang w:val="pt-PT"/>
         </w:rPr>
-        <w:t>2.3.2 A Federação deverá indicar os 2 árbitros do torneio</w:t>
+        <w:t>2.4.6 Será usado o sistema suíço para o emparceiramento de 9 jornadas,</w:t>
       </w:r>
     </w:p>
     <w:p>
@@ -9124,7 +9328,7 @@
           <w:szCs w:val="24"/>
           <w:lang w:val="pt-PT"/>
         </w:rPr>
-        <w:t>2.3.3 A Federação deverá indicar os 2 comentadores para a transmissão da live</w:t>
+        <w:t>2.4.7 Não será permitido empate antes de trinta movimentos do jogo;</w:t>
       </w:r>
     </w:p>
     <w:p>
@@ -9145,26 +9349,65 @@
           <w:szCs w:val="24"/>
           <w:lang w:val="pt-PT"/>
         </w:rPr>
-        <w:lastRenderedPageBreak/>
-        <w:t xml:space="preserve">2.3.4 O tempo de jogo será de 3 min com o </w:t>
-      </w:r>
-      <w:r>
-        <w:rPr>
-          <w:rFonts w:ascii="Arial Unicode MS" w:eastAsia="Arial Unicode MS" w:hAnsi="Arial Unicode MS" w:cs="Arial Unicode MS"/>
-          <w:sz w:val="24"/>
-          <w:szCs w:val="24"/>
-          <w:lang w:val="pt-PT"/>
-        </w:rPr>
-        <w:t>prolongamento</w:t>
-      </w:r>
-      <w:r>
-        <w:rPr>
-          <w:rFonts w:ascii="Arial Unicode MS" w:eastAsia="Arial Unicode MS" w:hAnsi="Arial Unicode MS" w:cs="Arial Unicode MS"/>
-          <w:sz w:val="24"/>
-          <w:szCs w:val="24"/>
-          <w:lang w:val="pt-PT"/>
-        </w:rPr>
-        <w:t xml:space="preserve"> de 2 segundos por cada movimento.</w:t>
+        <w:t xml:space="preserve">2.4.8 Em caso de empate na pontuação o sistema de desempate será baseado </w:t>
+      </w:r>
+      <w:r>
+        <w:rPr>
+          <w:rFonts w:ascii="Arial Unicode MS" w:eastAsia="Arial Unicode MS" w:hAnsi="Arial Unicode MS" w:cs="Arial Unicode MS"/>
+          <w:sz w:val="24"/>
+          <w:szCs w:val="24"/>
+          <w:lang w:val="pt-PT"/>
+        </w:rPr>
+        <w:t xml:space="preserve">no </w:t>
+      </w:r>
+      <w:r>
+        <w:rPr>
+          <w:rFonts w:ascii="Arial Unicode MS" w:eastAsia="Arial Unicode MS" w:hAnsi="Arial Unicode MS" w:cs="Arial Unicode MS"/>
+          <w:sz w:val="24"/>
+          <w:szCs w:val="24"/>
+          <w:lang w:val="pt-PT"/>
+        </w:rPr>
+        <w:t xml:space="preserve">desempate de </w:t>
+      </w:r>
+      <w:r>
+        <w:rPr>
+          <w:rFonts w:ascii="Arial Unicode MS" w:eastAsia="Arial Unicode MS" w:hAnsi="Arial Unicode MS" w:cs="Arial Unicode MS"/>
+          <w:sz w:val="24"/>
+          <w:szCs w:val="24"/>
+          <w:highlight w:val="yellow"/>
+          <w:lang w:val="pt-PT"/>
+        </w:rPr>
+        <w:t xml:space="preserve">3 partidas rápidas de </w:t>
+      </w:r>
+      <w:r>
+        <w:rPr>
+          <w:rFonts w:ascii="Arial Unicode MS" w:eastAsia="Arial Unicode MS" w:hAnsi="Arial Unicode MS" w:cs="Arial Unicode MS"/>
+          <w:sz w:val="24"/>
+          <w:szCs w:val="24"/>
+          <w:highlight w:val="yellow"/>
+          <w:lang w:val="pt-PT"/>
+        </w:rPr>
+        <w:t>3</w:t>
+      </w:r>
+      <w:r>
+        <w:rPr>
+          <w:rFonts w:ascii="Arial Unicode MS" w:eastAsia="Arial Unicode MS" w:hAnsi="Arial Unicode MS" w:cs="Arial Unicode MS"/>
+          <w:sz w:val="24"/>
+          <w:szCs w:val="24"/>
+          <w:highlight w:val="yellow"/>
+          <w:lang w:val="pt-PT"/>
+        </w:rPr>
+        <w:t xml:space="preserve"> min</w:t>
+      </w:r>
+      <w:r>
+        <w:rPr>
+          <w:rFonts w:ascii="Arial Unicode MS" w:eastAsia="Arial Unicode MS" w:hAnsi="Arial Unicode MS" w:cs="Arial Unicode MS"/>
+          <w:sz w:val="24"/>
+          <w:szCs w:val="24"/>
+          <w:highlight w:val="yellow"/>
+          <w:lang w:val="pt-PT"/>
+        </w:rPr>
+        <w:t xml:space="preserve"> mais 2 segundos</w:t>
       </w:r>
     </w:p>
     <w:p>
@@ -9178,623 +9421,13 @@
           <w:lang w:val="pt-PT"/>
         </w:rPr>
       </w:pPr>
-    </w:p>
-    <w:p>
-      <w:pPr>
-        <w:spacing w:after="0"/>
-        <w:jc w:val="both"/>
-        <w:rPr>
-          <w:rFonts w:ascii="Arial Unicode MS" w:eastAsia="Arial Unicode MS" w:hAnsi="Arial Unicode MS" w:cs="Arial Unicode MS"/>
-          <w:sz w:val="24"/>
-          <w:szCs w:val="24"/>
-          <w:lang w:val="pt-PT"/>
-        </w:rPr>
-      </w:pPr>
-      <w:r>
-        <w:rPr>
-          <w:rFonts w:ascii="Arial Unicode MS" w:eastAsia="Arial Unicode MS" w:hAnsi="Arial Unicode MS" w:cs="Arial Unicode MS"/>
-          <w:sz w:val="24"/>
-          <w:szCs w:val="24"/>
-          <w:lang w:val="pt-PT"/>
-        </w:rPr>
-        <w:t>2.3.5.1 Seniores Masculinos e Sub-16 Masculinos</w:t>
-      </w:r>
-    </w:p>
-    <w:p>
-      <w:pPr>
-        <w:spacing w:after="0"/>
-        <w:jc w:val="both"/>
-        <w:rPr>
-          <w:rFonts w:ascii="Arial Unicode MS" w:eastAsia="Arial Unicode MS" w:hAnsi="Arial Unicode MS" w:cs="Arial Unicode MS"/>
-          <w:sz w:val="24"/>
-          <w:szCs w:val="24"/>
-          <w:lang w:val="pt-PT"/>
-        </w:rPr>
-      </w:pPr>
-      <w:r>
-        <w:rPr>
-          <w:rFonts w:ascii="Arial Unicode MS" w:eastAsia="Arial Unicode MS" w:hAnsi="Arial Unicode MS" w:cs="Arial Unicode MS"/>
-          <w:sz w:val="24"/>
-          <w:szCs w:val="24"/>
-          <w:lang w:val="pt-PT"/>
-        </w:rPr>
-        <w:t>2.3.5.1.1 A 2ª Divisão será um torneio composto por 5 jogadores apurados por grupo da 3ª Divisão.</w:t>
-      </w:r>
-    </w:p>
-    <w:p>
-      <w:pPr>
-        <w:spacing w:after="0"/>
-        <w:jc w:val="both"/>
-        <w:rPr>
-          <w:rFonts w:ascii="Arial Unicode MS" w:eastAsia="Arial Unicode MS" w:hAnsi="Arial Unicode MS" w:cs="Arial Unicode MS"/>
-          <w:sz w:val="24"/>
-          <w:szCs w:val="24"/>
-          <w:lang w:val="pt-PT"/>
-        </w:rPr>
-      </w:pPr>
-      <w:r>
-        <w:rPr>
-          <w:rFonts w:ascii="Arial Unicode MS" w:eastAsia="Arial Unicode MS" w:hAnsi="Arial Unicode MS" w:cs="Arial Unicode MS"/>
-          <w:sz w:val="24"/>
-          <w:szCs w:val="24"/>
-          <w:lang w:val="pt-PT"/>
-        </w:rPr>
-        <w:t>2.3.5.1.2 A Os primeiros 10 classificados ficar</w:t>
-      </w:r>
-      <w:r>
-        <w:rPr>
-          <w:rFonts w:ascii="Arial Unicode MS" w:eastAsia="Arial Unicode MS" w:hAnsi="Arial Unicode MS" w:cs="Arial Unicode MS"/>
-          <w:sz w:val="24"/>
-          <w:szCs w:val="24"/>
-          <w:lang w:val="pt-PT"/>
-        </w:rPr>
-        <w:t>ão</w:t>
-      </w:r>
-      <w:r>
-        <w:rPr>
-          <w:rFonts w:ascii="Arial Unicode MS" w:eastAsia="Arial Unicode MS" w:hAnsi="Arial Unicode MS" w:cs="Arial Unicode MS"/>
-          <w:sz w:val="24"/>
-          <w:szCs w:val="24"/>
-          <w:lang w:val="pt-PT"/>
-        </w:rPr>
-        <w:t xml:space="preserve"> apurados </w:t>
-      </w:r>
-      <w:r>
-        <w:rPr>
-          <w:rFonts w:ascii="Arial Unicode MS" w:eastAsia="Arial Unicode MS" w:hAnsi="Arial Unicode MS" w:cs="Arial Unicode MS"/>
-          <w:sz w:val="24"/>
-          <w:szCs w:val="24"/>
-          <w:lang w:val="pt-PT"/>
-        </w:rPr>
-        <w:t>p</w:t>
-      </w:r>
-      <w:r>
-        <w:rPr>
-          <w:rFonts w:ascii="Arial Unicode MS" w:eastAsia="Arial Unicode MS" w:hAnsi="Arial Unicode MS" w:cs="Arial Unicode MS"/>
-          <w:sz w:val="24"/>
-          <w:szCs w:val="24"/>
-          <w:lang w:val="pt-PT"/>
-        </w:rPr>
-        <w:t>a</w:t>
-      </w:r>
-      <w:r>
-        <w:rPr>
-          <w:rFonts w:ascii="Arial Unicode MS" w:eastAsia="Arial Unicode MS" w:hAnsi="Arial Unicode MS" w:cs="Arial Unicode MS"/>
-          <w:sz w:val="24"/>
-          <w:szCs w:val="24"/>
-          <w:lang w:val="pt-PT"/>
-        </w:rPr>
-        <w:t xml:space="preserve">ra a </w:t>
-      </w:r>
-      <w:r>
-        <w:rPr>
-          <w:rFonts w:ascii="Arial Unicode MS" w:eastAsia="Arial Unicode MS" w:hAnsi="Arial Unicode MS" w:cs="Arial Unicode MS"/>
-          <w:sz w:val="24"/>
-          <w:szCs w:val="24"/>
-          <w:lang w:val="pt-PT"/>
-        </w:rPr>
-        <w:t>fase final.</w:t>
-      </w:r>
-    </w:p>
-    <w:p>
-      <w:pPr>
-        <w:spacing w:after="0"/>
-        <w:jc w:val="both"/>
-        <w:rPr>
-          <w:rFonts w:ascii="Arial Unicode MS" w:eastAsia="Arial Unicode MS" w:hAnsi="Arial Unicode MS" w:cs="Arial Unicode MS"/>
-          <w:sz w:val="24"/>
-          <w:szCs w:val="24"/>
-          <w:lang w:val="pt-PT"/>
-        </w:rPr>
-      </w:pPr>
-      <w:r>
-        <w:rPr>
-          <w:rFonts w:ascii="Arial Unicode MS" w:eastAsia="Arial Unicode MS" w:hAnsi="Arial Unicode MS" w:cs="Arial Unicode MS"/>
-          <w:sz w:val="24"/>
-          <w:szCs w:val="24"/>
-          <w:lang w:val="pt-PT"/>
-        </w:rPr>
-        <w:t>2.3.5.1.3 A Federação deverá indicar 2 árbitros para acompanhar o Sub-16 e Masculinos.</w:t>
-      </w:r>
-    </w:p>
-    <w:p>
-      <w:pPr>
-        <w:spacing w:after="0"/>
-        <w:jc w:val="both"/>
-        <w:rPr>
-          <w:rFonts w:ascii="Arial Unicode MS" w:eastAsia="Arial Unicode MS" w:hAnsi="Arial Unicode MS" w:cs="Arial Unicode MS"/>
-          <w:sz w:val="24"/>
-          <w:szCs w:val="24"/>
-          <w:lang w:val="pt-PT"/>
-        </w:rPr>
-      </w:pPr>
-    </w:p>
-    <w:p>
-      <w:pPr>
-        <w:spacing w:after="0"/>
-        <w:jc w:val="both"/>
-        <w:rPr>
-          <w:rFonts w:ascii="Arial Unicode MS" w:eastAsia="Arial Unicode MS" w:hAnsi="Arial Unicode MS" w:cs="Arial Unicode MS"/>
-          <w:sz w:val="24"/>
-          <w:szCs w:val="24"/>
-          <w:lang w:val="pt-PT"/>
-        </w:rPr>
-      </w:pPr>
-      <w:r>
-        <w:rPr>
-          <w:rFonts w:ascii="Arial Unicode MS" w:eastAsia="Arial Unicode MS" w:hAnsi="Arial Unicode MS" w:cs="Arial Unicode MS"/>
-          <w:sz w:val="24"/>
-          <w:szCs w:val="24"/>
-          <w:lang w:val="pt-PT"/>
-        </w:rPr>
-        <w:t>2.3.5.2 Seniores Femininos</w:t>
-      </w:r>
-    </w:p>
-    <w:p>
-      <w:pPr>
-        <w:spacing w:after="0"/>
-        <w:jc w:val="both"/>
-        <w:rPr>
-          <w:rFonts w:ascii="Arial Unicode MS" w:eastAsia="Arial Unicode MS" w:hAnsi="Arial Unicode MS" w:cs="Arial Unicode MS"/>
-          <w:sz w:val="24"/>
-          <w:szCs w:val="24"/>
-          <w:lang w:val="pt-PT"/>
-        </w:rPr>
-      </w:pPr>
-      <w:r>
-        <w:rPr>
-          <w:rFonts w:ascii="Arial Unicode MS" w:eastAsia="Arial Unicode MS" w:hAnsi="Arial Unicode MS" w:cs="Arial Unicode MS"/>
-          <w:sz w:val="24"/>
-          <w:szCs w:val="24"/>
-          <w:lang w:val="pt-PT"/>
-        </w:rPr>
-        <w:t>2.3.5.2.1 A 2ª Divisão será um torneio composto por 5 jogadoras apurados por grupo da 3ª Divisão.</w:t>
-      </w:r>
-    </w:p>
-    <w:p>
-      <w:pPr>
-        <w:spacing w:after="0"/>
-        <w:jc w:val="both"/>
-        <w:rPr>
-          <w:rFonts w:ascii="Arial Unicode MS" w:eastAsia="Arial Unicode MS" w:hAnsi="Arial Unicode MS" w:cs="Arial Unicode MS"/>
-          <w:sz w:val="24"/>
-          <w:szCs w:val="24"/>
-          <w:lang w:val="pt-PT"/>
-        </w:rPr>
-      </w:pPr>
-      <w:r>
-        <w:rPr>
-          <w:rFonts w:ascii="Arial Unicode MS" w:eastAsia="Arial Unicode MS" w:hAnsi="Arial Unicode MS" w:cs="Arial Unicode MS"/>
-          <w:sz w:val="24"/>
-          <w:szCs w:val="24"/>
-          <w:lang w:val="pt-PT"/>
-        </w:rPr>
-        <w:t>2.3.5.2.2 A Os primeiros 5 classificados ficar</w:t>
-      </w:r>
-      <w:r>
-        <w:rPr>
-          <w:rFonts w:ascii="Arial Unicode MS" w:eastAsia="Arial Unicode MS" w:hAnsi="Arial Unicode MS" w:cs="Arial Unicode MS"/>
-          <w:sz w:val="24"/>
-          <w:szCs w:val="24"/>
-          <w:lang w:val="pt-PT"/>
-        </w:rPr>
-        <w:t>ão</w:t>
-      </w:r>
-      <w:r>
-        <w:rPr>
-          <w:rFonts w:ascii="Arial Unicode MS" w:eastAsia="Arial Unicode MS" w:hAnsi="Arial Unicode MS" w:cs="Arial Unicode MS"/>
-          <w:sz w:val="24"/>
-          <w:szCs w:val="24"/>
-          <w:lang w:val="pt-PT"/>
-        </w:rPr>
-        <w:t xml:space="preserve"> apurados </w:t>
-      </w:r>
-      <w:r>
-        <w:rPr>
-          <w:rFonts w:ascii="Arial Unicode MS" w:eastAsia="Arial Unicode MS" w:hAnsi="Arial Unicode MS" w:cs="Arial Unicode MS"/>
-          <w:sz w:val="24"/>
-          <w:szCs w:val="24"/>
-          <w:lang w:val="pt-PT"/>
-        </w:rPr>
-        <w:t xml:space="preserve">para </w:t>
-      </w:r>
-      <w:r>
-        <w:rPr>
-          <w:rFonts w:ascii="Arial Unicode MS" w:eastAsia="Arial Unicode MS" w:hAnsi="Arial Unicode MS" w:cs="Arial Unicode MS"/>
-          <w:sz w:val="24"/>
-          <w:szCs w:val="24"/>
-          <w:lang w:val="pt-PT"/>
-        </w:rPr>
-        <w:t>a fase final.</w:t>
-      </w:r>
-    </w:p>
-    <w:p>
-      <w:pPr>
-        <w:spacing w:after="0"/>
-        <w:jc w:val="both"/>
-        <w:rPr>
-          <w:rFonts w:ascii="Arial Unicode MS" w:eastAsia="Arial Unicode MS" w:hAnsi="Arial Unicode MS" w:cs="Arial Unicode MS"/>
-          <w:sz w:val="24"/>
-          <w:szCs w:val="24"/>
-          <w:lang w:val="pt-PT"/>
-        </w:rPr>
-      </w:pPr>
-      <w:r>
-        <w:rPr>
-          <w:rFonts w:ascii="Arial Unicode MS" w:eastAsia="Arial Unicode MS" w:hAnsi="Arial Unicode MS" w:cs="Arial Unicode MS"/>
-          <w:sz w:val="24"/>
-          <w:szCs w:val="24"/>
-          <w:lang w:val="pt-PT"/>
-        </w:rPr>
-        <w:t>2.3.5.2.3 A Federação deverá indicar 1 árbitro.</w:t>
-      </w:r>
-    </w:p>
-    <w:p>
-      <w:pPr>
-        <w:spacing w:after="0"/>
-        <w:jc w:val="both"/>
-        <w:rPr>
-          <w:rFonts w:ascii="Arial Unicode MS" w:eastAsia="Arial Unicode MS" w:hAnsi="Arial Unicode MS" w:cs="Arial Unicode MS"/>
-          <w:sz w:val="24"/>
-          <w:szCs w:val="24"/>
-          <w:lang w:val="pt-PT"/>
-        </w:rPr>
-      </w:pPr>
-    </w:p>
-    <w:p>
-      <w:pPr>
-        <w:spacing w:after="0"/>
-        <w:jc w:val="both"/>
-        <w:rPr>
-          <w:rFonts w:ascii="Arial Unicode MS" w:eastAsia="Arial Unicode MS" w:hAnsi="Arial Unicode MS" w:cs="Arial Unicode MS"/>
-          <w:sz w:val="24"/>
-          <w:szCs w:val="24"/>
-          <w:lang w:val="pt-PT"/>
-        </w:rPr>
-      </w:pPr>
-      <w:r>
-        <w:rPr>
-          <w:rFonts w:ascii="Arial Unicode MS" w:eastAsia="Arial Unicode MS" w:hAnsi="Arial Unicode MS" w:cs="Arial Unicode MS"/>
-          <w:sz w:val="24"/>
-          <w:szCs w:val="24"/>
-          <w:lang w:val="pt-PT"/>
-        </w:rPr>
-        <w:t>2.4. Fase Final</w:t>
-      </w:r>
-    </w:p>
-    <w:p>
-      <w:pPr>
-        <w:spacing w:after="0"/>
-        <w:jc w:val="both"/>
-        <w:rPr>
-          <w:rFonts w:ascii="Arial Unicode MS" w:eastAsia="Arial Unicode MS" w:hAnsi="Arial Unicode MS" w:cs="Arial Unicode MS"/>
-          <w:sz w:val="24"/>
-          <w:szCs w:val="24"/>
-          <w:lang w:val="pt-PT"/>
-        </w:rPr>
-      </w:pPr>
-      <w:r>
-        <w:rPr>
-          <w:rFonts w:ascii="Arial Unicode MS" w:eastAsia="Arial Unicode MS" w:hAnsi="Arial Unicode MS" w:cs="Arial Unicode MS"/>
-          <w:sz w:val="24"/>
-          <w:szCs w:val="24"/>
-          <w:lang w:val="pt-PT"/>
-        </w:rPr>
-        <w:t>2.4.1 Será organizado pela Federação.</w:t>
-      </w:r>
-    </w:p>
-    <w:p>
-      <w:pPr>
-        <w:spacing w:after="0"/>
-        <w:jc w:val="both"/>
-        <w:rPr>
-          <w:rFonts w:ascii="Arial Unicode MS" w:eastAsia="Arial Unicode MS" w:hAnsi="Arial Unicode MS" w:cs="Arial Unicode MS"/>
-          <w:sz w:val="24"/>
-          <w:szCs w:val="24"/>
-          <w:lang w:val="pt-PT"/>
-        </w:rPr>
-      </w:pPr>
-      <w:r>
-        <w:rPr>
-          <w:rFonts w:ascii="Arial Unicode MS" w:eastAsia="Arial Unicode MS" w:hAnsi="Arial Unicode MS" w:cs="Arial Unicode MS"/>
-          <w:sz w:val="24"/>
-          <w:szCs w:val="24"/>
-          <w:lang w:val="pt-PT"/>
-        </w:rPr>
-        <w:t>2.4.2 A Federação deverá indicar os 2 árbitros do torneio</w:t>
-      </w:r>
-    </w:p>
-    <w:p>
-      <w:pPr>
-        <w:spacing w:after="0"/>
-        <w:jc w:val="both"/>
-        <w:rPr>
-          <w:rFonts w:ascii="Arial Unicode MS" w:eastAsia="Arial Unicode MS" w:hAnsi="Arial Unicode MS" w:cs="Arial Unicode MS"/>
-          <w:sz w:val="24"/>
-          <w:szCs w:val="24"/>
-          <w:lang w:val="pt-PT"/>
-        </w:rPr>
-      </w:pPr>
-      <w:r>
-        <w:rPr>
-          <w:rFonts w:ascii="Arial Unicode MS" w:eastAsia="Arial Unicode MS" w:hAnsi="Arial Unicode MS" w:cs="Arial Unicode MS"/>
-          <w:sz w:val="24"/>
-          <w:szCs w:val="24"/>
-          <w:lang w:val="pt-PT"/>
-        </w:rPr>
-        <w:t xml:space="preserve">2.4.3 A Federação deverá indicar os </w:t>
-      </w:r>
-      <w:r>
-        <w:rPr>
-          <w:rFonts w:ascii="Arial Unicode MS" w:eastAsia="Arial Unicode MS" w:hAnsi="Arial Unicode MS" w:cs="Arial Unicode MS"/>
-          <w:sz w:val="24"/>
-          <w:szCs w:val="24"/>
-          <w:lang w:val="pt-PT"/>
-        </w:rPr>
-        <w:t>6</w:t>
-      </w:r>
-      <w:r>
-        <w:rPr>
-          <w:rFonts w:ascii="Arial Unicode MS" w:eastAsia="Arial Unicode MS" w:hAnsi="Arial Unicode MS" w:cs="Arial Unicode MS"/>
-          <w:sz w:val="24"/>
-          <w:szCs w:val="24"/>
-          <w:lang w:val="pt-PT"/>
-        </w:rPr>
-        <w:t xml:space="preserve"> comentadores para a transmissão da live</w:t>
-      </w:r>
-    </w:p>
-    <w:p>
-      <w:pPr>
-        <w:spacing w:after="0"/>
-        <w:jc w:val="both"/>
-        <w:rPr>
-          <w:rFonts w:ascii="Arial Unicode MS" w:eastAsia="Arial Unicode MS" w:hAnsi="Arial Unicode MS" w:cs="Arial Unicode MS"/>
-          <w:sz w:val="24"/>
-          <w:szCs w:val="24"/>
-          <w:lang w:val="pt-PT"/>
-        </w:rPr>
-      </w:pPr>
-      <w:r>
-        <w:rPr>
-          <w:rFonts w:ascii="Arial Unicode MS" w:eastAsia="Arial Unicode MS" w:hAnsi="Arial Unicode MS" w:cs="Arial Unicode MS"/>
-          <w:sz w:val="24"/>
-          <w:szCs w:val="24"/>
-          <w:lang w:val="pt-PT"/>
-        </w:rPr>
-        <w:t xml:space="preserve">2.4.4 O tempo de jogo será de 15 min com o </w:t>
-      </w:r>
-      <w:r>
-        <w:rPr>
-          <w:rFonts w:ascii="Arial Unicode MS" w:eastAsia="Arial Unicode MS" w:hAnsi="Arial Unicode MS" w:cs="Arial Unicode MS"/>
-          <w:sz w:val="24"/>
-          <w:szCs w:val="24"/>
-          <w:lang w:val="pt-PT"/>
-        </w:rPr>
-        <w:t>prolongamento</w:t>
-      </w:r>
-      <w:r>
-        <w:rPr>
-          <w:rFonts w:ascii="Arial Unicode MS" w:eastAsia="Arial Unicode MS" w:hAnsi="Arial Unicode MS" w:cs="Arial Unicode MS"/>
-          <w:sz w:val="24"/>
-          <w:szCs w:val="24"/>
-          <w:lang w:val="pt-PT"/>
-        </w:rPr>
-        <w:t xml:space="preserve"> de 30 segundos por cada movimento.</w:t>
-      </w:r>
-    </w:p>
-    <w:p>
-      <w:pPr>
-        <w:spacing w:after="0"/>
-        <w:jc w:val="both"/>
-        <w:rPr>
-          <w:rFonts w:ascii="Arial Unicode MS" w:eastAsia="Arial Unicode MS" w:hAnsi="Arial Unicode MS" w:cs="Arial Unicode MS"/>
-          <w:sz w:val="24"/>
-          <w:szCs w:val="24"/>
-          <w:lang w:val="pt-PT"/>
-        </w:rPr>
-      </w:pPr>
-      <w:r>
-        <w:rPr>
-          <w:rFonts w:ascii="Arial Unicode MS" w:eastAsia="Arial Unicode MS" w:hAnsi="Arial Unicode MS" w:cs="Arial Unicode MS"/>
-          <w:sz w:val="24"/>
-          <w:szCs w:val="24"/>
-          <w:lang w:val="pt-PT"/>
-        </w:rPr>
-        <w:t>2.4.5 A fase final deve obedecer critério de vídeo-imagem, o jogador</w:t>
-      </w:r>
-      <w:r>
-        <w:rPr>
-          <w:rFonts w:ascii="Arial Unicode MS" w:eastAsia="Arial Unicode MS" w:hAnsi="Arial Unicode MS" w:cs="Arial Unicode MS"/>
-          <w:sz w:val="24"/>
-          <w:szCs w:val="24"/>
-          <w:lang w:val="pt-PT"/>
-        </w:rPr>
-        <w:t xml:space="preserve"> </w:t>
-      </w:r>
-      <w:r>
-        <w:rPr>
-          <w:rFonts w:ascii="Arial Unicode MS" w:eastAsia="Arial Unicode MS" w:hAnsi="Arial Unicode MS" w:cs="Arial Unicode MS"/>
-          <w:sz w:val="24"/>
-          <w:szCs w:val="24"/>
-          <w:lang w:val="pt-PT"/>
-        </w:rPr>
-        <w:t>tem</w:t>
-      </w:r>
-      <w:r>
-        <w:rPr>
-          <w:rFonts w:ascii="Arial Unicode MS" w:eastAsia="Arial Unicode MS" w:hAnsi="Arial Unicode MS" w:cs="Arial Unicode MS"/>
-          <w:sz w:val="24"/>
-          <w:szCs w:val="24"/>
-          <w:lang w:val="pt-PT"/>
-        </w:rPr>
-        <w:t xml:space="preserve"> de</w:t>
-      </w:r>
-      <w:r>
-        <w:rPr>
-          <w:rFonts w:ascii="Arial Unicode MS" w:eastAsia="Arial Unicode MS" w:hAnsi="Arial Unicode MS" w:cs="Arial Unicode MS"/>
-          <w:sz w:val="24"/>
-          <w:szCs w:val="24"/>
-          <w:lang w:val="pt-PT"/>
-        </w:rPr>
-        <w:t xml:space="preserve"> </w:t>
-      </w:r>
-      <w:r>
-        <w:rPr>
-          <w:rFonts w:ascii="Arial Unicode MS" w:eastAsia="Arial Unicode MS" w:hAnsi="Arial Unicode MS" w:cs="Arial Unicode MS"/>
-          <w:sz w:val="24"/>
-          <w:szCs w:val="24"/>
-          <w:lang w:val="pt-PT"/>
-        </w:rPr>
-        <w:t>expõr</w:t>
-      </w:r>
-      <w:r>
-        <w:rPr>
-          <w:rFonts w:ascii="Arial Unicode MS" w:eastAsia="Arial Unicode MS" w:hAnsi="Arial Unicode MS" w:cs="Arial Unicode MS"/>
-          <w:sz w:val="24"/>
-          <w:szCs w:val="24"/>
-          <w:lang w:val="pt-PT"/>
-        </w:rPr>
-        <w:t xml:space="preserve"> </w:t>
-      </w:r>
-      <w:r>
-        <w:rPr>
-          <w:rFonts w:ascii="Arial Unicode MS" w:eastAsia="Arial Unicode MS" w:hAnsi="Arial Unicode MS" w:cs="Arial Unicode MS"/>
-          <w:sz w:val="24"/>
-          <w:szCs w:val="24"/>
-          <w:lang w:val="pt-PT"/>
-        </w:rPr>
-        <w:t xml:space="preserve">o rosto </w:t>
-      </w:r>
-      <w:r>
-        <w:rPr>
-          <w:rFonts w:ascii="Arial Unicode MS" w:eastAsia="Arial Unicode MS" w:hAnsi="Arial Unicode MS" w:cs="Arial Unicode MS"/>
-          <w:sz w:val="24"/>
-          <w:szCs w:val="24"/>
-          <w:lang w:val="pt-PT"/>
-        </w:rPr>
-        <w:t>enquanto joga e os resultados serão apresentados no www.chess-results.com;</w:t>
-      </w:r>
-    </w:p>
-    <w:p>
-      <w:pPr>
-        <w:spacing w:after="0"/>
-        <w:jc w:val="both"/>
-        <w:rPr>
-          <w:rFonts w:ascii="Arial Unicode MS" w:eastAsia="Arial Unicode MS" w:hAnsi="Arial Unicode MS" w:cs="Arial Unicode MS"/>
-          <w:sz w:val="24"/>
-          <w:szCs w:val="24"/>
-          <w:lang w:val="pt-PT"/>
-        </w:rPr>
-      </w:pPr>
-      <w:r>
-        <w:rPr>
-          <w:rFonts w:ascii="Arial Unicode MS" w:eastAsia="Arial Unicode MS" w:hAnsi="Arial Unicode MS" w:cs="Arial Unicode MS"/>
-          <w:sz w:val="24"/>
-          <w:szCs w:val="24"/>
-          <w:lang w:val="pt-PT"/>
-        </w:rPr>
-        <w:t>2.4.6 Será usado o sistema suíço para o emparceiramento de 9 jornadas,</w:t>
-      </w:r>
-    </w:p>
-    <w:p>
-      <w:pPr>
-        <w:spacing w:after="0"/>
-        <w:jc w:val="both"/>
-        <w:rPr>
-          <w:rFonts w:ascii="Arial Unicode MS" w:eastAsia="Arial Unicode MS" w:hAnsi="Arial Unicode MS" w:cs="Arial Unicode MS"/>
-          <w:sz w:val="24"/>
-          <w:szCs w:val="24"/>
-          <w:lang w:val="pt-PT"/>
-        </w:rPr>
-      </w:pPr>
-      <w:r>
-        <w:rPr>
-          <w:rFonts w:ascii="Arial Unicode MS" w:eastAsia="Arial Unicode MS" w:hAnsi="Arial Unicode MS" w:cs="Arial Unicode MS"/>
-          <w:sz w:val="24"/>
-          <w:szCs w:val="24"/>
-          <w:lang w:val="pt-PT"/>
-        </w:rPr>
-        <w:t>2.4.7 Não será permitido empate antes de trinta movimentos do jogo;</w:t>
-      </w:r>
-    </w:p>
-    <w:p>
-      <w:pPr>
-        <w:spacing w:after="0"/>
-        <w:jc w:val="both"/>
-        <w:rPr>
-          <w:rFonts w:ascii="Arial Unicode MS" w:eastAsia="Arial Unicode MS" w:hAnsi="Arial Unicode MS" w:cs="Arial Unicode MS"/>
-          <w:sz w:val="24"/>
-          <w:szCs w:val="24"/>
-          <w:lang w:val="pt-PT"/>
-        </w:rPr>
-      </w:pPr>
-      <w:r>
-        <w:rPr>
-          <w:rFonts w:ascii="Arial Unicode MS" w:eastAsia="Arial Unicode MS" w:hAnsi="Arial Unicode MS" w:cs="Arial Unicode MS"/>
-          <w:sz w:val="24"/>
-          <w:szCs w:val="24"/>
-          <w:lang w:val="pt-PT"/>
-        </w:rPr>
-        <w:t xml:space="preserve">2.4.8 Em caso de empate na pontuação o sistema de desempate será baseado </w:t>
-      </w:r>
-      <w:r>
-        <w:rPr>
-          <w:rFonts w:ascii="Arial Unicode MS" w:eastAsia="Arial Unicode MS" w:hAnsi="Arial Unicode MS" w:cs="Arial Unicode MS"/>
-          <w:sz w:val="24"/>
-          <w:szCs w:val="24"/>
-          <w:lang w:val="pt-PT"/>
-        </w:rPr>
-        <w:t xml:space="preserve">no </w:t>
-      </w:r>
-      <w:r>
-        <w:rPr>
-          <w:rFonts w:ascii="Arial Unicode MS" w:eastAsia="Arial Unicode MS" w:hAnsi="Arial Unicode MS" w:cs="Arial Unicode MS"/>
-          <w:sz w:val="24"/>
-          <w:szCs w:val="24"/>
-          <w:lang w:val="pt-PT"/>
-        </w:rPr>
-        <w:t>desempate de 3 partidas rápidas de 5 min</w:t>
-      </w:r>
-    </w:p>
-    <w:p>
-      <w:pPr>
-        <w:spacing w:after="0"/>
-        <w:jc w:val="both"/>
-        <w:rPr>
-          <w:rFonts w:ascii="Arial Unicode MS" w:eastAsia="Arial Unicode MS" w:hAnsi="Arial Unicode MS" w:cs="Arial Unicode MS"/>
-          <w:sz w:val="24"/>
-          <w:szCs w:val="24"/>
-          <w:lang w:val="pt-PT"/>
-        </w:rPr>
-      </w:pPr>
-      <w:r>
-        <w:rPr>
-          <w:rFonts w:ascii="Arial Unicode MS" w:eastAsia="Arial Unicode MS" w:hAnsi="Arial Unicode MS" w:cs="Arial Unicode MS"/>
-          <w:sz w:val="24"/>
-          <w:szCs w:val="24"/>
-          <w:lang w:val="pt-PT"/>
-        </w:rPr>
-        <w:lastRenderedPageBreak/>
+      <w:r>
+        <w:rPr>
+          <w:rFonts w:ascii="Arial Unicode MS" w:eastAsia="Arial Unicode MS" w:hAnsi="Arial Unicode MS" w:cs="Arial Unicode MS"/>
+          <w:sz w:val="24"/>
+          <w:szCs w:val="24"/>
+          <w:lang w:val="pt-PT"/>
+        </w:rPr>
         <w:t>2.4.9 Quem Pode Participar</w:t>
       </w:r>
       <w:r>
